--- a/design/data-structure/ConstraintsTasks.docx
+++ b/design/data-structure/ConstraintsTasks.docx
@@ -447,7 +447,348 @@
           <w:rFonts w:ascii="Arial" w:hAnsi="Arial" w:cs="Arial"/>
           <w:lang w:val="en-US"/>
         </w:rPr>
-        <w:t>Description - Monika</w:t>
+        <w:t xml:space="preserve">Description </w:t>
+      </w:r>
+      <w:r>
+        <w:rPr>
+          <w:rFonts w:ascii="Arial" w:hAnsi="Arial" w:cs="Arial"/>
+          <w:lang w:val="en-US"/>
+        </w:rPr>
+        <w:t>–</w:t>
+      </w:r>
+      <w:r>
+        <w:rPr>
+          <w:rFonts w:ascii="Arial" w:hAnsi="Arial" w:cs="Arial"/>
+          <w:lang w:val="en-US"/>
+        </w:rPr>
+        <w:t xml:space="preserve"> Monika</w:t>
+      </w:r>
+    </w:p>
+    <w:p>
+      <w:pPr>
+        <w:rPr>
+          <w:rFonts w:ascii="Arial" w:hAnsi="Arial" w:cs="Arial"/>
+          <w:lang w:val="en-US"/>
+        </w:rPr>
+      </w:pPr>
+    </w:p>
+    <w:p>
+      <w:pPr>
+        <w:rPr>
+          <w:rFonts w:ascii="Arial" w:hAnsi="Arial" w:cs="Arial"/>
+          <w:lang w:val="en-US"/>
+        </w:rPr>
+      </w:pPr>
+    </w:p>
+    <w:p>
+      <w:pPr>
+        <w:rPr>
+          <w:rFonts w:ascii="Arial" w:hAnsi="Arial" w:cs="Arial"/>
+          <w:lang w:val="en-US"/>
+        </w:rPr>
+      </w:pPr>
+    </w:p>
+    <w:p>
+      <w:pPr>
+        <w:rPr>
+          <w:rFonts w:ascii="Arial" w:hAnsi="Arial" w:cs="Arial"/>
+          <w:lang w:val="en-US"/>
+        </w:rPr>
+      </w:pPr>
+    </w:p>
+    <w:p>
+      <w:pPr>
+        <w:rPr>
+          <w:rFonts w:ascii="Arial" w:hAnsi="Arial" w:cs="Arial"/>
+          <w:lang w:val="en-US"/>
+        </w:rPr>
+      </w:pPr>
+    </w:p>
+    <w:p>
+      <w:pPr>
+        <w:rPr>
+          <w:rFonts w:ascii="Arial" w:hAnsi="Arial" w:cs="Arial"/>
+          <w:lang w:val="en-US"/>
+        </w:rPr>
+      </w:pPr>
+    </w:p>
+    <w:p>
+      <w:pPr>
+        <w:rPr>
+          <w:rFonts w:ascii="Arial" w:hAnsi="Arial" w:cs="Arial"/>
+          <w:lang w:val="en-US"/>
+        </w:rPr>
+      </w:pPr>
+    </w:p>
+    <w:p>
+      <w:pPr>
+        <w:rPr>
+          <w:rFonts w:ascii="Arial" w:hAnsi="Arial" w:cs="Arial"/>
+          <w:lang w:val="en-US"/>
+        </w:rPr>
+      </w:pPr>
+    </w:p>
+    <w:p>
+      <w:pPr>
+        <w:rPr>
+          <w:rFonts w:ascii="Arial" w:hAnsi="Arial" w:cs="Arial"/>
+          <w:lang w:val="en-US"/>
+        </w:rPr>
+      </w:pPr>
+    </w:p>
+    <w:p>
+      <w:pPr>
+        <w:spacing w:before="120" w:after="120"/>
+        <w:rPr>
+          <w:rFonts w:ascii="Arial" w:hAnsi="Arial" w:cs="Arial"/>
+          <w:b/>
+          <w:bCs/>
+        </w:rPr>
+      </w:pPr>
+      <w:r>
+        <w:rPr>
+          <w:rFonts w:ascii="Arial" w:hAnsi="Arial" w:cs="Arial"/>
+          <w:b/>
+          <w:bCs/>
+        </w:rPr>
+        <w:lastRenderedPageBreak/>
+        <w:t>Attribute Constraints</w:t>
+      </w:r>
+    </w:p>
+    <w:p>
+      <w:pPr>
+        <w:rPr>
+          <w:rFonts w:ascii="Arial" w:hAnsi="Arial" w:cs="Arial"/>
+          <w:lang w:val="en-US"/>
+        </w:rPr>
+      </w:pPr>
+      <w:r>
+        <w:rPr>
+          <w:rFonts w:ascii="Arial" w:hAnsi="Arial" w:cs="Arial"/>
+          <w:lang w:val="en-US"/>
+        </w:rPr>
+        <w:t xml:space="preserve">USER </w:t>
+      </w:r>
+      <w:r>
+        <w:rPr>
+          <w:rFonts w:ascii="Arial" w:hAnsi="Arial" w:cs="Arial"/>
+          <w:i/>
+          <w:iCs/>
+          <w:lang w:val="en-US"/>
+        </w:rPr>
+        <w:t>status</w:t>
+      </w:r>
+      <w:r>
+        <w:rPr>
+          <w:rFonts w:ascii="Arial" w:hAnsi="Arial" w:cs="Arial"/>
+          <w:lang w:val="en-US"/>
+        </w:rPr>
+        <w:t xml:space="preserve"> is either “Active” or “Disabled”.</w:t>
+      </w:r>
+    </w:p>
+    <w:p>
+      <w:pPr>
+        <w:rPr>
+          <w:rFonts w:ascii="Arial" w:hAnsi="Arial" w:cs="Arial"/>
+          <w:lang w:val="en-US"/>
+        </w:rPr>
+      </w:pPr>
+      <w:r>
+        <w:rPr>
+          <w:rFonts w:ascii="Arial" w:hAnsi="Arial" w:cs="Arial"/>
+          <w:lang w:val="en-US"/>
+        </w:rPr>
+        <w:t xml:space="preserve">USER </w:t>
+      </w:r>
+      <w:r>
+        <w:rPr>
+          <w:rFonts w:ascii="Arial" w:hAnsi="Arial" w:cs="Arial"/>
+          <w:i/>
+          <w:iCs/>
+          <w:lang w:val="en-US"/>
+        </w:rPr>
+        <w:t>status</w:t>
+      </w:r>
+      <w:r>
+        <w:rPr>
+          <w:rFonts w:ascii="Arial" w:hAnsi="Arial" w:cs="Arial"/>
+          <w:lang w:val="en-US"/>
+        </w:rPr>
+        <w:t xml:space="preserve"> cannot be NULL.</w:t>
+      </w:r>
+    </w:p>
+    <w:p>
+      <w:pPr>
+        <w:rPr>
+          <w:rFonts w:ascii="Arial" w:hAnsi="Arial" w:cs="Arial"/>
+          <w:lang w:val="en-US"/>
+        </w:rPr>
+      </w:pPr>
+      <w:r>
+        <w:rPr>
+          <w:rFonts w:ascii="Arial" w:hAnsi="Arial" w:cs="Arial"/>
+          <w:lang w:val="en-US"/>
+        </w:rPr>
+        <w:t xml:space="preserve">ORDER </w:t>
+      </w:r>
+      <w:proofErr w:type="spellStart"/>
+      <w:r>
+        <w:rPr>
+          <w:rFonts w:ascii="Arial" w:hAnsi="Arial" w:cs="Arial"/>
+          <w:i/>
+          <w:iCs/>
+          <w:lang w:val="en-US"/>
+        </w:rPr>
+        <w:t>paymentStatus</w:t>
+      </w:r>
+      <w:proofErr w:type="spellEnd"/>
+      <w:r>
+        <w:rPr>
+          <w:rFonts w:ascii="Arial" w:hAnsi="Arial" w:cs="Arial"/>
+          <w:lang w:val="en-US"/>
+        </w:rPr>
+        <w:t xml:space="preserve"> should be in {“Not paid”, “</w:t>
+      </w:r>
+      <w:r>
+        <w:rPr>
+          <w:rFonts w:ascii="Arial" w:hAnsi="Arial" w:cs="Arial"/>
+          <w:lang w:val="en-US"/>
+        </w:rPr>
+        <w:t>In progress</w:t>
+      </w:r>
+      <w:r>
+        <w:rPr>
+          <w:rFonts w:ascii="Arial" w:hAnsi="Arial" w:cs="Arial"/>
+          <w:lang w:val="en-US"/>
+        </w:rPr>
+        <w:t>”, “Paid”</w:t>
+      </w:r>
+      <w:r>
+        <w:rPr>
+          <w:rFonts w:ascii="Arial" w:hAnsi="Arial" w:cs="Arial"/>
+          <w:lang w:val="en-US"/>
+        </w:rPr>
+        <w:t>}</w:t>
+      </w:r>
+    </w:p>
+    <w:p>
+      <w:pPr>
+        <w:rPr>
+          <w:rFonts w:ascii="Arial" w:hAnsi="Arial" w:cs="Arial"/>
+          <w:lang w:val="en-US"/>
+        </w:rPr>
+      </w:pPr>
+      <w:r>
+        <w:rPr>
+          <w:rFonts w:ascii="Arial" w:hAnsi="Arial" w:cs="Arial"/>
+          <w:lang w:val="en-US"/>
+        </w:rPr>
+        <w:t xml:space="preserve">ORDER </w:t>
+      </w:r>
+      <w:proofErr w:type="spellStart"/>
+      <w:r>
+        <w:rPr>
+          <w:rFonts w:ascii="Arial" w:hAnsi="Arial" w:cs="Arial"/>
+          <w:i/>
+          <w:iCs/>
+          <w:lang w:val="en-US"/>
+        </w:rPr>
+        <w:t>paymentType</w:t>
+      </w:r>
+      <w:proofErr w:type="spellEnd"/>
+      <w:r>
+        <w:rPr>
+          <w:rFonts w:ascii="Arial" w:hAnsi="Arial" w:cs="Arial"/>
+          <w:lang w:val="en-US"/>
+        </w:rPr>
+        <w:t xml:space="preserve"> should be in {“</w:t>
+      </w:r>
+      <w:r>
+        <w:t>VISA</w:t>
+      </w:r>
+      <w:r>
+        <w:rPr>
+          <w:lang w:val="en-US"/>
+        </w:rPr>
+        <w:t>”</w:t>
+      </w:r>
+      <w:r>
+        <w:t xml:space="preserve">, </w:t>
+      </w:r>
+      <w:r>
+        <w:rPr>
+          <w:lang w:val="en-US"/>
+        </w:rPr>
+        <w:t>“</w:t>
+      </w:r>
+      <w:r>
+        <w:t>Mastercard</w:t>
+      </w:r>
+      <w:r>
+        <w:rPr>
+          <w:lang w:val="en-US"/>
+        </w:rPr>
+        <w:t>”</w:t>
+      </w:r>
+      <w:r>
+        <w:t xml:space="preserve">, </w:t>
+      </w:r>
+      <w:r>
+        <w:rPr>
+          <w:lang w:val="en-US"/>
+        </w:rPr>
+        <w:t>“</w:t>
+      </w:r>
+      <w:r>
+        <w:t>Maestro</w:t>
+      </w:r>
+      <w:r>
+        <w:rPr>
+          <w:lang w:val="en-US"/>
+        </w:rPr>
+        <w:t>”</w:t>
+      </w:r>
+      <w:r>
+        <w:t xml:space="preserve">, </w:t>
+      </w:r>
+      <w:r>
+        <w:rPr>
+          <w:lang w:val="en-US"/>
+        </w:rPr>
+        <w:t>“</w:t>
+      </w:r>
+      <w:r>
+        <w:t>American Express</w:t>
+      </w:r>
+      <w:r>
+        <w:rPr>
+          <w:lang w:val="en-US"/>
+        </w:rPr>
+        <w:t>”</w:t>
+      </w:r>
+      <w:r>
+        <w:rPr>
+          <w:lang w:val="en-US"/>
+        </w:rPr>
+        <w:t xml:space="preserve">, </w:t>
+      </w:r>
+      <w:r>
+        <w:t>“</w:t>
+      </w:r>
+      <w:r>
+        <w:t>Paypal</w:t>
+      </w:r>
+      <w:r>
+        <w:rPr>
+          <w:lang w:val="en-US"/>
+        </w:rPr>
+        <w:t>”</w:t>
+      </w:r>
+      <w:r>
+        <w:rPr>
+          <w:lang w:val="en-US"/>
+        </w:rPr>
+        <w:t>, “Bank Transfer”}</w:t>
       </w:r>
     </w:p>
     <w:p>
@@ -468,6 +809,127 @@
 </w:document>
 </file>
 
+<file path=word/numbering.xml><?xml version="1.0" encoding="utf-8"?>
+<w:numbering xmlns:wpc="http://schemas.microsoft.com/office/word/2010/wordprocessingCanvas" xmlns:cx="http://schemas.microsoft.com/office/drawing/2014/chartex" xmlns:cx1="http://schemas.microsoft.com/office/drawing/2015/9/8/chartex" xmlns:cx2="http://schemas.microsoft.com/office/drawing/2015/10/21/chartex" xmlns:cx3="http://schemas.microsoft.com/office/drawing/2016/5/9/chartex" xmlns:cx4="http://schemas.microsoft.com/office/drawing/2016/5/10/chartex" xmlns:cx5="http://schemas.microsoft.com/office/drawing/2016/5/11/chartex" xmlns:cx6="http://schemas.microsoft.com/office/drawing/2016/5/12/chartex" xmlns:cx7="http://schemas.microsoft.com/office/drawing/2016/5/13/chartex" xmlns:cx8="http://schemas.microsoft.com/office/drawing/2016/5/14/chartex" xmlns:mc="http://schemas.openxmlformats.org/markup-compatibility/2006" xmlns:aink="http://schemas.microsoft.com/office/drawing/2016/ink" xmlns:am3d="http://schemas.microsoft.com/office/drawing/2017/model3d" xmlns:o="urn:schemas-microsoft-com:office:office" xmlns:r="http://schemas.openxmlformats.org/officeDocument/2006/relationships" xmlns:m="http://schemas.openxmlformats.org/officeDocument/2006/math" xmlns:v="urn:schemas-microsoft-com:vml" xmlns:wp14="http://schemas.microsoft.com/office/word/2010/wordprocessingDrawing" xmlns:wp="http://schemas.openxmlformats.org/drawingml/2006/wordprocessingDrawing" xmlns:w10="urn:schemas-microsoft-com:office:word" xmlns:w="http://schemas.openxmlformats.org/wordprocessingml/2006/main" xmlns:w14="http://schemas.microsoft.com/office/word/2010/wordml" xmlns:w15="http://schemas.microsoft.com/office/word/2012/wordml" xmlns:w16cex="http://schemas.microsoft.com/office/word/2018/wordml/cex" xmlns:w16cid="http://schemas.microsoft.com/office/word/2016/wordml/cid" xmlns:w16="http://schemas.microsoft.com/office/word/2018/wordml" xmlns:w16se="http://schemas.microsoft.com/office/word/2015/wordml/symex" xmlns:wpg="http://schemas.microsoft.com/office/word/2010/wordprocessingGroup" xmlns:wpi="http://schemas.microsoft.com/office/word/2010/wordprocessingInk" xmlns:wne="http://schemas.microsoft.com/office/word/2006/wordml" xmlns:wps="http://schemas.microsoft.com/office/word/2010/wordprocessingShape" mc:Ignorable="w14 w15 w16se w16cid w16 w16cex wp14">
+  <w:abstractNum w:abstractNumId="0" w15:restartNumberingAfterBreak="0">
+    <w:nsid w:val="01AD08C8"/>
+    <w:multiLevelType w:val="hybridMultilevel"/>
+    <w:tmpl w:val="2EA60FB6"/>
+    <w:lvl w:ilvl="0" w:tplc="08090001">
+      <w:start w:val="1"/>
+      <w:numFmt w:val="bullet"/>
+      <w:lvlText w:val=""/>
+      <w:lvlJc w:val="left"/>
+      <w:pPr>
+        <w:ind w:left="720" w:hanging="360"/>
+      </w:pPr>
+      <w:rPr>
+        <w:rFonts w:ascii="Symbol" w:hAnsi="Symbol" w:hint="default"/>
+      </w:rPr>
+    </w:lvl>
+    <w:lvl w:ilvl="1" w:tplc="08090003" w:tentative="1">
+      <w:start w:val="1"/>
+      <w:numFmt w:val="bullet"/>
+      <w:lvlText w:val="o"/>
+      <w:lvlJc w:val="left"/>
+      <w:pPr>
+        <w:ind w:left="1440" w:hanging="360"/>
+      </w:pPr>
+      <w:rPr>
+        <w:rFonts w:ascii="Courier New" w:hAnsi="Courier New" w:cs="Courier New" w:hint="default"/>
+      </w:rPr>
+    </w:lvl>
+    <w:lvl w:ilvl="2" w:tplc="08090005" w:tentative="1">
+      <w:start w:val="1"/>
+      <w:numFmt w:val="bullet"/>
+      <w:lvlText w:val=""/>
+      <w:lvlJc w:val="left"/>
+      <w:pPr>
+        <w:ind w:left="2160" w:hanging="360"/>
+      </w:pPr>
+      <w:rPr>
+        <w:rFonts w:ascii="Wingdings" w:hAnsi="Wingdings" w:hint="default"/>
+      </w:rPr>
+    </w:lvl>
+    <w:lvl w:ilvl="3" w:tplc="08090001" w:tentative="1">
+      <w:start w:val="1"/>
+      <w:numFmt w:val="bullet"/>
+      <w:lvlText w:val=""/>
+      <w:lvlJc w:val="left"/>
+      <w:pPr>
+        <w:ind w:left="2880" w:hanging="360"/>
+      </w:pPr>
+      <w:rPr>
+        <w:rFonts w:ascii="Symbol" w:hAnsi="Symbol" w:hint="default"/>
+      </w:rPr>
+    </w:lvl>
+    <w:lvl w:ilvl="4" w:tplc="08090003" w:tentative="1">
+      <w:start w:val="1"/>
+      <w:numFmt w:val="bullet"/>
+      <w:lvlText w:val="o"/>
+      <w:lvlJc w:val="left"/>
+      <w:pPr>
+        <w:ind w:left="3600" w:hanging="360"/>
+      </w:pPr>
+      <w:rPr>
+        <w:rFonts w:ascii="Courier New" w:hAnsi="Courier New" w:cs="Courier New" w:hint="default"/>
+      </w:rPr>
+    </w:lvl>
+    <w:lvl w:ilvl="5" w:tplc="08090005" w:tentative="1">
+      <w:start w:val="1"/>
+      <w:numFmt w:val="bullet"/>
+      <w:lvlText w:val=""/>
+      <w:lvlJc w:val="left"/>
+      <w:pPr>
+        <w:ind w:left="4320" w:hanging="360"/>
+      </w:pPr>
+      <w:rPr>
+        <w:rFonts w:ascii="Wingdings" w:hAnsi="Wingdings" w:hint="default"/>
+      </w:rPr>
+    </w:lvl>
+    <w:lvl w:ilvl="6" w:tplc="08090001" w:tentative="1">
+      <w:start w:val="1"/>
+      <w:numFmt w:val="bullet"/>
+      <w:lvlText w:val=""/>
+      <w:lvlJc w:val="left"/>
+      <w:pPr>
+        <w:ind w:left="5040" w:hanging="360"/>
+      </w:pPr>
+      <w:rPr>
+        <w:rFonts w:ascii="Symbol" w:hAnsi="Symbol" w:hint="default"/>
+      </w:rPr>
+    </w:lvl>
+    <w:lvl w:ilvl="7" w:tplc="08090003" w:tentative="1">
+      <w:start w:val="1"/>
+      <w:numFmt w:val="bullet"/>
+      <w:lvlText w:val="o"/>
+      <w:lvlJc w:val="left"/>
+      <w:pPr>
+        <w:ind w:left="5760" w:hanging="360"/>
+      </w:pPr>
+      <w:rPr>
+        <w:rFonts w:ascii="Courier New" w:hAnsi="Courier New" w:cs="Courier New" w:hint="default"/>
+      </w:rPr>
+    </w:lvl>
+    <w:lvl w:ilvl="8" w:tplc="08090005" w:tentative="1">
+      <w:start w:val="1"/>
+      <w:numFmt w:val="bullet"/>
+      <w:lvlText w:val=""/>
+      <w:lvlJc w:val="left"/>
+      <w:pPr>
+        <w:ind w:left="6480" w:hanging="360"/>
+      </w:pPr>
+      <w:rPr>
+        <w:rFonts w:ascii="Wingdings" w:hAnsi="Wingdings" w:hint="default"/>
+      </w:rPr>
+    </w:lvl>
+  </w:abstractNum>
+  <w:num w:numId="1">
+    <w:abstractNumId w:val="0"/>
+  </w:num>
+</w:numbering>
+</file>
+
 <file path=word/styles.xml><?xml version="1.0" encoding="utf-8"?>
 <w:styles xmlns:mc="http://schemas.openxmlformats.org/markup-compatibility/2006" xmlns:r="http://schemas.openxmlformats.org/officeDocument/2006/relationships" xmlns:w="http://schemas.openxmlformats.org/wordprocessingml/2006/main" xmlns:w14="http://schemas.microsoft.com/office/word/2010/wordml" xmlns:w15="http://schemas.microsoft.com/office/word/2012/wordml" xmlns:w16cex="http://schemas.microsoft.com/office/word/2018/wordml/cex" xmlns:w16cid="http://schemas.microsoft.com/office/word/2016/wordml/cid" xmlns:w16="http://schemas.microsoft.com/office/word/2018/wordml" xmlns:w16se="http://schemas.microsoft.com/office/word/2015/wordml/symex" mc:Ignorable="w14 w15 w16se w16cid w16 w16cex">
   <w:docDefaults>
@@ -476,7 +938,7 @@
         <w:rFonts w:asciiTheme="minorHAnsi" w:eastAsiaTheme="minorHAnsi" w:hAnsiTheme="minorHAnsi" w:cstheme="minorBidi"/>
         <w:sz w:val="22"/>
         <w:szCs w:val="22"/>
-        <w:lang w:val="en-DE" w:eastAsia="en-US" w:bidi="ar-SA"/>
+        <w:lang w:eastAsia="en-US" w:bidi="ar-SA"/>
       </w:rPr>
     </w:rPrDefault>
     <w:pPrDefault>
@@ -894,6 +1356,23 @@
     <w:semiHidden/>
     <w:unhideWhenUsed/>
   </w:style>
+  <w:style w:type="paragraph" w:styleId="ListParagraph">
+    <w:name w:val="List Paragraph"/>
+    <w:basedOn w:val="Normal"/>
+    <w:uiPriority w:val="34"/>
+    <w:qFormat/>
+    <w:rsid w:val="00A06DE0"/>
+    <w:pPr>
+      <w:spacing w:after="0" w:line="240" w:lineRule="auto"/>
+      <w:ind w:left="720"/>
+      <w:contextualSpacing/>
+    </w:pPr>
+    <w:rPr>
+      <w:sz w:val="24"/>
+      <w:szCs w:val="24"/>
+      <w:lang w:val="en-GB"/>
+    </w:rPr>
+  </w:style>
 </w:styles>
 </file>
 

--- a/design/data-structure/ConstraintsTasks.docx
+++ b/design/data-structure/ConstraintsTasks.docx
@@ -158,47 +158,175 @@
         </w:rPr>
         <w:t xml:space="preserve">Passwords – </w:t>
       </w:r>
+      <w:r>
+        <w:rPr>
+          <w:rFonts w:ascii="Arial" w:hAnsi="Arial" w:cs="Arial"/>
+          <w:lang w:val="en-US"/>
+        </w:rPr>
+        <w:t>Matas</w:t>
+      </w:r>
+    </w:p>
+    <w:p>
+      <w:pPr>
+        <w:rPr>
+          <w:rFonts w:ascii="Arial" w:hAnsi="Arial" w:cs="Arial"/>
+          <w:lang w:val="en-US"/>
+        </w:rPr>
+      </w:pPr>
+      <w:r>
+        <w:rPr>
+          <w:rFonts w:ascii="Arial" w:hAnsi="Arial" w:cs="Arial"/>
+          <w:i/>
+          <w:iCs/>
+          <w:lang w:val="en-US"/>
+        </w:rPr>
+        <w:t>password</w:t>
+      </w:r>
+      <w:r>
+        <w:rPr>
+          <w:rFonts w:ascii="Arial" w:hAnsi="Arial" w:cs="Arial"/>
+          <w:lang w:val="en-US"/>
+        </w:rPr>
+        <w:t xml:space="preserve"> cannot be NULL</w:t>
+      </w:r>
+    </w:p>
+    <w:p>
+      <w:pPr>
+        <w:rPr>
+          <w:rFonts w:ascii="Arial" w:hAnsi="Arial" w:cs="Arial"/>
+          <w:lang w:val="en-US"/>
+        </w:rPr>
+      </w:pPr>
+      <w:r>
+        <w:rPr>
+          <w:rFonts w:ascii="Arial" w:hAnsi="Arial" w:cs="Arial"/>
+          <w:i/>
+          <w:iCs/>
+          <w:lang w:val="en-US"/>
+        </w:rPr>
+        <w:t>password</w:t>
+      </w:r>
+      <w:r>
+        <w:rPr>
+          <w:rFonts w:ascii="Arial" w:hAnsi="Arial" w:cs="Arial"/>
+          <w:lang w:val="en-US"/>
+        </w:rPr>
+        <w:t xml:space="preserve"> must have at least 6 characters </w:t>
+      </w:r>
+    </w:p>
+    <w:p>
+      <w:pPr>
+        <w:rPr>
+          <w:rFonts w:ascii="Arial" w:hAnsi="Arial" w:cs="Arial"/>
+          <w:lang w:val="en-US"/>
+        </w:rPr>
+      </w:pPr>
+      <w:r>
+        <w:rPr>
+          <w:rFonts w:ascii="Arial" w:hAnsi="Arial" w:cs="Arial"/>
+          <w:i/>
+          <w:iCs/>
+          <w:lang w:val="en-US"/>
+        </w:rPr>
+        <w:t>password</w:t>
+      </w:r>
+      <w:r>
+        <w:rPr>
+          <w:rFonts w:ascii="Arial" w:hAnsi="Arial" w:cs="Arial"/>
+          <w:lang w:val="en-US"/>
+        </w:rPr>
+        <w:t xml:space="preserve"> must have at least one special character</w:t>
+      </w:r>
+    </w:p>
+    <w:p>
+      <w:pPr>
+        <w:rPr>
+          <w:rFonts w:ascii="Arial" w:hAnsi="Arial" w:cs="Arial"/>
+          <w:lang w:val="en-US"/>
+        </w:rPr>
+      </w:pPr>
+    </w:p>
+    <w:p>
+      <w:pPr>
+        <w:rPr>
+          <w:rFonts w:ascii="Arial" w:hAnsi="Arial" w:cs="Arial"/>
+          <w:lang w:val="en-US"/>
+        </w:rPr>
+      </w:pPr>
+      <w:r>
+        <w:rPr>
+          <w:rFonts w:ascii="Arial" w:hAnsi="Arial" w:cs="Arial"/>
+          <w:lang w:val="en-US"/>
+        </w:rPr>
+        <w:t xml:space="preserve">Phone numbers – </w:t>
+      </w:r>
+      <w:r>
+        <w:rPr>
+          <w:rFonts w:ascii="Arial" w:hAnsi="Arial" w:cs="Arial"/>
+          <w:lang w:val="en-US"/>
+        </w:rPr>
+        <w:t>Matas</w:t>
+      </w:r>
+    </w:p>
+    <w:p>
+      <w:pPr>
+        <w:rPr>
+          <w:lang w:val="en-US"/>
+        </w:rPr>
+      </w:pPr>
       <w:proofErr w:type="spellStart"/>
       <w:r>
         <w:rPr>
-          <w:rFonts w:ascii="Arial" w:hAnsi="Arial" w:cs="Arial"/>
-          <w:lang w:val="en-US"/>
-        </w:rPr>
-        <w:t>Matas</w:t>
+          <w:i/>
+          <w:iCs/>
+          <w:lang w:val="en-US"/>
+        </w:rPr>
+        <w:t>Phone_number</w:t>
       </w:r>
       <w:proofErr w:type="spellEnd"/>
-    </w:p>
-    <w:p>
-      <w:pPr>
-        <w:rPr>
-          <w:rFonts w:ascii="Arial" w:hAnsi="Arial" w:cs="Arial"/>
-          <w:lang w:val="en-US"/>
-        </w:rPr>
-      </w:pPr>
-    </w:p>
-    <w:p>
-      <w:pPr>
-        <w:rPr>
-          <w:rFonts w:ascii="Arial" w:hAnsi="Arial" w:cs="Arial"/>
-          <w:lang w:val="en-US"/>
-        </w:rPr>
-      </w:pPr>
-      <w:r>
-        <w:rPr>
-          <w:rFonts w:ascii="Arial" w:hAnsi="Arial" w:cs="Arial"/>
-          <w:lang w:val="en-US"/>
-        </w:rPr>
-        <w:t xml:space="preserve">Phone numbers – </w:t>
-      </w:r>
+      <w:r>
+        <w:rPr>
+          <w:lang w:val="en-US"/>
+        </w:rPr>
+        <w:t xml:space="preserve"> cannot be NULL</w:t>
+      </w:r>
+    </w:p>
+    <w:p>
+      <w:pPr>
+        <w:rPr>
+          <w:lang w:val="en-US"/>
+        </w:rPr>
+      </w:pPr>
       <w:proofErr w:type="spellStart"/>
       <w:r>
         <w:rPr>
-          <w:rFonts w:ascii="Arial" w:hAnsi="Arial" w:cs="Arial"/>
-          <w:lang w:val="en-US"/>
-        </w:rPr>
-        <w:t>Matas</w:t>
+          <w:i/>
+          <w:iCs/>
+          <w:lang w:val="en-US"/>
+        </w:rPr>
+        <w:t>Phone_number</w:t>
       </w:r>
       <w:proofErr w:type="spellEnd"/>
+      <w:r>
+        <w:rPr>
+          <w:lang w:val="en-US"/>
+        </w:rPr>
+        <w:t xml:space="preserve"> must be in format: “</w:t>
+      </w:r>
+      <w:proofErr w:type="gramStart"/>
+      <w:r>
+        <w:rPr>
+          <w:lang w:val="en-US"/>
+        </w:rPr>
+        <w:t>+{</w:t>
+      </w:r>
+      <w:proofErr w:type="gramEnd"/>
+      <w:r>
+        <w:rPr>
+          <w:lang w:val="en-US"/>
+        </w:rPr>
+        <w:t>country code} XXX XXXXXX”</w:t>
+      </w:r>
     </w:p>
     <w:p>
       <w:pPr>
@@ -543,6 +671,7 @@
           <w:rFonts w:ascii="Arial" w:hAnsi="Arial" w:cs="Arial"/>
           <w:b/>
           <w:bCs/>
+          <w:lang w:val="en-US"/>
         </w:rPr>
       </w:pPr>
       <w:r>
@@ -550,8 +679,8 @@
           <w:rFonts w:ascii="Arial" w:hAnsi="Arial" w:cs="Arial"/>
           <w:b/>
           <w:bCs/>
-        </w:rPr>
-        <w:lastRenderedPageBreak/>
+          <w:lang w:val="en-US"/>
+        </w:rPr>
         <w:t>Attribute Constraints</w:t>
       </w:r>
     </w:p>
@@ -704,6 +833,9 @@
         <w:t xml:space="preserve"> should be in {“</w:t>
       </w:r>
       <w:r>
+        <w:rPr>
+          <w:lang w:val="en-US"/>
+        </w:rPr>
         <w:t>VISA</w:t>
       </w:r>
       <w:r>
@@ -713,6 +845,9 @@
         <w:t>”</w:t>
       </w:r>
       <w:r>
+        <w:rPr>
+          <w:lang w:val="en-US"/>
+        </w:rPr>
         <w:t xml:space="preserve">, </w:t>
       </w:r>
       <w:r>
@@ -722,6 +857,9 @@
         <w:t>“</w:t>
       </w:r>
       <w:r>
+        <w:rPr>
+          <w:lang w:val="en-US"/>
+        </w:rPr>
         <w:t>Mastercard</w:t>
       </w:r>
       <w:r>
@@ -731,6 +869,9 @@
         <w:t>”</w:t>
       </w:r>
       <w:r>
+        <w:rPr>
+          <w:lang w:val="en-US"/>
+        </w:rPr>
         <w:t xml:space="preserve">, </w:t>
       </w:r>
       <w:r>
@@ -740,6 +881,9 @@
         <w:t>“</w:t>
       </w:r>
       <w:r>
+        <w:rPr>
+          <w:lang w:val="en-US"/>
+        </w:rPr>
         <w:t>Maestro</w:t>
       </w:r>
       <w:r>
@@ -749,6 +893,9 @@
         <w:t>”</w:t>
       </w:r>
       <w:r>
+        <w:rPr>
+          <w:lang w:val="en-US"/>
+        </w:rPr>
         <w:t xml:space="preserve">, </w:t>
       </w:r>
       <w:r>
@@ -758,6 +905,9 @@
         <w:t>“</w:t>
       </w:r>
       <w:r>
+        <w:rPr>
+          <w:lang w:val="en-US"/>
+        </w:rPr>
         <w:t>American Express</w:t>
       </w:r>
       <w:r>
@@ -773,11 +923,19 @@
         <w:t xml:space="preserve">, </w:t>
       </w:r>
       <w:r>
+        <w:rPr>
+          <w:lang w:val="en-US"/>
+        </w:rPr>
         <w:t>“</w:t>
       </w:r>
-      <w:r>
+      <w:proofErr w:type="spellStart"/>
+      <w:r>
+        <w:rPr>
+          <w:lang w:val="en-US"/>
+        </w:rPr>
         <w:t>Paypal</w:t>
       </w:r>
+      <w:proofErr w:type="spellEnd"/>
       <w:r>
         <w:rPr>
           <w:lang w:val="en-US"/>
@@ -938,7 +1096,7 @@
         <w:rFonts w:asciiTheme="minorHAnsi" w:eastAsiaTheme="minorHAnsi" w:hAnsiTheme="minorHAnsi" w:cstheme="minorBidi"/>
         <w:sz w:val="22"/>
         <w:szCs w:val="22"/>
-        <w:lang w:eastAsia="en-US" w:bidi="ar-SA"/>
+        <w:lang w:val="de-DE" w:eastAsia="en-US" w:bidi="ar-SA"/>
       </w:rPr>
     </w:rPrDefault>
     <w:pPrDefault>
@@ -1325,17 +1483,17 @@
     <w:lsdException w:name="Unresolved Mention" w:semiHidden="1" w:unhideWhenUsed="1"/>
     <w:lsdException w:name="Smart Link" w:semiHidden="1" w:unhideWhenUsed="1"/>
   </w:latentStyles>
-  <w:style w:type="paragraph" w:default="1" w:styleId="Normal">
+  <w:style w:type="paragraph" w:default="1" w:styleId="Standard">
     <w:name w:val="Normal"/>
     <w:qFormat/>
   </w:style>
-  <w:style w:type="character" w:default="1" w:styleId="DefaultParagraphFont">
+  <w:style w:type="character" w:default="1" w:styleId="Absatz-Standardschriftart">
     <w:name w:val="Default Paragraph Font"/>
     <w:uiPriority w:val="1"/>
     <w:semiHidden/>
     <w:unhideWhenUsed/>
   </w:style>
-  <w:style w:type="table" w:default="1" w:styleId="TableNormal">
+  <w:style w:type="table" w:default="1" w:styleId="NormaleTabelle">
     <w:name w:val="Normal Table"/>
     <w:uiPriority w:val="99"/>
     <w:semiHidden/>
@@ -1350,15 +1508,15 @@
       </w:tblCellMar>
     </w:tblPr>
   </w:style>
-  <w:style w:type="numbering" w:default="1" w:styleId="NoList">
+  <w:style w:type="numbering" w:default="1" w:styleId="KeineListe">
     <w:name w:val="No List"/>
     <w:uiPriority w:val="99"/>
     <w:semiHidden/>
     <w:unhideWhenUsed/>
   </w:style>
-  <w:style w:type="paragraph" w:styleId="ListParagraph">
+  <w:style w:type="paragraph" w:styleId="Listenabsatz">
     <w:name w:val="List Paragraph"/>
-    <w:basedOn w:val="Normal"/>
+    <w:basedOn w:val="Standard"/>
     <w:uiPriority w:val="34"/>
     <w:qFormat/>
     <w:rsid w:val="00A06DE0"/>

--- a/design/data-structure/ConstraintsTasks.docx
+++ b/design/data-structure/ConstraintsTasks.docx
@@ -76,6 +76,100 @@
       <w:pPr>
         <w:rPr>
           <w:rFonts w:ascii="Arial" w:hAnsi="Arial" w:cs="Arial"/>
+        </w:rPr>
+      </w:pPr>
+      <w:r>
+        <w:rPr>
+          <w:rFonts w:ascii="Arial" w:hAnsi="Arial" w:cs="Arial"/>
+        </w:rPr>
+        <w:t xml:space="preserve">Tickets </w:t>
+      </w:r>
+      <w:proofErr w:type="spellStart"/>
+      <w:r>
+        <w:rPr>
+          <w:rFonts w:ascii="Arial" w:hAnsi="Arial" w:cs="Arial"/>
+        </w:rPr>
+        <w:t>are</w:t>
+      </w:r>
+      <w:proofErr w:type="spellEnd"/>
+      <w:r>
+        <w:rPr>
+          <w:rFonts w:ascii="Arial" w:hAnsi="Arial" w:cs="Arial"/>
+        </w:rPr>
+        <w:t xml:space="preserve"> not </w:t>
+      </w:r>
+      <w:proofErr w:type="spellStart"/>
+      <w:r>
+        <w:rPr>
+          <w:rFonts w:ascii="Arial" w:hAnsi="Arial" w:cs="Arial"/>
+        </w:rPr>
+        <w:t>numbered</w:t>
+      </w:r>
+      <w:proofErr w:type="spellEnd"/>
+      <w:r>
+        <w:rPr>
+          <w:rFonts w:ascii="Arial" w:hAnsi="Arial" w:cs="Arial"/>
+        </w:rPr>
+        <w:t>.</w:t>
+      </w:r>
+    </w:p>
+    <w:p>
+      <w:pPr>
+        <w:rPr>
+          <w:rFonts w:ascii="Arial" w:hAnsi="Arial" w:cs="Arial"/>
+          <w:lang w:val="en-US"/>
+        </w:rPr>
+      </w:pPr>
+      <w:r>
+        <w:rPr>
+          <w:rFonts w:ascii="Arial" w:hAnsi="Arial" w:cs="Arial"/>
+          <w:lang w:val="en-US"/>
+        </w:rPr>
+        <w:t>A ticket serial number is unique, it belongs to one event and one customer.</w:t>
+      </w:r>
+    </w:p>
+    <w:p>
+      <w:pPr>
+        <w:rPr>
+          <w:rFonts w:ascii="Arial" w:hAnsi="Arial" w:cs="Arial"/>
+          <w:lang w:val="en-US"/>
+        </w:rPr>
+      </w:pPr>
+      <w:r>
+        <w:rPr>
+          <w:rFonts w:ascii="Arial" w:hAnsi="Arial" w:cs="Arial"/>
+          <w:lang w:val="en-US"/>
+        </w:rPr>
+        <w:t>A Serial number is positive.</w:t>
+      </w:r>
+    </w:p>
+    <w:p>
+      <w:pPr>
+        <w:rPr>
+          <w:rFonts w:ascii="Arial" w:hAnsi="Arial" w:cs="Arial"/>
+          <w:lang w:val="en-US"/>
+        </w:rPr>
+      </w:pPr>
+      <w:r>
+        <w:rPr>
+          <w:rFonts w:ascii="Arial" w:hAnsi="Arial" w:cs="Arial"/>
+          <w:lang w:val="en-US"/>
+        </w:rPr>
+        <w:t>A Serial number cannot be taken twice even if, the event already took place.</w:t>
+      </w:r>
+    </w:p>
+    <w:p>
+      <w:pPr>
+        <w:rPr>
+          <w:rFonts w:ascii="Arial" w:hAnsi="Arial" w:cs="Arial"/>
+          <w:lang w:val="en-US"/>
+        </w:rPr>
+      </w:pPr>
+    </w:p>
+    <w:p>
+      <w:pPr>
+        <w:rPr>
+          <w:rFonts w:ascii="Arial" w:hAnsi="Arial" w:cs="Arial"/>
           <w:lang w:val="en-US"/>
         </w:rPr>
       </w:pPr>
@@ -135,6 +229,82 @@
         </w:rPr>
         <w:t xml:space="preserve"> Luc</w:t>
       </w:r>
+    </w:p>
+    <w:p>
+      <w:pPr>
+        <w:rPr>
+          <w:rFonts w:ascii="Arial" w:hAnsi="Arial" w:cs="Arial"/>
+          <w:i/>
+          <w:iCs/>
+          <w:lang w:val="en-US"/>
+        </w:rPr>
+      </w:pPr>
+      <w:r>
+        <w:rPr>
+          <w:rFonts w:ascii="Arial" w:hAnsi="Arial" w:cs="Arial"/>
+          <w:lang w:val="en-US"/>
+        </w:rPr>
+        <w:t xml:space="preserve">E-mail has the following format: </w:t>
+      </w:r>
+      <w:hyperlink r:id="rId5" w:history="1">
+        <w:r>
+          <w:rPr>
+            <w:rStyle w:val="Hyperlink"/>
+            <w:rFonts w:ascii="Arial" w:hAnsi="Arial" w:cs="Arial"/>
+            <w:i/>
+            <w:iCs/>
+            <w:lang w:val="en-US"/>
+          </w:rPr>
+          <w:t>username@domain.extension</w:t>
+        </w:r>
+      </w:hyperlink>
+    </w:p>
+    <w:p>
+      <w:pPr>
+        <w:rPr>
+          <w:rFonts w:ascii="Arial" w:hAnsi="Arial" w:cs="Arial"/>
+          <w:lang w:val="en-US"/>
+        </w:rPr>
+      </w:pPr>
+      <w:r>
+        <w:rPr>
+          <w:rFonts w:ascii="Arial" w:hAnsi="Arial" w:cs="Arial"/>
+          <w:lang w:val="en-US"/>
+        </w:rPr>
+        <w:t>One e-mail equal to one user account, it cannot be used more than once.</w:t>
+      </w:r>
+    </w:p>
+    <w:p>
+      <w:pPr>
+        <w:rPr>
+          <w:rFonts w:ascii="Arial" w:hAnsi="Arial" w:cs="Arial"/>
+          <w:lang w:val="en-US"/>
+        </w:rPr>
+      </w:pPr>
+      <w:r>
+        <w:rPr>
+          <w:rFonts w:ascii="Arial" w:hAnsi="Arial" w:cs="Arial"/>
+          <w:lang w:val="en-US"/>
+        </w:rPr>
+        <w:t>An organizer cant have the same email as a user.</w:t>
+      </w:r>
+    </w:p>
+    <w:p>
+      <w:pPr>
+        <w:rPr>
+          <w:i/>
+          <w:iCs/>
+          <w:lang w:val="en-US"/>
+        </w:rPr>
+      </w:pPr>
+    </w:p>
+    <w:p>
+      <w:pPr>
+        <w:rPr>
+          <w:rFonts w:ascii="Arial" w:hAnsi="Arial" w:cs="Arial"/>
+          <w:lang w:val="en-US"/>
+        </w:rPr>
+      </w:pPr>
     </w:p>
     <w:p>
       <w:pPr>
@@ -1531,6 +1701,29 @@
       <w:lang w:val="en-GB"/>
     </w:rPr>
   </w:style>
+  <w:style w:type="character" w:styleId="Hyperlink">
+    <w:name w:val="Hyperlink"/>
+    <w:basedOn w:val="Absatz-Standardschriftart"/>
+    <w:uiPriority w:val="99"/>
+    <w:unhideWhenUsed/>
+    <w:rsid w:val="00DF3BB9"/>
+    <w:rPr>
+      <w:color w:val="0563C1" w:themeColor="hyperlink"/>
+      <w:u w:val="single"/>
+    </w:rPr>
+  </w:style>
+  <w:style w:type="character" w:styleId="NichtaufgelsteErwhnung">
+    <w:name w:val="Unresolved Mention"/>
+    <w:basedOn w:val="Absatz-Standardschriftart"/>
+    <w:uiPriority w:val="99"/>
+    <w:semiHidden/>
+    <w:unhideWhenUsed/>
+    <w:rsid w:val="00DF3BB9"/>
+    <w:rPr>
+      <w:color w:val="605E5C"/>
+      <w:shd w:val="clear" w:color="auto" w:fill="E1DFDD"/>
+    </w:rPr>
+  </w:style>
 </w:styles>
 </file>
 

--- a/design/data-structure/ConstraintsTasks.docx
+++ b/design/data-structure/ConstraintsTasks.docx
@@ -1,6 +1,6 @@
 
 <file path=word/document.xml><?xml version="1.0" encoding="utf-8"?>
-<w:document xmlns:wpc="http://schemas.microsoft.com/office/word/2010/wordprocessingCanvas" xmlns:cx="http://schemas.microsoft.com/office/drawing/2014/chartex" xmlns:cx1="http://schemas.microsoft.com/office/drawing/2015/9/8/chartex" xmlns:cx2="http://schemas.microsoft.com/office/drawing/2015/10/21/chartex" xmlns:cx3="http://schemas.microsoft.com/office/drawing/2016/5/9/chartex" xmlns:cx4="http://schemas.microsoft.com/office/drawing/2016/5/10/chartex" xmlns:cx5="http://schemas.microsoft.com/office/drawing/2016/5/11/chartex" xmlns:cx6="http://schemas.microsoft.com/office/drawing/2016/5/12/chartex" xmlns:cx7="http://schemas.microsoft.com/office/drawing/2016/5/13/chartex" xmlns:cx8="http://schemas.microsoft.com/office/drawing/2016/5/14/chartex" xmlns:mc="http://schemas.openxmlformats.org/markup-compatibility/2006" xmlns:aink="http://schemas.microsoft.com/office/drawing/2016/ink" xmlns:am3d="http://schemas.microsoft.com/office/drawing/2017/model3d" xmlns:o="urn:schemas-microsoft-com:office:office" xmlns:r="http://schemas.openxmlformats.org/officeDocument/2006/relationships" xmlns:m="http://schemas.openxmlformats.org/officeDocument/2006/math" xmlns:v="urn:schemas-microsoft-com:vml" xmlns:wp14="http://schemas.microsoft.com/office/word/2010/wordprocessingDrawing" xmlns:wp="http://schemas.openxmlformats.org/drawingml/2006/wordprocessingDrawing" xmlns:w10="urn:schemas-microsoft-com:office:word" xmlns:w="http://schemas.openxmlformats.org/wordprocessingml/2006/main" xmlns:w14="http://schemas.microsoft.com/office/word/2010/wordml" xmlns:w15="http://schemas.microsoft.com/office/word/2012/wordml" xmlns:w16cex="http://schemas.microsoft.com/office/word/2018/wordml/cex" xmlns:w16cid="http://schemas.microsoft.com/office/word/2016/wordml/cid" xmlns:w16="http://schemas.microsoft.com/office/word/2018/wordml" xmlns:w16se="http://schemas.microsoft.com/office/word/2015/wordml/symex" xmlns:wpg="http://schemas.microsoft.com/office/word/2010/wordprocessingGroup" xmlns:wpi="http://schemas.microsoft.com/office/word/2010/wordprocessingInk" xmlns:wne="http://schemas.microsoft.com/office/word/2006/wordml" xmlns:wps="http://schemas.microsoft.com/office/word/2010/wordprocessingShape" mc:Ignorable="w14 w15 w16se w16cid w16 w16cex wp14">
+<w:document xmlns:wpc="http://schemas.microsoft.com/office/word/2010/wordprocessingCanvas" xmlns:cx="http://schemas.microsoft.com/office/drawing/2014/chartex" xmlns:cx1="http://schemas.microsoft.com/office/drawing/2015/9/8/chartex" xmlns:cx2="http://schemas.microsoft.com/office/drawing/2015/10/21/chartex" xmlns:cx3="http://schemas.microsoft.com/office/drawing/2016/5/9/chartex" xmlns:cx4="http://schemas.microsoft.com/office/drawing/2016/5/10/chartex" xmlns:cx5="http://schemas.microsoft.com/office/drawing/2016/5/11/chartex" xmlns:cx6="http://schemas.microsoft.com/office/drawing/2016/5/12/chartex" xmlns:cx7="http://schemas.microsoft.com/office/drawing/2016/5/13/chartex" xmlns:cx8="http://schemas.microsoft.com/office/drawing/2016/5/14/chartex" xmlns:mc="http://schemas.openxmlformats.org/markup-compatibility/2006" xmlns:aink="http://schemas.microsoft.com/office/drawing/2016/ink" xmlns:am3d="http://schemas.microsoft.com/office/drawing/2017/model3d" xmlns:o="urn:schemas-microsoft-com:office:office" xmlns:r="http://schemas.openxmlformats.org/officeDocument/2006/relationships" xmlns:m="http://schemas.openxmlformats.org/officeDocument/2006/math" xmlns:v="urn:schemas-microsoft-com:vml" xmlns:wp14="http://schemas.microsoft.com/office/word/2010/wordprocessingDrawing" xmlns:wp="http://schemas.openxmlformats.org/drawingml/2006/wordprocessingDrawing" xmlns:w10="urn:schemas-microsoft-com:office:word" xmlns:w="http://schemas.openxmlformats.org/wordprocessingml/2006/main" xmlns:w14="http://schemas.microsoft.com/office/word/2010/wordml" xmlns:w15="http://schemas.microsoft.com/office/word/2012/wordml" xmlns:w16cid="http://schemas.microsoft.com/office/word/2016/wordml/cid" xmlns:w16se="http://schemas.microsoft.com/office/word/2015/wordml/symex" xmlns:wpg="http://schemas.microsoft.com/office/word/2010/wordprocessingGroup" xmlns:wpi="http://schemas.microsoft.com/office/word/2010/wordprocessingInk" xmlns:wne="http://schemas.microsoft.com/office/word/2006/wordml" xmlns:wps="http://schemas.microsoft.com/office/word/2010/wordprocessingShape" mc:Ignorable="w14 w15 w16se w16cid wp14">
   <w:body>
     <w:p>
       <w:pPr>
@@ -76,41 +76,15 @@
       <w:pPr>
         <w:rPr>
           <w:rFonts w:ascii="Arial" w:hAnsi="Arial" w:cs="Arial"/>
-        </w:rPr>
-      </w:pPr>
-      <w:r>
-        <w:rPr>
-          <w:rFonts w:ascii="Arial" w:hAnsi="Arial" w:cs="Arial"/>
-        </w:rPr>
-        <w:t xml:space="preserve">Tickets </w:t>
-      </w:r>
-      <w:proofErr w:type="spellStart"/>
-      <w:r>
-        <w:rPr>
-          <w:rFonts w:ascii="Arial" w:hAnsi="Arial" w:cs="Arial"/>
-        </w:rPr>
-        <w:t>are</w:t>
-      </w:r>
-      <w:proofErr w:type="spellEnd"/>
-      <w:r>
-        <w:rPr>
-          <w:rFonts w:ascii="Arial" w:hAnsi="Arial" w:cs="Arial"/>
-        </w:rPr>
-        <w:t xml:space="preserve"> not </w:t>
-      </w:r>
-      <w:proofErr w:type="spellStart"/>
-      <w:r>
-        <w:rPr>
-          <w:rFonts w:ascii="Arial" w:hAnsi="Arial" w:cs="Arial"/>
-        </w:rPr>
-        <w:t>numbered</w:t>
-      </w:r>
-      <w:proofErr w:type="spellEnd"/>
-      <w:r>
-        <w:rPr>
-          <w:rFonts w:ascii="Arial" w:hAnsi="Arial" w:cs="Arial"/>
-        </w:rPr>
-        <w:t>.</w:t>
+          <w:lang w:val="en-US"/>
+        </w:rPr>
+      </w:pPr>
+      <w:r>
+        <w:rPr>
+          <w:rFonts w:ascii="Arial" w:hAnsi="Arial" w:cs="Arial"/>
+          <w:lang w:val="en-US"/>
+        </w:rPr>
+        <w:t>Tickets are not numbered.</w:t>
       </w:r>
     </w:p>
     <w:p>
@@ -157,14 +131,6 @@
         </w:rPr>
         <w:t>A Serial number cannot be taken twice even if, the event already took place.</w:t>
       </w:r>
-    </w:p>
-    <w:p>
-      <w:pPr>
-        <w:rPr>
-          <w:rFonts w:ascii="Arial" w:hAnsi="Arial" w:cs="Arial"/>
-          <w:lang w:val="en-US"/>
-        </w:rPr>
-      </w:pPr>
     </w:p>
     <w:p>
       <w:pPr>
@@ -286,54 +252,77 @@
           <w:rFonts w:ascii="Arial" w:hAnsi="Arial" w:cs="Arial"/>
           <w:lang w:val="en-US"/>
         </w:rPr>
-        <w:t>An organizer cant have the same email as a user.</w:t>
-      </w:r>
-    </w:p>
-    <w:p>
-      <w:pPr>
-        <w:rPr>
+        <w:t xml:space="preserve">An organizer </w:t>
+      </w:r>
+      <w:proofErr w:type="gramStart"/>
+      <w:r>
+        <w:rPr>
+          <w:rFonts w:ascii="Arial" w:hAnsi="Arial" w:cs="Arial"/>
+          <w:lang w:val="en-US"/>
+        </w:rPr>
+        <w:t>cant</w:t>
+      </w:r>
+      <w:proofErr w:type="gramEnd"/>
+      <w:r>
+        <w:rPr>
+          <w:rFonts w:ascii="Arial" w:hAnsi="Arial" w:cs="Arial"/>
+          <w:lang w:val="en-US"/>
+        </w:rPr>
+        <w:t xml:space="preserve"> have the same email as a user.</w:t>
+      </w:r>
+    </w:p>
+    <w:p>
+      <w:pPr>
+        <w:rPr>
+          <w:rFonts w:ascii="Arial" w:hAnsi="Arial" w:cs="Arial"/>
+          <w:lang w:val="en-US"/>
+        </w:rPr>
+      </w:pPr>
+    </w:p>
+    <w:p>
+      <w:pPr>
+        <w:rPr>
+          <w:rFonts w:ascii="Arial" w:hAnsi="Arial" w:cs="Arial"/>
+          <w:lang w:val="en-US"/>
+        </w:rPr>
+      </w:pPr>
+      <w:r>
+        <w:rPr>
+          <w:rFonts w:ascii="Arial" w:hAnsi="Arial" w:cs="Arial"/>
+          <w:lang w:val="en-US"/>
+        </w:rPr>
+        <w:t xml:space="preserve">Passwords – </w:t>
+      </w:r>
+      <w:r>
+        <w:rPr>
+          <w:rFonts w:ascii="Arial" w:hAnsi="Arial" w:cs="Arial"/>
+          <w:lang w:val="en-US"/>
+        </w:rPr>
+        <w:t>Matas</w:t>
+      </w:r>
+    </w:p>
+    <w:p>
+      <w:pPr>
+        <w:rPr>
+          <w:rFonts w:ascii="Arial" w:hAnsi="Arial" w:cs="Arial"/>
+          <w:lang w:val="en-US"/>
+        </w:rPr>
+      </w:pPr>
+      <w:r>
+        <w:rPr>
+          <w:rFonts w:ascii="Arial" w:hAnsi="Arial" w:cs="Arial"/>
           <w:i/>
           <w:iCs/>
           <w:lang w:val="en-US"/>
         </w:rPr>
-      </w:pPr>
-    </w:p>
-    <w:p>
-      <w:pPr>
-        <w:rPr>
-          <w:rFonts w:ascii="Arial" w:hAnsi="Arial" w:cs="Arial"/>
-          <w:lang w:val="en-US"/>
-        </w:rPr>
-      </w:pPr>
-    </w:p>
-    <w:p>
-      <w:pPr>
-        <w:rPr>
-          <w:rFonts w:ascii="Arial" w:hAnsi="Arial" w:cs="Arial"/>
-          <w:lang w:val="en-US"/>
-        </w:rPr>
-      </w:pPr>
-    </w:p>
-    <w:p>
-      <w:pPr>
-        <w:rPr>
-          <w:rFonts w:ascii="Arial" w:hAnsi="Arial" w:cs="Arial"/>
-          <w:lang w:val="en-US"/>
-        </w:rPr>
-      </w:pPr>
-      <w:r>
-        <w:rPr>
-          <w:rFonts w:ascii="Arial" w:hAnsi="Arial" w:cs="Arial"/>
-          <w:lang w:val="en-US"/>
-        </w:rPr>
-        <w:t xml:space="preserve">Passwords – </w:t>
-      </w:r>
-      <w:r>
-        <w:rPr>
-          <w:rFonts w:ascii="Arial" w:hAnsi="Arial" w:cs="Arial"/>
-          <w:lang w:val="en-US"/>
-        </w:rPr>
-        <w:t>Matas</w:t>
+        <w:t>password</w:t>
+      </w:r>
+      <w:r>
+        <w:rPr>
+          <w:rFonts w:ascii="Arial" w:hAnsi="Arial" w:cs="Arial"/>
+          <w:lang w:val="en-US"/>
+        </w:rPr>
+        <w:t xml:space="preserve"> cannot be NULL</w:t>
       </w:r>
     </w:p>
     <w:p>
@@ -357,7 +346,7 @@
           <w:rFonts w:ascii="Arial" w:hAnsi="Arial" w:cs="Arial"/>
           <w:lang w:val="en-US"/>
         </w:rPr>
-        <w:t xml:space="preserve"> cannot be NULL</w:t>
+        <w:t xml:space="preserve"> must have at least 6 characters </w:t>
       </w:r>
     </w:p>
     <w:p>
@@ -381,61 +370,60 @@
           <w:rFonts w:ascii="Arial" w:hAnsi="Arial" w:cs="Arial"/>
           <w:lang w:val="en-US"/>
         </w:rPr>
-        <w:t xml:space="preserve"> must have at least 6 characters </w:t>
-      </w:r>
-    </w:p>
-    <w:p>
-      <w:pPr>
-        <w:rPr>
-          <w:rFonts w:ascii="Arial" w:hAnsi="Arial" w:cs="Arial"/>
-          <w:lang w:val="en-US"/>
-        </w:rPr>
-      </w:pPr>
-      <w:r>
-        <w:rPr>
-          <w:rFonts w:ascii="Arial" w:hAnsi="Arial" w:cs="Arial"/>
+        <w:t xml:space="preserve"> must have at least one special character</w:t>
+      </w:r>
+    </w:p>
+    <w:p>
+      <w:pPr>
+        <w:rPr>
+          <w:rFonts w:ascii="Arial" w:hAnsi="Arial" w:cs="Arial"/>
+          <w:lang w:val="en-US"/>
+        </w:rPr>
+      </w:pPr>
+    </w:p>
+    <w:p>
+      <w:pPr>
+        <w:rPr>
+          <w:rFonts w:ascii="Arial" w:hAnsi="Arial" w:cs="Arial"/>
+          <w:lang w:val="en-US"/>
+        </w:rPr>
+      </w:pPr>
+      <w:r>
+        <w:rPr>
+          <w:rFonts w:ascii="Arial" w:hAnsi="Arial" w:cs="Arial"/>
+          <w:lang w:val="en-US"/>
+        </w:rPr>
+        <w:t xml:space="preserve">Phone numbers – </w:t>
+      </w:r>
+      <w:r>
+        <w:rPr>
+          <w:rFonts w:ascii="Arial" w:hAnsi="Arial" w:cs="Arial"/>
+          <w:lang w:val="en-US"/>
+        </w:rPr>
+        <w:t>Matas</w:t>
+      </w:r>
+    </w:p>
+    <w:p>
+      <w:pPr>
+        <w:rPr>
+          <w:lang w:val="en-US"/>
+        </w:rPr>
+      </w:pPr>
+      <w:proofErr w:type="spellStart"/>
+      <w:r>
+        <w:rPr>
           <w:i/>
           <w:iCs/>
           <w:lang w:val="en-US"/>
         </w:rPr>
-        <w:t>password</w:t>
-      </w:r>
-      <w:r>
-        <w:rPr>
-          <w:rFonts w:ascii="Arial" w:hAnsi="Arial" w:cs="Arial"/>
-          <w:lang w:val="en-US"/>
-        </w:rPr>
-        <w:t xml:space="preserve"> must have at least one special character</w:t>
-      </w:r>
-    </w:p>
-    <w:p>
-      <w:pPr>
-        <w:rPr>
-          <w:rFonts w:ascii="Arial" w:hAnsi="Arial" w:cs="Arial"/>
-          <w:lang w:val="en-US"/>
-        </w:rPr>
-      </w:pPr>
-    </w:p>
-    <w:p>
-      <w:pPr>
-        <w:rPr>
-          <w:rFonts w:ascii="Arial" w:hAnsi="Arial" w:cs="Arial"/>
-          <w:lang w:val="en-US"/>
-        </w:rPr>
-      </w:pPr>
-      <w:r>
-        <w:rPr>
-          <w:rFonts w:ascii="Arial" w:hAnsi="Arial" w:cs="Arial"/>
-          <w:lang w:val="en-US"/>
-        </w:rPr>
-        <w:t xml:space="preserve">Phone numbers – </w:t>
-      </w:r>
-      <w:r>
-        <w:rPr>
-          <w:rFonts w:ascii="Arial" w:hAnsi="Arial" w:cs="Arial"/>
-          <w:lang w:val="en-US"/>
-        </w:rPr>
-        <w:t>Matas</w:t>
+        <w:t>Phone_number</w:t>
+      </w:r>
+      <w:proofErr w:type="spellEnd"/>
+      <w:r>
+        <w:rPr>
+          <w:lang w:val="en-US"/>
+        </w:rPr>
+        <w:t xml:space="preserve"> cannot be NULL</w:t>
       </w:r>
     </w:p>
     <w:p>
@@ -458,29 +446,6 @@
         <w:rPr>
           <w:lang w:val="en-US"/>
         </w:rPr>
-        <w:t xml:space="preserve"> cannot be NULL</w:t>
-      </w:r>
-    </w:p>
-    <w:p>
-      <w:pPr>
-        <w:rPr>
-          <w:lang w:val="en-US"/>
-        </w:rPr>
-      </w:pPr>
-      <w:proofErr w:type="spellStart"/>
-      <w:r>
-        <w:rPr>
-          <w:i/>
-          <w:iCs/>
-          <w:lang w:val="en-US"/>
-        </w:rPr>
-        <w:t>Phone_number</w:t>
-      </w:r>
-      <w:proofErr w:type="spellEnd"/>
-      <w:r>
-        <w:rPr>
-          <w:lang w:val="en-US"/>
-        </w:rPr>
         <w:t xml:space="preserve"> must be in format: “</w:t>
       </w:r>
       <w:proofErr w:type="gramStart"/>
@@ -518,7 +483,21 @@
           <w:rFonts w:ascii="Arial" w:hAnsi="Arial" w:cs="Arial"/>
           <w:lang w:val="en-US"/>
         </w:rPr>
-        <w:t xml:space="preserve"> Names - </w:t>
+        <w:t xml:space="preserve"> Names </w:t>
+      </w:r>
+      <w:r>
+        <w:rPr>
+          <w:rFonts w:ascii="Arial" w:hAnsi="Arial" w:cs="Arial"/>
+          <w:lang w:val="en-US"/>
+        </w:rPr>
+        <w:t>–</w:t>
+      </w:r>
+      <w:r>
+        <w:rPr>
+          <w:rFonts w:ascii="Arial" w:hAnsi="Arial" w:cs="Arial"/>
+          <w:lang w:val="en-US"/>
+        </w:rPr>
+        <w:t xml:space="preserve"> </w:t>
       </w:r>
       <w:r>
         <w:rPr>
@@ -535,6 +514,51 @@
           <w:lang w:val="en-US"/>
         </w:rPr>
       </w:pPr>
+      <w:r>
+        <w:rPr>
+          <w:rFonts w:ascii="Arial" w:hAnsi="Arial" w:cs="Arial"/>
+          <w:lang w:val="en-US"/>
+        </w:rPr>
+        <w:t>name must consist of first name and surname (maybe middle name)</w:t>
+      </w:r>
+    </w:p>
+    <w:p>
+      <w:pPr>
+        <w:rPr>
+          <w:rFonts w:ascii="Arial" w:hAnsi="Arial" w:cs="Arial"/>
+          <w:lang w:val="en-US"/>
+        </w:rPr>
+      </w:pPr>
+      <w:r>
+        <w:rPr>
+          <w:rFonts w:ascii="Arial" w:hAnsi="Arial" w:cs="Arial"/>
+          <w:lang w:val="en-US"/>
+        </w:rPr>
+        <w:t>name must not be NULL</w:t>
+      </w:r>
+    </w:p>
+    <w:p>
+      <w:pPr>
+        <w:rPr>
+          <w:rFonts w:ascii="Arial" w:hAnsi="Arial" w:cs="Arial"/>
+          <w:lang w:val="en-US"/>
+        </w:rPr>
+      </w:pPr>
+      <w:r>
+        <w:rPr>
+          <w:rFonts w:ascii="Arial" w:hAnsi="Arial" w:cs="Arial"/>
+          <w:lang w:val="en-US"/>
+        </w:rPr>
+        <w:t>name must consist of characters</w:t>
+      </w:r>
+    </w:p>
+    <w:p>
+      <w:pPr>
+        <w:rPr>
+          <w:rFonts w:ascii="Arial" w:hAnsi="Arial" w:cs="Arial"/>
+          <w:lang w:val="en-US"/>
+        </w:rPr>
+      </w:pPr>
     </w:p>
     <w:p>
       <w:pPr>
@@ -564,6 +588,61 @@
         </w:rPr>
         <w:t xml:space="preserve"> </w:t>
       </w:r>
+    </w:p>
+    <w:p>
+      <w:pPr>
+        <w:rPr>
+          <w:rFonts w:ascii="Arial" w:hAnsi="Arial" w:cs="Arial"/>
+          <w:lang w:val="en-US"/>
+        </w:rPr>
+      </w:pPr>
+      <w:r>
+        <w:rPr>
+          <w:rFonts w:ascii="Arial" w:hAnsi="Arial" w:cs="Arial"/>
+          <w:lang w:val="en-US"/>
+        </w:rPr>
+        <w:t>(birth)date has the following format: DD.MM.YYYY</w:t>
+      </w:r>
+    </w:p>
+    <w:p>
+      <w:pPr>
+        <w:rPr>
+          <w:rFonts w:ascii="Arial" w:hAnsi="Arial" w:cs="Arial"/>
+          <w:lang w:val="en-US"/>
+        </w:rPr>
+      </w:pPr>
+      <w:r>
+        <w:rPr>
+          <w:rFonts w:ascii="Arial" w:hAnsi="Arial" w:cs="Arial"/>
+          <w:lang w:val="en-US"/>
+        </w:rPr>
+        <w:t>birthdate cannot be after today’s date</w:t>
+      </w:r>
+      <w:bookmarkStart w:id="0" w:name="_GoBack"/>
+      <w:bookmarkEnd w:id="0"/>
+    </w:p>
+    <w:p>
+      <w:pPr>
+        <w:rPr>
+          <w:rFonts w:ascii="Arial" w:hAnsi="Arial" w:cs="Arial"/>
+          <w:lang w:val="en-US"/>
+        </w:rPr>
+      </w:pPr>
+      <w:r>
+        <w:rPr>
+          <w:rFonts w:ascii="Arial" w:hAnsi="Arial" w:cs="Arial"/>
+          <w:lang w:val="en-US"/>
+        </w:rPr>
+        <w:t>birthdate must be greater than 1900</w:t>
+      </w:r>
+    </w:p>
+    <w:p>
+      <w:pPr>
+        <w:rPr>
+          <w:rFonts w:ascii="Arial" w:hAnsi="Arial" w:cs="Arial"/>
+          <w:lang w:val="en-US"/>
+        </w:rPr>
+      </w:pPr>
     </w:p>
     <w:p>
       <w:pPr>
@@ -1138,7 +1217,7 @@
 </file>
 
 <file path=word/numbering.xml><?xml version="1.0" encoding="utf-8"?>
-<w:numbering xmlns:wpc="http://schemas.microsoft.com/office/word/2010/wordprocessingCanvas" xmlns:cx="http://schemas.microsoft.com/office/drawing/2014/chartex" xmlns:cx1="http://schemas.microsoft.com/office/drawing/2015/9/8/chartex" xmlns:cx2="http://schemas.microsoft.com/office/drawing/2015/10/21/chartex" xmlns:cx3="http://schemas.microsoft.com/office/drawing/2016/5/9/chartex" xmlns:cx4="http://schemas.microsoft.com/office/drawing/2016/5/10/chartex" xmlns:cx5="http://schemas.microsoft.com/office/drawing/2016/5/11/chartex" xmlns:cx6="http://schemas.microsoft.com/office/drawing/2016/5/12/chartex" xmlns:cx7="http://schemas.microsoft.com/office/drawing/2016/5/13/chartex" xmlns:cx8="http://schemas.microsoft.com/office/drawing/2016/5/14/chartex" xmlns:mc="http://schemas.openxmlformats.org/markup-compatibility/2006" xmlns:aink="http://schemas.microsoft.com/office/drawing/2016/ink" xmlns:am3d="http://schemas.microsoft.com/office/drawing/2017/model3d" xmlns:o="urn:schemas-microsoft-com:office:office" xmlns:r="http://schemas.openxmlformats.org/officeDocument/2006/relationships" xmlns:m="http://schemas.openxmlformats.org/officeDocument/2006/math" xmlns:v="urn:schemas-microsoft-com:vml" xmlns:wp14="http://schemas.microsoft.com/office/word/2010/wordprocessingDrawing" xmlns:wp="http://schemas.openxmlformats.org/drawingml/2006/wordprocessingDrawing" xmlns:w10="urn:schemas-microsoft-com:office:word" xmlns:w="http://schemas.openxmlformats.org/wordprocessingml/2006/main" xmlns:w14="http://schemas.microsoft.com/office/word/2010/wordml" xmlns:w15="http://schemas.microsoft.com/office/word/2012/wordml" xmlns:w16cex="http://schemas.microsoft.com/office/word/2018/wordml/cex" xmlns:w16cid="http://schemas.microsoft.com/office/word/2016/wordml/cid" xmlns:w16="http://schemas.microsoft.com/office/word/2018/wordml" xmlns:w16se="http://schemas.microsoft.com/office/word/2015/wordml/symex" xmlns:wpg="http://schemas.microsoft.com/office/word/2010/wordprocessingGroup" xmlns:wpi="http://schemas.microsoft.com/office/word/2010/wordprocessingInk" xmlns:wne="http://schemas.microsoft.com/office/word/2006/wordml" xmlns:wps="http://schemas.microsoft.com/office/word/2010/wordprocessingShape" mc:Ignorable="w14 w15 w16se w16cid w16 w16cex wp14">
+<w:numbering xmlns:wpc="http://schemas.microsoft.com/office/word/2010/wordprocessingCanvas" xmlns:cx="http://schemas.microsoft.com/office/drawing/2014/chartex" xmlns:cx1="http://schemas.microsoft.com/office/drawing/2015/9/8/chartex" xmlns:cx2="http://schemas.microsoft.com/office/drawing/2015/10/21/chartex" xmlns:cx3="http://schemas.microsoft.com/office/drawing/2016/5/9/chartex" xmlns:cx4="http://schemas.microsoft.com/office/drawing/2016/5/10/chartex" xmlns:cx5="http://schemas.microsoft.com/office/drawing/2016/5/11/chartex" xmlns:cx6="http://schemas.microsoft.com/office/drawing/2016/5/12/chartex" xmlns:cx7="http://schemas.microsoft.com/office/drawing/2016/5/13/chartex" xmlns:cx8="http://schemas.microsoft.com/office/drawing/2016/5/14/chartex" xmlns:mc="http://schemas.openxmlformats.org/markup-compatibility/2006" xmlns:aink="http://schemas.microsoft.com/office/drawing/2016/ink" xmlns:am3d="http://schemas.microsoft.com/office/drawing/2017/model3d" xmlns:o="urn:schemas-microsoft-com:office:office" xmlns:r="http://schemas.openxmlformats.org/officeDocument/2006/relationships" xmlns:m="http://schemas.openxmlformats.org/officeDocument/2006/math" xmlns:v="urn:schemas-microsoft-com:vml" xmlns:wp14="http://schemas.microsoft.com/office/word/2010/wordprocessingDrawing" xmlns:wp="http://schemas.openxmlformats.org/drawingml/2006/wordprocessingDrawing" xmlns:w10="urn:schemas-microsoft-com:office:word" xmlns:w="http://schemas.openxmlformats.org/wordprocessingml/2006/main" xmlns:w14="http://schemas.microsoft.com/office/word/2010/wordml" xmlns:w15="http://schemas.microsoft.com/office/word/2012/wordml" xmlns:w16cid="http://schemas.microsoft.com/office/word/2016/wordml/cid" xmlns:w16se="http://schemas.microsoft.com/office/word/2015/wordml/symex" xmlns:wpg="http://schemas.microsoft.com/office/word/2010/wordprocessingGroup" xmlns:wpi="http://schemas.microsoft.com/office/word/2010/wordprocessingInk" xmlns:wne="http://schemas.microsoft.com/office/word/2006/wordml" xmlns:wps="http://schemas.microsoft.com/office/word/2010/wordprocessingShape" mc:Ignorable="w14 w15 w16se w16cid wp14">
   <w:abstractNum w:abstractNumId="0" w15:restartNumberingAfterBreak="0">
     <w:nsid w:val="01AD08C8"/>
     <w:multiLevelType w:val="hybridMultilevel"/>
@@ -1259,7 +1338,7 @@
 </file>
 
 <file path=word/styles.xml><?xml version="1.0" encoding="utf-8"?>
-<w:styles xmlns:mc="http://schemas.openxmlformats.org/markup-compatibility/2006" xmlns:r="http://schemas.openxmlformats.org/officeDocument/2006/relationships" xmlns:w="http://schemas.openxmlformats.org/wordprocessingml/2006/main" xmlns:w14="http://schemas.microsoft.com/office/word/2010/wordml" xmlns:w15="http://schemas.microsoft.com/office/word/2012/wordml" xmlns:w16cex="http://schemas.microsoft.com/office/word/2018/wordml/cex" xmlns:w16cid="http://schemas.microsoft.com/office/word/2016/wordml/cid" xmlns:w16="http://schemas.microsoft.com/office/word/2018/wordml" xmlns:w16se="http://schemas.microsoft.com/office/word/2015/wordml/symex" mc:Ignorable="w14 w15 w16se w16cid w16 w16cex">
+<w:styles xmlns:mc="http://schemas.openxmlformats.org/markup-compatibility/2006" xmlns:r="http://schemas.openxmlformats.org/officeDocument/2006/relationships" xmlns:w="http://schemas.openxmlformats.org/wordprocessingml/2006/main" xmlns:w14="http://schemas.microsoft.com/office/word/2010/wordml" xmlns:w15="http://schemas.microsoft.com/office/word/2012/wordml" xmlns:w16cid="http://schemas.microsoft.com/office/word/2016/wordml/cid" xmlns:w16se="http://schemas.microsoft.com/office/word/2015/wordml/symex" mc:Ignorable="w14 w15 w16se w16cid">
   <w:docDefaults>
     <w:rPrDefault>
       <w:rPr>

--- a/design/data-structure/ConstraintsTasks.docx
+++ b/design/data-structure/ConstraintsTasks.docx
@@ -1,6 +1,6 @@
 
 <file path=word/document.xml><?xml version="1.0" encoding="utf-8"?>
-<w:document xmlns:wpc="http://schemas.microsoft.com/office/word/2010/wordprocessingCanvas" xmlns:cx="http://schemas.microsoft.com/office/drawing/2014/chartex" xmlns:cx1="http://schemas.microsoft.com/office/drawing/2015/9/8/chartex" xmlns:cx2="http://schemas.microsoft.com/office/drawing/2015/10/21/chartex" xmlns:cx3="http://schemas.microsoft.com/office/drawing/2016/5/9/chartex" xmlns:cx4="http://schemas.microsoft.com/office/drawing/2016/5/10/chartex" xmlns:cx5="http://schemas.microsoft.com/office/drawing/2016/5/11/chartex" xmlns:cx6="http://schemas.microsoft.com/office/drawing/2016/5/12/chartex" xmlns:cx7="http://schemas.microsoft.com/office/drawing/2016/5/13/chartex" xmlns:cx8="http://schemas.microsoft.com/office/drawing/2016/5/14/chartex" xmlns:mc="http://schemas.openxmlformats.org/markup-compatibility/2006" xmlns:aink="http://schemas.microsoft.com/office/drawing/2016/ink" xmlns:am3d="http://schemas.microsoft.com/office/drawing/2017/model3d" xmlns:o="urn:schemas-microsoft-com:office:office" xmlns:r="http://schemas.openxmlformats.org/officeDocument/2006/relationships" xmlns:m="http://schemas.openxmlformats.org/officeDocument/2006/math" xmlns:v="urn:schemas-microsoft-com:vml" xmlns:wp14="http://schemas.microsoft.com/office/word/2010/wordprocessingDrawing" xmlns:wp="http://schemas.openxmlformats.org/drawingml/2006/wordprocessingDrawing" xmlns:w10="urn:schemas-microsoft-com:office:word" xmlns:w="http://schemas.openxmlformats.org/wordprocessingml/2006/main" xmlns:w14="http://schemas.microsoft.com/office/word/2010/wordml" xmlns:w15="http://schemas.microsoft.com/office/word/2012/wordml" xmlns:w16cid="http://schemas.microsoft.com/office/word/2016/wordml/cid" xmlns:w16se="http://schemas.microsoft.com/office/word/2015/wordml/symex" xmlns:wpg="http://schemas.microsoft.com/office/word/2010/wordprocessingGroup" xmlns:wpi="http://schemas.microsoft.com/office/word/2010/wordprocessingInk" xmlns:wne="http://schemas.microsoft.com/office/word/2006/wordml" xmlns:wps="http://schemas.microsoft.com/office/word/2010/wordprocessingShape" mc:Ignorable="w14 w15 w16se w16cid wp14">
+<w:document xmlns:wpc="http://schemas.microsoft.com/office/word/2010/wordprocessingCanvas" xmlns:cx="http://schemas.microsoft.com/office/drawing/2014/chartex" xmlns:cx1="http://schemas.microsoft.com/office/drawing/2015/9/8/chartex" xmlns:cx2="http://schemas.microsoft.com/office/drawing/2015/10/21/chartex" xmlns:cx3="http://schemas.microsoft.com/office/drawing/2016/5/9/chartex" xmlns:cx4="http://schemas.microsoft.com/office/drawing/2016/5/10/chartex" xmlns:cx5="http://schemas.microsoft.com/office/drawing/2016/5/11/chartex" xmlns:cx6="http://schemas.microsoft.com/office/drawing/2016/5/12/chartex" xmlns:cx7="http://schemas.microsoft.com/office/drawing/2016/5/13/chartex" xmlns:cx8="http://schemas.microsoft.com/office/drawing/2016/5/14/chartex" xmlns:mc="http://schemas.openxmlformats.org/markup-compatibility/2006" xmlns:aink="http://schemas.microsoft.com/office/drawing/2016/ink" xmlns:am3d="http://schemas.microsoft.com/office/drawing/2017/model3d" xmlns:o="urn:schemas-microsoft-com:office:office" xmlns:r="http://schemas.openxmlformats.org/officeDocument/2006/relationships" xmlns:m="http://schemas.openxmlformats.org/officeDocument/2006/math" xmlns:v="urn:schemas-microsoft-com:vml" xmlns:wp14="http://schemas.microsoft.com/office/word/2010/wordprocessingDrawing" xmlns:wp="http://schemas.openxmlformats.org/drawingml/2006/wordprocessingDrawing" xmlns:w10="urn:schemas-microsoft-com:office:word" xmlns:w="http://schemas.openxmlformats.org/wordprocessingml/2006/main" xmlns:w14="http://schemas.microsoft.com/office/word/2010/wordml" xmlns:w15="http://schemas.microsoft.com/office/word/2012/wordml" xmlns:w16cex="http://schemas.microsoft.com/office/word/2018/wordml/cex" xmlns:w16cid="http://schemas.microsoft.com/office/word/2016/wordml/cid" xmlns:w16="http://schemas.microsoft.com/office/word/2018/wordml" xmlns:w16se="http://schemas.microsoft.com/office/word/2015/wordml/symex" xmlns:wpg="http://schemas.microsoft.com/office/word/2010/wordprocessingGroup" xmlns:wpi="http://schemas.microsoft.com/office/word/2010/wordprocessingInk" xmlns:wne="http://schemas.microsoft.com/office/word/2006/wordml" xmlns:wps="http://schemas.microsoft.com/office/word/2010/wordprocessingShape" mc:Ignorable="w14 w15 w16se w16cid w16 w16cex wp14">
   <w:body>
     <w:p>
       <w:pPr>
@@ -32,37 +32,12 @@
           <w:lang w:val="en-US"/>
         </w:rPr>
       </w:pPr>
-      <w:proofErr w:type="gramStart"/>
-      <w:r>
-        <w:rPr>
-          <w:rFonts w:ascii="Arial" w:hAnsi="Arial" w:cs="Arial"/>
-          <w:lang w:val="en-US"/>
-        </w:rPr>
-        <w:t>IDs(</w:t>
-      </w:r>
-      <w:proofErr w:type="gramEnd"/>
-      <w:r>
-        <w:rPr>
-          <w:rFonts w:ascii="Arial" w:hAnsi="Arial" w:cs="Arial"/>
-          <w:lang w:val="en-US"/>
-        </w:rPr>
-        <w:t xml:space="preserve">Number, ticket id, </w:t>
-      </w:r>
-      <w:proofErr w:type="spellStart"/>
-      <w:r>
-        <w:rPr>
-          <w:rFonts w:ascii="Arial" w:hAnsi="Arial" w:cs="Arial"/>
-          <w:lang w:val="en-US"/>
-        </w:rPr>
-        <w:t>eventNr</w:t>
-      </w:r>
-      <w:proofErr w:type="spellEnd"/>
-      <w:r>
-        <w:rPr>
-          <w:rFonts w:ascii="Arial" w:hAnsi="Arial" w:cs="Arial"/>
-          <w:lang w:val="en-US"/>
-        </w:rPr>
-        <w:t xml:space="preserve">) – </w:t>
+      <w:r>
+        <w:rPr>
+          <w:rFonts w:ascii="Arial" w:hAnsi="Arial" w:cs="Arial"/>
+          <w:lang w:val="en-US"/>
+        </w:rPr>
+        <w:t xml:space="preserve">IDs(Number, ticket id, eventNr) – </w:t>
       </w:r>
       <w:r>
         <w:rPr>
@@ -147,46 +122,12 @@
           <w:lang w:val="en-US"/>
         </w:rPr>
       </w:pPr>
-      <w:proofErr w:type="gramStart"/>
-      <w:r>
-        <w:rPr>
-          <w:rFonts w:ascii="Arial" w:hAnsi="Arial" w:cs="Arial"/>
-          <w:lang w:val="en-US"/>
-        </w:rPr>
-        <w:t>Mails(</w:t>
-      </w:r>
-      <w:proofErr w:type="spellStart"/>
-      <w:proofErr w:type="gramEnd"/>
-      <w:r>
-        <w:rPr>
-          <w:rFonts w:ascii="Arial" w:hAnsi="Arial" w:cs="Arial"/>
-          <w:lang w:val="en-US"/>
-        </w:rPr>
-        <w:t>o_mail</w:t>
-      </w:r>
-      <w:proofErr w:type="spellEnd"/>
-      <w:r>
-        <w:rPr>
-          <w:rFonts w:ascii="Arial" w:hAnsi="Arial" w:cs="Arial"/>
-          <w:lang w:val="en-US"/>
-        </w:rPr>
-        <w:t xml:space="preserve">, </w:t>
-      </w:r>
-      <w:proofErr w:type="spellStart"/>
-      <w:r>
-        <w:rPr>
-          <w:rFonts w:ascii="Arial" w:hAnsi="Arial" w:cs="Arial"/>
-          <w:lang w:val="en-US"/>
-        </w:rPr>
-        <w:t>u_mail</w:t>
-      </w:r>
-      <w:proofErr w:type="spellEnd"/>
-      <w:r>
-        <w:rPr>
-          <w:rFonts w:ascii="Arial" w:hAnsi="Arial" w:cs="Arial"/>
-          <w:lang w:val="en-US"/>
-        </w:rPr>
-        <w:t>…) –</w:t>
+      <w:r>
+        <w:rPr>
+          <w:rFonts w:ascii="Arial" w:hAnsi="Arial" w:cs="Arial"/>
+          <w:lang w:val="en-US"/>
+        </w:rPr>
+        <w:t>Mails(o_mail, u_mail…) –</w:t>
       </w:r>
       <w:r>
         <w:rPr>
@@ -252,23 +193,7 @@
           <w:rFonts w:ascii="Arial" w:hAnsi="Arial" w:cs="Arial"/>
           <w:lang w:val="en-US"/>
         </w:rPr>
-        <w:t xml:space="preserve">An organizer </w:t>
-      </w:r>
-      <w:proofErr w:type="gramStart"/>
-      <w:r>
-        <w:rPr>
-          <w:rFonts w:ascii="Arial" w:hAnsi="Arial" w:cs="Arial"/>
-          <w:lang w:val="en-US"/>
-        </w:rPr>
-        <w:t>cant</w:t>
-      </w:r>
-      <w:proofErr w:type="gramEnd"/>
-      <w:r>
-        <w:rPr>
-          <w:rFonts w:ascii="Arial" w:hAnsi="Arial" w:cs="Arial"/>
-          <w:lang w:val="en-US"/>
-        </w:rPr>
-        <w:t xml:space="preserve"> have the same email as a user.</w:t>
+        <w:t>An organizer cant have the same email as a user.</w:t>
       </w:r>
     </w:p>
     <w:p>
@@ -409,7 +334,6 @@
           <w:lang w:val="en-US"/>
         </w:rPr>
       </w:pPr>
-      <w:proofErr w:type="spellStart"/>
       <w:r>
         <w:rPr>
           <w:i/>
@@ -418,7 +342,6 @@
         </w:rPr>
         <w:t>Phone_number</w:t>
       </w:r>
-      <w:proofErr w:type="spellEnd"/>
       <w:r>
         <w:rPr>
           <w:lang w:val="en-US"/>
@@ -432,7 +355,6 @@
           <w:lang w:val="en-US"/>
         </w:rPr>
       </w:pPr>
-      <w:proofErr w:type="spellStart"/>
       <w:r>
         <w:rPr>
           <w:i/>
@@ -441,26 +363,11 @@
         </w:rPr>
         <w:t>Phone_number</w:t>
       </w:r>
-      <w:proofErr w:type="spellEnd"/>
-      <w:r>
-        <w:rPr>
-          <w:lang w:val="en-US"/>
-        </w:rPr>
-        <w:t xml:space="preserve"> must be in format: “</w:t>
-      </w:r>
-      <w:proofErr w:type="gramStart"/>
-      <w:r>
-        <w:rPr>
-          <w:lang w:val="en-US"/>
-        </w:rPr>
-        <w:t>+{</w:t>
-      </w:r>
-      <w:proofErr w:type="gramEnd"/>
-      <w:r>
-        <w:rPr>
-          <w:lang w:val="en-US"/>
-        </w:rPr>
-        <w:t>country code} XXX XXXXXX”</w:t>
+      <w:r>
+        <w:rPr>
+          <w:lang w:val="en-US"/>
+        </w:rPr>
+        <w:t xml:space="preserve"> must be in format: “+{country code} XXX XXXXXX”</w:t>
       </w:r>
     </w:p>
     <w:p>
@@ -618,8 +525,6 @@
         </w:rPr>
         <w:t>birthdate cannot be after today’s date</w:t>
       </w:r>
-      <w:bookmarkStart w:id="0" w:name="_GoBack"/>
-      <w:bookmarkEnd w:id="0"/>
     </w:p>
     <w:p>
       <w:pPr>
@@ -710,6 +615,13 @@
         </w:rPr>
         <w:t>Joel</w:t>
       </w:r>
+      <w:r>
+        <w:rPr>
+          <w:rFonts w:ascii="Arial" w:hAnsi="Arial" w:cs="Arial"/>
+          <w:lang w:val="en-US"/>
+        </w:rPr>
+        <w:t xml:space="preserve"> </w:t>
+      </w:r>
     </w:p>
     <w:p>
       <w:pPr>
@@ -738,23 +650,7 @@
           <w:rFonts w:ascii="Arial" w:hAnsi="Arial" w:cs="Arial"/>
           <w:lang w:val="en-US"/>
         </w:rPr>
-        <w:t xml:space="preserve">, </w:t>
-      </w:r>
-      <w:proofErr w:type="gramStart"/>
-      <w:r>
-        <w:rPr>
-          <w:rFonts w:ascii="Arial" w:hAnsi="Arial" w:cs="Arial"/>
-          <w:lang w:val="en-US"/>
-        </w:rPr>
-        <w:t>Place(</w:t>
-      </w:r>
-      <w:proofErr w:type="gramEnd"/>
-      <w:r>
-        <w:rPr>
-          <w:rFonts w:ascii="Arial" w:hAnsi="Arial" w:cs="Arial"/>
-          <w:lang w:val="en-US"/>
-        </w:rPr>
-        <w:t>Location)</w:t>
+        <w:t>, Place(Location)</w:t>
       </w:r>
       <w:r>
         <w:rPr>
@@ -770,12 +666,36 @@
         </w:rPr>
         <w:t xml:space="preserve"> Miro</w:t>
       </w:r>
-      <w:r>
-        <w:rPr>
-          <w:rFonts w:ascii="Arial" w:hAnsi="Arial" w:cs="Arial"/>
-          <w:lang w:val="en-US"/>
-        </w:rPr>
-        <w:t xml:space="preserve"> </w:t>
+    </w:p>
+    <w:p>
+      <w:pPr>
+        <w:pStyle w:val="ListParagraph"/>
+        <w:numPr>
+          <w:ilvl w:val="0"/>
+          <w:numId w:val="4"/>
+        </w:numPr>
+        <w:rPr>
+          <w:rFonts w:ascii="Arial" w:hAnsi="Arial" w:cs="Arial"/>
+          <w:lang w:val="en-US"/>
+        </w:rPr>
+      </w:pPr>
+      <w:r>
+        <w:rPr>
+          <w:rFonts w:ascii="Arial" w:hAnsi="Arial" w:cs="Arial"/>
+          <w:sz w:val="22"/>
+          <w:szCs w:val="22"/>
+          <w:lang w:val="en-US"/>
+        </w:rPr>
+        <w:t>Must have the following format: street name, house number,</w:t>
+      </w:r>
+      <w:r>
+        <w:rPr>
+          <w:rFonts w:ascii="Arial" w:hAnsi="Arial" w:cs="Arial"/>
+          <w:sz w:val="22"/>
+          <w:szCs w:val="22"/>
+          <w:lang w:val="en-US"/>
+        </w:rPr>
+        <w:t xml:space="preserve"> postal code, town</w:t>
       </w:r>
     </w:p>
     <w:p>
@@ -1009,7 +929,6 @@
         </w:rPr>
         <w:t xml:space="preserve">ORDER </w:t>
       </w:r>
-      <w:proofErr w:type="spellStart"/>
       <w:r>
         <w:rPr>
           <w:rFonts w:ascii="Arial" w:hAnsi="Arial" w:cs="Arial"/>
@@ -1019,7 +938,6 @@
         </w:rPr>
         <w:t>paymentStatus</w:t>
       </w:r>
-      <w:proofErr w:type="spellEnd"/>
       <w:r>
         <w:rPr>
           <w:rFonts w:ascii="Arial" w:hAnsi="Arial" w:cs="Arial"/>
@@ -1063,7 +981,6 @@
         </w:rPr>
         <w:t xml:space="preserve">ORDER </w:t>
       </w:r>
-      <w:proofErr w:type="spellStart"/>
       <w:r>
         <w:rPr>
           <w:rFonts w:ascii="Arial" w:hAnsi="Arial" w:cs="Arial"/>
@@ -1073,7 +990,6 @@
         </w:rPr>
         <w:t>paymentType</w:t>
       </w:r>
-      <w:proofErr w:type="spellEnd"/>
       <w:r>
         <w:rPr>
           <w:rFonts w:ascii="Arial" w:hAnsi="Arial" w:cs="Arial"/>
@@ -1175,16 +1091,8 @@
         <w:rPr>
           <w:lang w:val="en-US"/>
         </w:rPr>
-        <w:t>“</w:t>
-      </w:r>
-      <w:proofErr w:type="spellStart"/>
-      <w:r>
-        <w:rPr>
-          <w:lang w:val="en-US"/>
-        </w:rPr>
-        <w:t>Paypal</w:t>
-      </w:r>
-      <w:proofErr w:type="spellEnd"/>
+        <w:t>“Paypal</w:t>
+      </w:r>
       <w:r>
         <w:rPr>
           <w:lang w:val="en-US"/>
@@ -1217,7 +1125,7 @@
 </file>
 
 <file path=word/numbering.xml><?xml version="1.0" encoding="utf-8"?>
-<w:numbering xmlns:wpc="http://schemas.microsoft.com/office/word/2010/wordprocessingCanvas" xmlns:cx="http://schemas.microsoft.com/office/drawing/2014/chartex" xmlns:cx1="http://schemas.microsoft.com/office/drawing/2015/9/8/chartex" xmlns:cx2="http://schemas.microsoft.com/office/drawing/2015/10/21/chartex" xmlns:cx3="http://schemas.microsoft.com/office/drawing/2016/5/9/chartex" xmlns:cx4="http://schemas.microsoft.com/office/drawing/2016/5/10/chartex" xmlns:cx5="http://schemas.microsoft.com/office/drawing/2016/5/11/chartex" xmlns:cx6="http://schemas.microsoft.com/office/drawing/2016/5/12/chartex" xmlns:cx7="http://schemas.microsoft.com/office/drawing/2016/5/13/chartex" xmlns:cx8="http://schemas.microsoft.com/office/drawing/2016/5/14/chartex" xmlns:mc="http://schemas.openxmlformats.org/markup-compatibility/2006" xmlns:aink="http://schemas.microsoft.com/office/drawing/2016/ink" xmlns:am3d="http://schemas.microsoft.com/office/drawing/2017/model3d" xmlns:o="urn:schemas-microsoft-com:office:office" xmlns:r="http://schemas.openxmlformats.org/officeDocument/2006/relationships" xmlns:m="http://schemas.openxmlformats.org/officeDocument/2006/math" xmlns:v="urn:schemas-microsoft-com:vml" xmlns:wp14="http://schemas.microsoft.com/office/word/2010/wordprocessingDrawing" xmlns:wp="http://schemas.openxmlformats.org/drawingml/2006/wordprocessingDrawing" xmlns:w10="urn:schemas-microsoft-com:office:word" xmlns:w="http://schemas.openxmlformats.org/wordprocessingml/2006/main" xmlns:w14="http://schemas.microsoft.com/office/word/2010/wordml" xmlns:w15="http://schemas.microsoft.com/office/word/2012/wordml" xmlns:w16cid="http://schemas.microsoft.com/office/word/2016/wordml/cid" xmlns:w16se="http://schemas.microsoft.com/office/word/2015/wordml/symex" xmlns:wpg="http://schemas.microsoft.com/office/word/2010/wordprocessingGroup" xmlns:wpi="http://schemas.microsoft.com/office/word/2010/wordprocessingInk" xmlns:wne="http://schemas.microsoft.com/office/word/2006/wordml" xmlns:wps="http://schemas.microsoft.com/office/word/2010/wordprocessingShape" mc:Ignorable="w14 w15 w16se w16cid wp14">
+<w:numbering xmlns:wpc="http://schemas.microsoft.com/office/word/2010/wordprocessingCanvas" xmlns:cx="http://schemas.microsoft.com/office/drawing/2014/chartex" xmlns:cx1="http://schemas.microsoft.com/office/drawing/2015/9/8/chartex" xmlns:cx2="http://schemas.microsoft.com/office/drawing/2015/10/21/chartex" xmlns:cx3="http://schemas.microsoft.com/office/drawing/2016/5/9/chartex" xmlns:cx4="http://schemas.microsoft.com/office/drawing/2016/5/10/chartex" xmlns:cx5="http://schemas.microsoft.com/office/drawing/2016/5/11/chartex" xmlns:cx6="http://schemas.microsoft.com/office/drawing/2016/5/12/chartex" xmlns:cx7="http://schemas.microsoft.com/office/drawing/2016/5/13/chartex" xmlns:cx8="http://schemas.microsoft.com/office/drawing/2016/5/14/chartex" xmlns:mc="http://schemas.openxmlformats.org/markup-compatibility/2006" xmlns:aink="http://schemas.microsoft.com/office/drawing/2016/ink" xmlns:am3d="http://schemas.microsoft.com/office/drawing/2017/model3d" xmlns:o="urn:schemas-microsoft-com:office:office" xmlns:r="http://schemas.openxmlformats.org/officeDocument/2006/relationships" xmlns:m="http://schemas.openxmlformats.org/officeDocument/2006/math" xmlns:v="urn:schemas-microsoft-com:vml" xmlns:wp14="http://schemas.microsoft.com/office/word/2010/wordprocessingDrawing" xmlns:wp="http://schemas.openxmlformats.org/drawingml/2006/wordprocessingDrawing" xmlns:w10="urn:schemas-microsoft-com:office:word" xmlns:w="http://schemas.openxmlformats.org/wordprocessingml/2006/main" xmlns:w14="http://schemas.microsoft.com/office/word/2010/wordml" xmlns:w15="http://schemas.microsoft.com/office/word/2012/wordml" xmlns:w16cex="http://schemas.microsoft.com/office/word/2018/wordml/cex" xmlns:w16cid="http://schemas.microsoft.com/office/word/2016/wordml/cid" xmlns:w16="http://schemas.microsoft.com/office/word/2018/wordml" xmlns:w16se="http://schemas.microsoft.com/office/word/2015/wordml/symex" xmlns:wpg="http://schemas.microsoft.com/office/word/2010/wordprocessingGroup" xmlns:wpi="http://schemas.microsoft.com/office/word/2010/wordprocessingInk" xmlns:wne="http://schemas.microsoft.com/office/word/2006/wordml" xmlns:wps="http://schemas.microsoft.com/office/word/2010/wordprocessingShape" mc:Ignorable="w14 w15 w16se w16cid w16 w16cex wp14">
   <w:abstractNum w:abstractNumId="0" w15:restartNumberingAfterBreak="0">
     <w:nsid w:val="01AD08C8"/>
     <w:multiLevelType w:val="hybridMultilevel"/>
@@ -1331,14 +1239,359 @@
       </w:rPr>
     </w:lvl>
   </w:abstractNum>
+  <w:abstractNum w:abstractNumId="1" w15:restartNumberingAfterBreak="0">
+    <w:nsid w:val="1E15307D"/>
+    <w:multiLevelType w:val="hybridMultilevel"/>
+    <w:tmpl w:val="A0B490CC"/>
+    <w:lvl w:ilvl="0" w:tplc="E01C3EAC">
+      <w:numFmt w:val="bullet"/>
+      <w:lvlText w:val="-"/>
+      <w:lvlJc w:val="left"/>
+      <w:pPr>
+        <w:ind w:left="720" w:hanging="360"/>
+      </w:pPr>
+      <w:rPr>
+        <w:rFonts w:ascii="Arial" w:eastAsiaTheme="minorHAnsi" w:hAnsi="Arial" w:cs="Arial" w:hint="default"/>
+      </w:rPr>
+    </w:lvl>
+    <w:lvl w:ilvl="1" w:tplc="20000003" w:tentative="1">
+      <w:start w:val="1"/>
+      <w:numFmt w:val="bullet"/>
+      <w:lvlText w:val="o"/>
+      <w:lvlJc w:val="left"/>
+      <w:pPr>
+        <w:ind w:left="1440" w:hanging="360"/>
+      </w:pPr>
+      <w:rPr>
+        <w:rFonts w:ascii="Courier New" w:hAnsi="Courier New" w:cs="Courier New" w:hint="default"/>
+      </w:rPr>
+    </w:lvl>
+    <w:lvl w:ilvl="2" w:tplc="20000005" w:tentative="1">
+      <w:start w:val="1"/>
+      <w:numFmt w:val="bullet"/>
+      <w:lvlText w:val=""/>
+      <w:lvlJc w:val="left"/>
+      <w:pPr>
+        <w:ind w:left="2160" w:hanging="360"/>
+      </w:pPr>
+      <w:rPr>
+        <w:rFonts w:ascii="Wingdings" w:hAnsi="Wingdings" w:hint="default"/>
+      </w:rPr>
+    </w:lvl>
+    <w:lvl w:ilvl="3" w:tplc="20000001" w:tentative="1">
+      <w:start w:val="1"/>
+      <w:numFmt w:val="bullet"/>
+      <w:lvlText w:val=""/>
+      <w:lvlJc w:val="left"/>
+      <w:pPr>
+        <w:ind w:left="2880" w:hanging="360"/>
+      </w:pPr>
+      <w:rPr>
+        <w:rFonts w:ascii="Symbol" w:hAnsi="Symbol" w:hint="default"/>
+      </w:rPr>
+    </w:lvl>
+    <w:lvl w:ilvl="4" w:tplc="20000003" w:tentative="1">
+      <w:start w:val="1"/>
+      <w:numFmt w:val="bullet"/>
+      <w:lvlText w:val="o"/>
+      <w:lvlJc w:val="left"/>
+      <w:pPr>
+        <w:ind w:left="3600" w:hanging="360"/>
+      </w:pPr>
+      <w:rPr>
+        <w:rFonts w:ascii="Courier New" w:hAnsi="Courier New" w:cs="Courier New" w:hint="default"/>
+      </w:rPr>
+    </w:lvl>
+    <w:lvl w:ilvl="5" w:tplc="20000005" w:tentative="1">
+      <w:start w:val="1"/>
+      <w:numFmt w:val="bullet"/>
+      <w:lvlText w:val=""/>
+      <w:lvlJc w:val="left"/>
+      <w:pPr>
+        <w:ind w:left="4320" w:hanging="360"/>
+      </w:pPr>
+      <w:rPr>
+        <w:rFonts w:ascii="Wingdings" w:hAnsi="Wingdings" w:hint="default"/>
+      </w:rPr>
+    </w:lvl>
+    <w:lvl w:ilvl="6" w:tplc="20000001" w:tentative="1">
+      <w:start w:val="1"/>
+      <w:numFmt w:val="bullet"/>
+      <w:lvlText w:val=""/>
+      <w:lvlJc w:val="left"/>
+      <w:pPr>
+        <w:ind w:left="5040" w:hanging="360"/>
+      </w:pPr>
+      <w:rPr>
+        <w:rFonts w:ascii="Symbol" w:hAnsi="Symbol" w:hint="default"/>
+      </w:rPr>
+    </w:lvl>
+    <w:lvl w:ilvl="7" w:tplc="20000003" w:tentative="1">
+      <w:start w:val="1"/>
+      <w:numFmt w:val="bullet"/>
+      <w:lvlText w:val="o"/>
+      <w:lvlJc w:val="left"/>
+      <w:pPr>
+        <w:ind w:left="5760" w:hanging="360"/>
+      </w:pPr>
+      <w:rPr>
+        <w:rFonts w:ascii="Courier New" w:hAnsi="Courier New" w:cs="Courier New" w:hint="default"/>
+      </w:rPr>
+    </w:lvl>
+    <w:lvl w:ilvl="8" w:tplc="20000005" w:tentative="1">
+      <w:start w:val="1"/>
+      <w:numFmt w:val="bullet"/>
+      <w:lvlText w:val=""/>
+      <w:lvlJc w:val="left"/>
+      <w:pPr>
+        <w:ind w:left="6480" w:hanging="360"/>
+      </w:pPr>
+      <w:rPr>
+        <w:rFonts w:ascii="Wingdings" w:hAnsi="Wingdings" w:hint="default"/>
+      </w:rPr>
+    </w:lvl>
+  </w:abstractNum>
+  <w:abstractNum w:abstractNumId="2" w15:restartNumberingAfterBreak="0">
+    <w:nsid w:val="29206998"/>
+    <w:multiLevelType w:val="hybridMultilevel"/>
+    <w:tmpl w:val="DF6CF046"/>
+    <w:lvl w:ilvl="0" w:tplc="6EBCA58E">
+      <w:numFmt w:val="bullet"/>
+      <w:lvlText w:val="-"/>
+      <w:lvlJc w:val="left"/>
+      <w:pPr>
+        <w:ind w:left="720" w:hanging="360"/>
+      </w:pPr>
+      <w:rPr>
+        <w:rFonts w:ascii="Arial" w:eastAsiaTheme="minorHAnsi" w:hAnsi="Arial" w:cs="Arial" w:hint="default"/>
+      </w:rPr>
+    </w:lvl>
+    <w:lvl w:ilvl="1" w:tplc="20000003" w:tentative="1">
+      <w:start w:val="1"/>
+      <w:numFmt w:val="bullet"/>
+      <w:lvlText w:val="o"/>
+      <w:lvlJc w:val="left"/>
+      <w:pPr>
+        <w:ind w:left="1440" w:hanging="360"/>
+      </w:pPr>
+      <w:rPr>
+        <w:rFonts w:ascii="Courier New" w:hAnsi="Courier New" w:cs="Courier New" w:hint="default"/>
+      </w:rPr>
+    </w:lvl>
+    <w:lvl w:ilvl="2" w:tplc="20000005" w:tentative="1">
+      <w:start w:val="1"/>
+      <w:numFmt w:val="bullet"/>
+      <w:lvlText w:val=""/>
+      <w:lvlJc w:val="left"/>
+      <w:pPr>
+        <w:ind w:left="2160" w:hanging="360"/>
+      </w:pPr>
+      <w:rPr>
+        <w:rFonts w:ascii="Wingdings" w:hAnsi="Wingdings" w:hint="default"/>
+      </w:rPr>
+    </w:lvl>
+    <w:lvl w:ilvl="3" w:tplc="20000001" w:tentative="1">
+      <w:start w:val="1"/>
+      <w:numFmt w:val="bullet"/>
+      <w:lvlText w:val=""/>
+      <w:lvlJc w:val="left"/>
+      <w:pPr>
+        <w:ind w:left="2880" w:hanging="360"/>
+      </w:pPr>
+      <w:rPr>
+        <w:rFonts w:ascii="Symbol" w:hAnsi="Symbol" w:hint="default"/>
+      </w:rPr>
+    </w:lvl>
+    <w:lvl w:ilvl="4" w:tplc="20000003" w:tentative="1">
+      <w:start w:val="1"/>
+      <w:numFmt w:val="bullet"/>
+      <w:lvlText w:val="o"/>
+      <w:lvlJc w:val="left"/>
+      <w:pPr>
+        <w:ind w:left="3600" w:hanging="360"/>
+      </w:pPr>
+      <w:rPr>
+        <w:rFonts w:ascii="Courier New" w:hAnsi="Courier New" w:cs="Courier New" w:hint="default"/>
+      </w:rPr>
+    </w:lvl>
+    <w:lvl w:ilvl="5" w:tplc="20000005" w:tentative="1">
+      <w:start w:val="1"/>
+      <w:numFmt w:val="bullet"/>
+      <w:lvlText w:val=""/>
+      <w:lvlJc w:val="left"/>
+      <w:pPr>
+        <w:ind w:left="4320" w:hanging="360"/>
+      </w:pPr>
+      <w:rPr>
+        <w:rFonts w:ascii="Wingdings" w:hAnsi="Wingdings" w:hint="default"/>
+      </w:rPr>
+    </w:lvl>
+    <w:lvl w:ilvl="6" w:tplc="20000001" w:tentative="1">
+      <w:start w:val="1"/>
+      <w:numFmt w:val="bullet"/>
+      <w:lvlText w:val=""/>
+      <w:lvlJc w:val="left"/>
+      <w:pPr>
+        <w:ind w:left="5040" w:hanging="360"/>
+      </w:pPr>
+      <w:rPr>
+        <w:rFonts w:ascii="Symbol" w:hAnsi="Symbol" w:hint="default"/>
+      </w:rPr>
+    </w:lvl>
+    <w:lvl w:ilvl="7" w:tplc="20000003" w:tentative="1">
+      <w:start w:val="1"/>
+      <w:numFmt w:val="bullet"/>
+      <w:lvlText w:val="o"/>
+      <w:lvlJc w:val="left"/>
+      <w:pPr>
+        <w:ind w:left="5760" w:hanging="360"/>
+      </w:pPr>
+      <w:rPr>
+        <w:rFonts w:ascii="Courier New" w:hAnsi="Courier New" w:cs="Courier New" w:hint="default"/>
+      </w:rPr>
+    </w:lvl>
+    <w:lvl w:ilvl="8" w:tplc="20000005" w:tentative="1">
+      <w:start w:val="1"/>
+      <w:numFmt w:val="bullet"/>
+      <w:lvlText w:val=""/>
+      <w:lvlJc w:val="left"/>
+      <w:pPr>
+        <w:ind w:left="6480" w:hanging="360"/>
+      </w:pPr>
+      <w:rPr>
+        <w:rFonts w:ascii="Wingdings" w:hAnsi="Wingdings" w:hint="default"/>
+      </w:rPr>
+    </w:lvl>
+  </w:abstractNum>
+  <w:abstractNum w:abstractNumId="3" w15:restartNumberingAfterBreak="0">
+    <w:nsid w:val="58561184"/>
+    <w:multiLevelType w:val="hybridMultilevel"/>
+    <w:tmpl w:val="B97426A0"/>
+    <w:lvl w:ilvl="0" w:tplc="3F5062A4">
+      <w:numFmt w:val="bullet"/>
+      <w:lvlText w:val="-"/>
+      <w:lvlJc w:val="left"/>
+      <w:pPr>
+        <w:ind w:left="720" w:hanging="360"/>
+      </w:pPr>
+      <w:rPr>
+        <w:rFonts w:ascii="Arial" w:eastAsiaTheme="minorHAnsi" w:hAnsi="Arial" w:cs="Arial" w:hint="default"/>
+      </w:rPr>
+    </w:lvl>
+    <w:lvl w:ilvl="1" w:tplc="20000003" w:tentative="1">
+      <w:start w:val="1"/>
+      <w:numFmt w:val="bullet"/>
+      <w:lvlText w:val="o"/>
+      <w:lvlJc w:val="left"/>
+      <w:pPr>
+        <w:ind w:left="1440" w:hanging="360"/>
+      </w:pPr>
+      <w:rPr>
+        <w:rFonts w:ascii="Courier New" w:hAnsi="Courier New" w:cs="Courier New" w:hint="default"/>
+      </w:rPr>
+    </w:lvl>
+    <w:lvl w:ilvl="2" w:tplc="20000005" w:tentative="1">
+      <w:start w:val="1"/>
+      <w:numFmt w:val="bullet"/>
+      <w:lvlText w:val=""/>
+      <w:lvlJc w:val="left"/>
+      <w:pPr>
+        <w:ind w:left="2160" w:hanging="360"/>
+      </w:pPr>
+      <w:rPr>
+        <w:rFonts w:ascii="Wingdings" w:hAnsi="Wingdings" w:hint="default"/>
+      </w:rPr>
+    </w:lvl>
+    <w:lvl w:ilvl="3" w:tplc="20000001" w:tentative="1">
+      <w:start w:val="1"/>
+      <w:numFmt w:val="bullet"/>
+      <w:lvlText w:val=""/>
+      <w:lvlJc w:val="left"/>
+      <w:pPr>
+        <w:ind w:left="2880" w:hanging="360"/>
+      </w:pPr>
+      <w:rPr>
+        <w:rFonts w:ascii="Symbol" w:hAnsi="Symbol" w:hint="default"/>
+      </w:rPr>
+    </w:lvl>
+    <w:lvl w:ilvl="4" w:tplc="20000003" w:tentative="1">
+      <w:start w:val="1"/>
+      <w:numFmt w:val="bullet"/>
+      <w:lvlText w:val="o"/>
+      <w:lvlJc w:val="left"/>
+      <w:pPr>
+        <w:ind w:left="3600" w:hanging="360"/>
+      </w:pPr>
+      <w:rPr>
+        <w:rFonts w:ascii="Courier New" w:hAnsi="Courier New" w:cs="Courier New" w:hint="default"/>
+      </w:rPr>
+    </w:lvl>
+    <w:lvl w:ilvl="5" w:tplc="20000005" w:tentative="1">
+      <w:start w:val="1"/>
+      <w:numFmt w:val="bullet"/>
+      <w:lvlText w:val=""/>
+      <w:lvlJc w:val="left"/>
+      <w:pPr>
+        <w:ind w:left="4320" w:hanging="360"/>
+      </w:pPr>
+      <w:rPr>
+        <w:rFonts w:ascii="Wingdings" w:hAnsi="Wingdings" w:hint="default"/>
+      </w:rPr>
+    </w:lvl>
+    <w:lvl w:ilvl="6" w:tplc="20000001" w:tentative="1">
+      <w:start w:val="1"/>
+      <w:numFmt w:val="bullet"/>
+      <w:lvlText w:val=""/>
+      <w:lvlJc w:val="left"/>
+      <w:pPr>
+        <w:ind w:left="5040" w:hanging="360"/>
+      </w:pPr>
+      <w:rPr>
+        <w:rFonts w:ascii="Symbol" w:hAnsi="Symbol" w:hint="default"/>
+      </w:rPr>
+    </w:lvl>
+    <w:lvl w:ilvl="7" w:tplc="20000003" w:tentative="1">
+      <w:start w:val="1"/>
+      <w:numFmt w:val="bullet"/>
+      <w:lvlText w:val="o"/>
+      <w:lvlJc w:val="left"/>
+      <w:pPr>
+        <w:ind w:left="5760" w:hanging="360"/>
+      </w:pPr>
+      <w:rPr>
+        <w:rFonts w:ascii="Courier New" w:hAnsi="Courier New" w:cs="Courier New" w:hint="default"/>
+      </w:rPr>
+    </w:lvl>
+    <w:lvl w:ilvl="8" w:tplc="20000005" w:tentative="1">
+      <w:start w:val="1"/>
+      <w:numFmt w:val="bullet"/>
+      <w:lvlText w:val=""/>
+      <w:lvlJc w:val="left"/>
+      <w:pPr>
+        <w:ind w:left="6480" w:hanging="360"/>
+      </w:pPr>
+      <w:rPr>
+        <w:rFonts w:ascii="Wingdings" w:hAnsi="Wingdings" w:hint="default"/>
+      </w:rPr>
+    </w:lvl>
+  </w:abstractNum>
   <w:num w:numId="1">
     <w:abstractNumId w:val="0"/>
+  </w:num>
+  <w:num w:numId="2">
+    <w:abstractNumId w:val="3"/>
+  </w:num>
+  <w:num w:numId="3">
+    <w:abstractNumId w:val="1"/>
+  </w:num>
+  <w:num w:numId="4">
+    <w:abstractNumId w:val="2"/>
   </w:num>
 </w:numbering>
 </file>
 
 <file path=word/styles.xml><?xml version="1.0" encoding="utf-8"?>
-<w:styles xmlns:mc="http://schemas.openxmlformats.org/markup-compatibility/2006" xmlns:r="http://schemas.openxmlformats.org/officeDocument/2006/relationships" xmlns:w="http://schemas.openxmlformats.org/wordprocessingml/2006/main" xmlns:w14="http://schemas.microsoft.com/office/word/2010/wordml" xmlns:w15="http://schemas.microsoft.com/office/word/2012/wordml" xmlns:w16cid="http://schemas.microsoft.com/office/word/2016/wordml/cid" xmlns:w16se="http://schemas.microsoft.com/office/word/2015/wordml/symex" mc:Ignorable="w14 w15 w16se w16cid">
+<w:styles xmlns:mc="http://schemas.openxmlformats.org/markup-compatibility/2006" xmlns:r="http://schemas.openxmlformats.org/officeDocument/2006/relationships" xmlns:w="http://schemas.openxmlformats.org/wordprocessingml/2006/main" xmlns:w14="http://schemas.microsoft.com/office/word/2010/wordml" xmlns:w15="http://schemas.microsoft.com/office/word/2012/wordml" xmlns:w16cex="http://schemas.microsoft.com/office/word/2018/wordml/cex" xmlns:w16cid="http://schemas.microsoft.com/office/word/2016/wordml/cid" xmlns:w16="http://schemas.microsoft.com/office/word/2018/wordml" xmlns:w16se="http://schemas.microsoft.com/office/word/2015/wordml/symex" mc:Ignorable="w14 w15 w16se w16cid w16 w16cex">
   <w:docDefaults>
     <w:rPrDefault>
       <w:rPr>
@@ -1732,17 +1985,17 @@
     <w:lsdException w:name="Unresolved Mention" w:semiHidden="1" w:unhideWhenUsed="1"/>
     <w:lsdException w:name="Smart Link" w:semiHidden="1" w:unhideWhenUsed="1"/>
   </w:latentStyles>
-  <w:style w:type="paragraph" w:default="1" w:styleId="Standard">
+  <w:style w:type="paragraph" w:default="1" w:styleId="Normal">
     <w:name w:val="Normal"/>
     <w:qFormat/>
   </w:style>
-  <w:style w:type="character" w:default="1" w:styleId="Absatz-Standardschriftart">
+  <w:style w:type="character" w:default="1" w:styleId="DefaultParagraphFont">
     <w:name w:val="Default Paragraph Font"/>
     <w:uiPriority w:val="1"/>
     <w:semiHidden/>
     <w:unhideWhenUsed/>
   </w:style>
-  <w:style w:type="table" w:default="1" w:styleId="NormaleTabelle">
+  <w:style w:type="table" w:default="1" w:styleId="TableNormal">
     <w:name w:val="Normal Table"/>
     <w:uiPriority w:val="99"/>
     <w:semiHidden/>
@@ -1757,15 +2010,15 @@
       </w:tblCellMar>
     </w:tblPr>
   </w:style>
-  <w:style w:type="numbering" w:default="1" w:styleId="KeineListe">
+  <w:style w:type="numbering" w:default="1" w:styleId="NoList">
     <w:name w:val="No List"/>
     <w:uiPriority w:val="99"/>
     <w:semiHidden/>
     <w:unhideWhenUsed/>
   </w:style>
-  <w:style w:type="paragraph" w:styleId="Listenabsatz">
+  <w:style w:type="paragraph" w:styleId="ListParagraph">
     <w:name w:val="List Paragraph"/>
-    <w:basedOn w:val="Standard"/>
+    <w:basedOn w:val="Normal"/>
     <w:uiPriority w:val="34"/>
     <w:qFormat/>
     <w:rsid w:val="00A06DE0"/>
@@ -1782,7 +2035,7 @@
   </w:style>
   <w:style w:type="character" w:styleId="Hyperlink">
     <w:name w:val="Hyperlink"/>
-    <w:basedOn w:val="Absatz-Standardschriftart"/>
+    <w:basedOn w:val="DefaultParagraphFont"/>
     <w:uiPriority w:val="99"/>
     <w:unhideWhenUsed/>
     <w:rsid w:val="00DF3BB9"/>
@@ -1791,9 +2044,9 @@
       <w:u w:val="single"/>
     </w:rPr>
   </w:style>
-  <w:style w:type="character" w:styleId="NichtaufgelsteErwhnung">
+  <w:style w:type="character" w:styleId="UnresolvedMention">
     <w:name w:val="Unresolved Mention"/>
-    <w:basedOn w:val="Absatz-Standardschriftart"/>
+    <w:basedOn w:val="DefaultParagraphFont"/>
     <w:uiPriority w:val="99"/>
     <w:semiHidden/>
     <w:unhideWhenUsed/>

--- a/design/data-structure/ConstraintsTasks.docx
+++ b/design/data-structure/ConstraintsTasks.docx
@@ -1,6 +1,6 @@
 
 <file path=word/document.xml><?xml version="1.0" encoding="utf-8"?>
-<w:document xmlns:wpc="http://schemas.microsoft.com/office/word/2010/wordprocessingCanvas" xmlns:cx="http://schemas.microsoft.com/office/drawing/2014/chartex" xmlns:cx1="http://schemas.microsoft.com/office/drawing/2015/9/8/chartex" xmlns:cx2="http://schemas.microsoft.com/office/drawing/2015/10/21/chartex" xmlns:cx3="http://schemas.microsoft.com/office/drawing/2016/5/9/chartex" xmlns:cx4="http://schemas.microsoft.com/office/drawing/2016/5/10/chartex" xmlns:cx5="http://schemas.microsoft.com/office/drawing/2016/5/11/chartex" xmlns:cx6="http://schemas.microsoft.com/office/drawing/2016/5/12/chartex" xmlns:cx7="http://schemas.microsoft.com/office/drawing/2016/5/13/chartex" xmlns:cx8="http://schemas.microsoft.com/office/drawing/2016/5/14/chartex" xmlns:mc="http://schemas.openxmlformats.org/markup-compatibility/2006" xmlns:aink="http://schemas.microsoft.com/office/drawing/2016/ink" xmlns:am3d="http://schemas.microsoft.com/office/drawing/2017/model3d" xmlns:o="urn:schemas-microsoft-com:office:office" xmlns:r="http://schemas.openxmlformats.org/officeDocument/2006/relationships" xmlns:m="http://schemas.openxmlformats.org/officeDocument/2006/math" xmlns:v="urn:schemas-microsoft-com:vml" xmlns:wp14="http://schemas.microsoft.com/office/word/2010/wordprocessingDrawing" xmlns:wp="http://schemas.openxmlformats.org/drawingml/2006/wordprocessingDrawing" xmlns:w10="urn:schemas-microsoft-com:office:word" xmlns:w="http://schemas.openxmlformats.org/wordprocessingml/2006/main" xmlns:w14="http://schemas.microsoft.com/office/word/2010/wordml" xmlns:w15="http://schemas.microsoft.com/office/word/2012/wordml" xmlns:w16cex="http://schemas.microsoft.com/office/word/2018/wordml/cex" xmlns:w16cid="http://schemas.microsoft.com/office/word/2016/wordml/cid" xmlns:w16="http://schemas.microsoft.com/office/word/2018/wordml" xmlns:w16se="http://schemas.microsoft.com/office/word/2015/wordml/symex" xmlns:wpg="http://schemas.microsoft.com/office/word/2010/wordprocessingGroup" xmlns:wpi="http://schemas.microsoft.com/office/word/2010/wordprocessingInk" xmlns:wne="http://schemas.microsoft.com/office/word/2006/wordml" xmlns:wps="http://schemas.microsoft.com/office/word/2010/wordprocessingShape" mc:Ignorable="w14 w15 w16se w16cid w16 w16cex wp14">
+<w:document xmlns:wpc="http://schemas.microsoft.com/office/word/2010/wordprocessingCanvas" xmlns:cx="http://schemas.microsoft.com/office/drawing/2014/chartex" xmlns:cx1="http://schemas.microsoft.com/office/drawing/2015/9/8/chartex" xmlns:cx2="http://schemas.microsoft.com/office/drawing/2015/10/21/chartex" xmlns:cx3="http://schemas.microsoft.com/office/drawing/2016/5/9/chartex" xmlns:cx4="http://schemas.microsoft.com/office/drawing/2016/5/10/chartex" xmlns:cx5="http://schemas.microsoft.com/office/drawing/2016/5/11/chartex" xmlns:cx6="http://schemas.microsoft.com/office/drawing/2016/5/12/chartex" xmlns:cx7="http://schemas.microsoft.com/office/drawing/2016/5/13/chartex" xmlns:cx8="http://schemas.microsoft.com/office/drawing/2016/5/14/chartex" xmlns:mc="http://schemas.openxmlformats.org/markup-compatibility/2006" xmlns:aink="http://schemas.microsoft.com/office/drawing/2016/ink" xmlns:am3d="http://schemas.microsoft.com/office/drawing/2017/model3d" xmlns:o="urn:schemas-microsoft-com:office:office" xmlns:r="http://schemas.openxmlformats.org/officeDocument/2006/relationships" xmlns:m="http://schemas.openxmlformats.org/officeDocument/2006/math" xmlns:v="urn:schemas-microsoft-com:vml" xmlns:wp14="http://schemas.microsoft.com/office/word/2010/wordprocessingDrawing" xmlns:wp="http://schemas.openxmlformats.org/drawingml/2006/wordprocessingDrawing" xmlns:w10="urn:schemas-microsoft-com:office:word" xmlns:w="http://schemas.openxmlformats.org/wordprocessingml/2006/main" xmlns:w14="http://schemas.microsoft.com/office/word/2010/wordml" xmlns:w15="http://schemas.microsoft.com/office/word/2012/wordml" xmlns:w16cid="http://schemas.microsoft.com/office/word/2016/wordml/cid" xmlns:w16se="http://schemas.microsoft.com/office/word/2015/wordml/symex" xmlns:wpg="http://schemas.microsoft.com/office/word/2010/wordprocessingGroup" xmlns:wpi="http://schemas.microsoft.com/office/word/2010/wordprocessingInk" xmlns:wne="http://schemas.microsoft.com/office/word/2006/wordml" xmlns:wps="http://schemas.microsoft.com/office/word/2010/wordprocessingShape" mc:Ignorable="w14 w15 w16se w16cid wp14">
   <w:body>
     <w:p>
       <w:pPr>
@@ -37,7 +37,23 @@
           <w:rFonts w:ascii="Arial" w:hAnsi="Arial" w:cs="Arial"/>
           <w:lang w:val="en-US"/>
         </w:rPr>
-        <w:t xml:space="preserve">IDs(Number, ticket id, eventNr) – </w:t>
+        <w:t xml:space="preserve">IDs(Number, ticket id, </w:t>
+      </w:r>
+      <w:proofErr w:type="spellStart"/>
+      <w:r>
+        <w:rPr>
+          <w:rFonts w:ascii="Arial" w:hAnsi="Arial" w:cs="Arial"/>
+          <w:lang w:val="en-US"/>
+        </w:rPr>
+        <w:t>eventNr</w:t>
+      </w:r>
+      <w:proofErr w:type="spellEnd"/>
+      <w:r>
+        <w:rPr>
+          <w:rFonts w:ascii="Arial" w:hAnsi="Arial" w:cs="Arial"/>
+          <w:lang w:val="en-US"/>
+        </w:rPr>
+        <w:t xml:space="preserve">) – </w:t>
       </w:r>
       <w:r>
         <w:rPr>
@@ -127,7 +143,39 @@
           <w:rFonts w:ascii="Arial" w:hAnsi="Arial" w:cs="Arial"/>
           <w:lang w:val="en-US"/>
         </w:rPr>
-        <w:t>Mails(o_mail, u_mail…) –</w:t>
+        <w:t>Mails(</w:t>
+      </w:r>
+      <w:proofErr w:type="spellStart"/>
+      <w:r>
+        <w:rPr>
+          <w:rFonts w:ascii="Arial" w:hAnsi="Arial" w:cs="Arial"/>
+          <w:lang w:val="en-US"/>
+        </w:rPr>
+        <w:t>o_mail</w:t>
+      </w:r>
+      <w:proofErr w:type="spellEnd"/>
+      <w:r>
+        <w:rPr>
+          <w:rFonts w:ascii="Arial" w:hAnsi="Arial" w:cs="Arial"/>
+          <w:lang w:val="en-US"/>
+        </w:rPr>
+        <w:t xml:space="preserve">, </w:t>
+      </w:r>
+      <w:proofErr w:type="spellStart"/>
+      <w:r>
+        <w:rPr>
+          <w:rFonts w:ascii="Arial" w:hAnsi="Arial" w:cs="Arial"/>
+          <w:lang w:val="en-US"/>
+        </w:rPr>
+        <w:t>u_mail</w:t>
+      </w:r>
+      <w:proofErr w:type="spellEnd"/>
+      <w:r>
+        <w:rPr>
+          <w:rFonts w:ascii="Arial" w:hAnsi="Arial" w:cs="Arial"/>
+          <w:lang w:val="en-US"/>
+        </w:rPr>
+        <w:t>…) –</w:t>
       </w:r>
       <w:r>
         <w:rPr>
@@ -193,7 +241,23 @@
           <w:rFonts w:ascii="Arial" w:hAnsi="Arial" w:cs="Arial"/>
           <w:lang w:val="en-US"/>
         </w:rPr>
-        <w:t>An organizer cant have the same email as a user.</w:t>
+        <w:t xml:space="preserve">An organizer </w:t>
+      </w:r>
+      <w:proofErr w:type="spellStart"/>
+      <w:r>
+        <w:rPr>
+          <w:rFonts w:ascii="Arial" w:hAnsi="Arial" w:cs="Arial"/>
+          <w:lang w:val="en-US"/>
+        </w:rPr>
+        <w:t>cant</w:t>
+      </w:r>
+      <w:proofErr w:type="spellEnd"/>
+      <w:r>
+        <w:rPr>
+          <w:rFonts w:ascii="Arial" w:hAnsi="Arial" w:cs="Arial"/>
+          <w:lang w:val="en-US"/>
+        </w:rPr>
+        <w:t xml:space="preserve"> have the same email as a user.</w:t>
       </w:r>
     </w:p>
     <w:p>
@@ -218,6 +282,7 @@
         </w:rPr>
         <w:t xml:space="preserve">Passwords – </w:t>
       </w:r>
+      <w:proofErr w:type="spellStart"/>
       <w:r>
         <w:rPr>
           <w:rFonts w:ascii="Arial" w:hAnsi="Arial" w:cs="Arial"/>
@@ -225,6 +290,7 @@
         </w:rPr>
         <w:t>Matas</w:t>
       </w:r>
+      <w:proofErr w:type="spellEnd"/>
     </w:p>
     <w:p>
       <w:pPr>
@@ -320,6 +386,7 @@
         </w:rPr>
         <w:t xml:space="preserve">Phone numbers – </w:t>
       </w:r>
+      <w:proofErr w:type="spellStart"/>
       <w:r>
         <w:rPr>
           <w:rFonts w:ascii="Arial" w:hAnsi="Arial" w:cs="Arial"/>
@@ -327,13 +394,15 @@
         </w:rPr>
         <w:t>Matas</w:t>
       </w:r>
-    </w:p>
-    <w:p>
-      <w:pPr>
-        <w:rPr>
-          <w:lang w:val="en-US"/>
-        </w:rPr>
-      </w:pPr>
+      <w:proofErr w:type="spellEnd"/>
+    </w:p>
+    <w:p>
+      <w:pPr>
+        <w:rPr>
+          <w:lang w:val="en-US"/>
+        </w:rPr>
+      </w:pPr>
+      <w:proofErr w:type="spellStart"/>
       <w:r>
         <w:rPr>
           <w:i/>
@@ -342,6 +411,7 @@
         </w:rPr>
         <w:t>Phone_number</w:t>
       </w:r>
+      <w:proofErr w:type="spellEnd"/>
       <w:r>
         <w:rPr>
           <w:lang w:val="en-US"/>
@@ -355,6 +425,7 @@
           <w:lang w:val="en-US"/>
         </w:rPr>
       </w:pPr>
+      <w:proofErr w:type="spellStart"/>
       <w:r>
         <w:rPr>
           <w:i/>
@@ -363,6 +434,7 @@
         </w:rPr>
         <w:t>Phone_number</w:t>
       </w:r>
+      <w:proofErr w:type="spellEnd"/>
       <w:r>
         <w:rPr>
           <w:lang w:val="en-US"/>
@@ -721,7 +793,113 @@
           <w:rFonts w:ascii="Arial" w:hAnsi="Arial" w:cs="Arial"/>
           <w:lang w:val="en-US"/>
         </w:rPr>
-        <w:t>Review - Monika</w:t>
+        <w:t xml:space="preserve">Review </w:t>
+      </w:r>
+      <w:r>
+        <w:rPr>
+          <w:rFonts w:ascii="Arial" w:hAnsi="Arial" w:cs="Arial"/>
+          <w:lang w:val="en-US"/>
+        </w:rPr>
+        <w:t>–</w:t>
+      </w:r>
+      <w:r>
+        <w:rPr>
+          <w:rFonts w:ascii="Arial" w:hAnsi="Arial" w:cs="Arial"/>
+          <w:lang w:val="en-US"/>
+        </w:rPr>
+        <w:t xml:space="preserve"> Monika</w:t>
+      </w:r>
+    </w:p>
+    <w:p>
+      <w:pPr>
+        <w:pStyle w:val="ListParagraph"/>
+        <w:numPr>
+          <w:ilvl w:val="0"/>
+          <w:numId w:val="4"/>
+        </w:numPr>
+        <w:tabs>
+          <w:tab w:val="left" w:pos="2232"/>
+        </w:tabs>
+        <w:rPr>
+          <w:rFonts w:ascii="Arial" w:hAnsi="Arial" w:cs="Arial"/>
+          <w:lang w:val="en-US"/>
+        </w:rPr>
+      </w:pPr>
+      <w:r>
+        <w:rPr>
+          <w:rFonts w:ascii="Arial" w:hAnsi="Arial" w:cs="Arial"/>
+          <w:lang w:val="en-US"/>
+        </w:rPr>
+        <w:t>Must include maximum 300 characters.</w:t>
+      </w:r>
+    </w:p>
+    <w:p>
+      <w:pPr>
+        <w:pStyle w:val="ListParagraph"/>
+        <w:numPr>
+          <w:ilvl w:val="0"/>
+          <w:numId w:val="4"/>
+        </w:numPr>
+        <w:tabs>
+          <w:tab w:val="left" w:pos="2232"/>
+        </w:tabs>
+        <w:rPr>
+          <w:rFonts w:ascii="Arial" w:hAnsi="Arial" w:cs="Arial"/>
+          <w:lang w:val="en-US"/>
+        </w:rPr>
+      </w:pPr>
+      <w:r>
+        <w:rPr>
+          <w:rFonts w:ascii="Arial" w:hAnsi="Arial" w:cs="Arial"/>
+          <w:lang w:val="en-US"/>
+        </w:rPr>
+        <w:t>Must include minimum 10 characters (cannot be NULL).</w:t>
+      </w:r>
+    </w:p>
+    <w:p>
+      <w:pPr>
+        <w:pStyle w:val="ListParagraph"/>
+        <w:numPr>
+          <w:ilvl w:val="0"/>
+          <w:numId w:val="4"/>
+        </w:numPr>
+        <w:tabs>
+          <w:tab w:val="left" w:pos="2232"/>
+        </w:tabs>
+        <w:rPr>
+          <w:rFonts w:ascii="Arial" w:hAnsi="Arial" w:cs="Arial"/>
+          <w:lang w:val="en-US"/>
+        </w:rPr>
+      </w:pPr>
+      <w:r>
+        <w:rPr>
+          <w:rFonts w:ascii="Arial" w:hAnsi="Arial" w:cs="Arial"/>
+          <w:lang w:val="en-US"/>
+        </w:rPr>
+        <w:t>Review’s date must be after event’s date.</w:t>
+      </w:r>
+    </w:p>
+    <w:p>
+      <w:pPr>
+        <w:pStyle w:val="ListParagraph"/>
+        <w:numPr>
+          <w:ilvl w:val="0"/>
+          <w:numId w:val="4"/>
+        </w:numPr>
+        <w:tabs>
+          <w:tab w:val="left" w:pos="2232"/>
+        </w:tabs>
+        <w:rPr>
+          <w:rFonts w:ascii="Arial" w:hAnsi="Arial" w:cs="Arial"/>
+          <w:lang w:val="en-US"/>
+        </w:rPr>
+      </w:pPr>
+      <w:r>
+        <w:rPr>
+          <w:rFonts w:ascii="Arial" w:hAnsi="Arial" w:cs="Arial"/>
+          <w:lang w:val="en-US"/>
+        </w:rPr>
+        <w:t>Review must always have an author.</w:t>
       </w:r>
     </w:p>
     <w:p>
@@ -760,6 +938,68 @@
         </w:rPr>
         <w:t xml:space="preserve"> Monika</w:t>
       </w:r>
+    </w:p>
+    <w:p>
+      <w:pPr>
+        <w:pStyle w:val="ListParagraph"/>
+        <w:numPr>
+          <w:ilvl w:val="0"/>
+          <w:numId w:val="4"/>
+        </w:numPr>
+        <w:rPr>
+          <w:rFonts w:ascii="Arial" w:hAnsi="Arial" w:cs="Arial"/>
+          <w:lang w:val="en-US"/>
+        </w:rPr>
+      </w:pPr>
+      <w:r>
+        <w:rPr>
+          <w:rFonts w:ascii="Arial" w:hAnsi="Arial" w:cs="Arial"/>
+          <w:lang w:val="en-US"/>
+        </w:rPr>
+        <w:t>Must not be NULL.</w:t>
+      </w:r>
+    </w:p>
+    <w:p>
+      <w:pPr>
+        <w:pStyle w:val="ListParagraph"/>
+        <w:numPr>
+          <w:ilvl w:val="0"/>
+          <w:numId w:val="4"/>
+        </w:numPr>
+        <w:rPr>
+          <w:rFonts w:ascii="Arial" w:hAnsi="Arial" w:cs="Arial"/>
+          <w:lang w:val="en-US"/>
+        </w:rPr>
+      </w:pPr>
+      <w:r>
+        <w:rPr>
+          <w:rFonts w:ascii="Arial" w:hAnsi="Arial" w:cs="Arial"/>
+          <w:lang w:val="en-US"/>
+        </w:rPr>
+        <w:t>Must include maximum 6000 characters (to fit on two A4 pages).</w:t>
+      </w:r>
+    </w:p>
+    <w:p>
+      <w:pPr>
+        <w:pStyle w:val="ListParagraph"/>
+        <w:numPr>
+          <w:ilvl w:val="0"/>
+          <w:numId w:val="4"/>
+        </w:numPr>
+        <w:rPr>
+          <w:rFonts w:ascii="Arial" w:hAnsi="Arial" w:cs="Arial"/>
+          <w:lang w:val="en-US"/>
+        </w:rPr>
+      </w:pPr>
+      <w:r>
+        <w:rPr>
+          <w:rFonts w:ascii="Arial" w:hAnsi="Arial" w:cs="Arial"/>
+          <w:lang w:val="en-US"/>
+        </w:rPr>
+        <w:t>Must include Place, Date, Price in the correct format.</w:t>
+      </w:r>
+      <w:bookmarkStart w:id="0" w:name="_GoBack"/>
+      <w:bookmarkEnd w:id="0"/>
     </w:p>
     <w:p>
       <w:pPr>
@@ -929,6 +1169,7 @@
         </w:rPr>
         <w:t xml:space="preserve">ORDER </w:t>
       </w:r>
+      <w:proofErr w:type="spellStart"/>
       <w:r>
         <w:rPr>
           <w:rFonts w:ascii="Arial" w:hAnsi="Arial" w:cs="Arial"/>
@@ -938,6 +1179,7 @@
         </w:rPr>
         <w:t>paymentStatus</w:t>
       </w:r>
+      <w:proofErr w:type="spellEnd"/>
       <w:r>
         <w:rPr>
           <w:rFonts w:ascii="Arial" w:hAnsi="Arial" w:cs="Arial"/>
@@ -981,6 +1223,7 @@
         </w:rPr>
         <w:t xml:space="preserve">ORDER </w:t>
       </w:r>
+      <w:proofErr w:type="spellStart"/>
       <w:r>
         <w:rPr>
           <w:rFonts w:ascii="Arial" w:hAnsi="Arial" w:cs="Arial"/>
@@ -990,6 +1233,7 @@
         </w:rPr>
         <w:t>paymentType</w:t>
       </w:r>
+      <w:proofErr w:type="spellEnd"/>
       <w:r>
         <w:rPr>
           <w:rFonts w:ascii="Arial" w:hAnsi="Arial" w:cs="Arial"/>
@@ -1091,8 +1335,16 @@
         <w:rPr>
           <w:lang w:val="en-US"/>
         </w:rPr>
-        <w:t>“Paypal</w:t>
-      </w:r>
+        <w:t>“</w:t>
+      </w:r>
+      <w:proofErr w:type="spellStart"/>
+      <w:r>
+        <w:rPr>
+          <w:lang w:val="en-US"/>
+        </w:rPr>
+        <w:t>Paypal</w:t>
+      </w:r>
+      <w:proofErr w:type="spellEnd"/>
       <w:r>
         <w:rPr>
           <w:lang w:val="en-US"/>
@@ -1125,7 +1377,7 @@
 </file>
 
 <file path=word/numbering.xml><?xml version="1.0" encoding="utf-8"?>
-<w:numbering xmlns:wpc="http://schemas.microsoft.com/office/word/2010/wordprocessingCanvas" xmlns:cx="http://schemas.microsoft.com/office/drawing/2014/chartex" xmlns:cx1="http://schemas.microsoft.com/office/drawing/2015/9/8/chartex" xmlns:cx2="http://schemas.microsoft.com/office/drawing/2015/10/21/chartex" xmlns:cx3="http://schemas.microsoft.com/office/drawing/2016/5/9/chartex" xmlns:cx4="http://schemas.microsoft.com/office/drawing/2016/5/10/chartex" xmlns:cx5="http://schemas.microsoft.com/office/drawing/2016/5/11/chartex" xmlns:cx6="http://schemas.microsoft.com/office/drawing/2016/5/12/chartex" xmlns:cx7="http://schemas.microsoft.com/office/drawing/2016/5/13/chartex" xmlns:cx8="http://schemas.microsoft.com/office/drawing/2016/5/14/chartex" xmlns:mc="http://schemas.openxmlformats.org/markup-compatibility/2006" xmlns:aink="http://schemas.microsoft.com/office/drawing/2016/ink" xmlns:am3d="http://schemas.microsoft.com/office/drawing/2017/model3d" xmlns:o="urn:schemas-microsoft-com:office:office" xmlns:r="http://schemas.openxmlformats.org/officeDocument/2006/relationships" xmlns:m="http://schemas.openxmlformats.org/officeDocument/2006/math" xmlns:v="urn:schemas-microsoft-com:vml" xmlns:wp14="http://schemas.microsoft.com/office/word/2010/wordprocessingDrawing" xmlns:wp="http://schemas.openxmlformats.org/drawingml/2006/wordprocessingDrawing" xmlns:w10="urn:schemas-microsoft-com:office:word" xmlns:w="http://schemas.openxmlformats.org/wordprocessingml/2006/main" xmlns:w14="http://schemas.microsoft.com/office/word/2010/wordml" xmlns:w15="http://schemas.microsoft.com/office/word/2012/wordml" xmlns:w16cex="http://schemas.microsoft.com/office/word/2018/wordml/cex" xmlns:w16cid="http://schemas.microsoft.com/office/word/2016/wordml/cid" xmlns:w16="http://schemas.microsoft.com/office/word/2018/wordml" xmlns:w16se="http://schemas.microsoft.com/office/word/2015/wordml/symex" xmlns:wpg="http://schemas.microsoft.com/office/word/2010/wordprocessingGroup" xmlns:wpi="http://schemas.microsoft.com/office/word/2010/wordprocessingInk" xmlns:wne="http://schemas.microsoft.com/office/word/2006/wordml" xmlns:wps="http://schemas.microsoft.com/office/word/2010/wordprocessingShape" mc:Ignorable="w14 w15 w16se w16cid w16 w16cex wp14">
+<w:numbering xmlns:wpc="http://schemas.microsoft.com/office/word/2010/wordprocessingCanvas" xmlns:cx="http://schemas.microsoft.com/office/drawing/2014/chartex" xmlns:cx1="http://schemas.microsoft.com/office/drawing/2015/9/8/chartex" xmlns:cx2="http://schemas.microsoft.com/office/drawing/2015/10/21/chartex" xmlns:cx3="http://schemas.microsoft.com/office/drawing/2016/5/9/chartex" xmlns:cx4="http://schemas.microsoft.com/office/drawing/2016/5/10/chartex" xmlns:cx5="http://schemas.microsoft.com/office/drawing/2016/5/11/chartex" xmlns:cx6="http://schemas.microsoft.com/office/drawing/2016/5/12/chartex" xmlns:cx7="http://schemas.microsoft.com/office/drawing/2016/5/13/chartex" xmlns:cx8="http://schemas.microsoft.com/office/drawing/2016/5/14/chartex" xmlns:mc="http://schemas.openxmlformats.org/markup-compatibility/2006" xmlns:aink="http://schemas.microsoft.com/office/drawing/2016/ink" xmlns:am3d="http://schemas.microsoft.com/office/drawing/2017/model3d" xmlns:o="urn:schemas-microsoft-com:office:office" xmlns:r="http://schemas.openxmlformats.org/officeDocument/2006/relationships" xmlns:m="http://schemas.openxmlformats.org/officeDocument/2006/math" xmlns:v="urn:schemas-microsoft-com:vml" xmlns:wp14="http://schemas.microsoft.com/office/word/2010/wordprocessingDrawing" xmlns:wp="http://schemas.openxmlformats.org/drawingml/2006/wordprocessingDrawing" xmlns:w10="urn:schemas-microsoft-com:office:word" xmlns:w="http://schemas.openxmlformats.org/wordprocessingml/2006/main" xmlns:w14="http://schemas.microsoft.com/office/word/2010/wordml" xmlns:w15="http://schemas.microsoft.com/office/word/2012/wordml" xmlns:w16cid="http://schemas.microsoft.com/office/word/2016/wordml/cid" xmlns:w16se="http://schemas.microsoft.com/office/word/2015/wordml/symex" xmlns:wpg="http://schemas.microsoft.com/office/word/2010/wordprocessingGroup" xmlns:wpi="http://schemas.microsoft.com/office/word/2010/wordprocessingInk" xmlns:wne="http://schemas.microsoft.com/office/word/2006/wordml" xmlns:wps="http://schemas.microsoft.com/office/word/2010/wordprocessingShape" mc:Ignorable="w14 w15 w16se w16cid wp14">
   <w:abstractNum w:abstractNumId="0" w15:restartNumberingAfterBreak="0">
     <w:nsid w:val="01AD08C8"/>
     <w:multiLevelType w:val="hybridMultilevel"/>
@@ -1591,7 +1843,7 @@
 </file>
 
 <file path=word/styles.xml><?xml version="1.0" encoding="utf-8"?>
-<w:styles xmlns:mc="http://schemas.openxmlformats.org/markup-compatibility/2006" xmlns:r="http://schemas.openxmlformats.org/officeDocument/2006/relationships" xmlns:w="http://schemas.openxmlformats.org/wordprocessingml/2006/main" xmlns:w14="http://schemas.microsoft.com/office/word/2010/wordml" xmlns:w15="http://schemas.microsoft.com/office/word/2012/wordml" xmlns:w16cex="http://schemas.microsoft.com/office/word/2018/wordml/cex" xmlns:w16cid="http://schemas.microsoft.com/office/word/2016/wordml/cid" xmlns:w16="http://schemas.microsoft.com/office/word/2018/wordml" xmlns:w16se="http://schemas.microsoft.com/office/word/2015/wordml/symex" mc:Ignorable="w14 w15 w16se w16cid w16 w16cex">
+<w:styles xmlns:mc="http://schemas.openxmlformats.org/markup-compatibility/2006" xmlns:r="http://schemas.openxmlformats.org/officeDocument/2006/relationships" xmlns:w="http://schemas.openxmlformats.org/wordprocessingml/2006/main" xmlns:w14="http://schemas.microsoft.com/office/word/2010/wordml" xmlns:w15="http://schemas.microsoft.com/office/word/2012/wordml" xmlns:w16cid="http://schemas.microsoft.com/office/word/2016/wordml/cid" xmlns:w16se="http://schemas.microsoft.com/office/word/2015/wordml/symex" mc:Ignorable="w14 w15 w16se w16cid">
   <w:docDefaults>
     <w:rPrDefault>
       <w:rPr>

--- a/design/data-structure/ConstraintsTasks.docx
+++ b/design/data-structure/ConstraintsTasks.docx
@@ -1,6 +1,6 @@
 
 <file path=word/document.xml><?xml version="1.0" encoding="utf-8"?>
-<w:document xmlns:wpc="http://schemas.microsoft.com/office/word/2010/wordprocessingCanvas" xmlns:cx="http://schemas.microsoft.com/office/drawing/2014/chartex" xmlns:cx1="http://schemas.microsoft.com/office/drawing/2015/9/8/chartex" xmlns:cx2="http://schemas.microsoft.com/office/drawing/2015/10/21/chartex" xmlns:cx3="http://schemas.microsoft.com/office/drawing/2016/5/9/chartex" xmlns:cx4="http://schemas.microsoft.com/office/drawing/2016/5/10/chartex" xmlns:cx5="http://schemas.microsoft.com/office/drawing/2016/5/11/chartex" xmlns:cx6="http://schemas.microsoft.com/office/drawing/2016/5/12/chartex" xmlns:cx7="http://schemas.microsoft.com/office/drawing/2016/5/13/chartex" xmlns:cx8="http://schemas.microsoft.com/office/drawing/2016/5/14/chartex" xmlns:mc="http://schemas.openxmlformats.org/markup-compatibility/2006" xmlns:aink="http://schemas.microsoft.com/office/drawing/2016/ink" xmlns:am3d="http://schemas.microsoft.com/office/drawing/2017/model3d" xmlns:o="urn:schemas-microsoft-com:office:office" xmlns:r="http://schemas.openxmlformats.org/officeDocument/2006/relationships" xmlns:m="http://schemas.openxmlformats.org/officeDocument/2006/math" xmlns:v="urn:schemas-microsoft-com:vml" xmlns:wp14="http://schemas.microsoft.com/office/word/2010/wordprocessingDrawing" xmlns:wp="http://schemas.openxmlformats.org/drawingml/2006/wordprocessingDrawing" xmlns:w10="urn:schemas-microsoft-com:office:word" xmlns:w="http://schemas.openxmlformats.org/wordprocessingml/2006/main" xmlns:w14="http://schemas.microsoft.com/office/word/2010/wordml" xmlns:w15="http://schemas.microsoft.com/office/word/2012/wordml" xmlns:w16cid="http://schemas.microsoft.com/office/word/2016/wordml/cid" xmlns:w16se="http://schemas.microsoft.com/office/word/2015/wordml/symex" xmlns:wpg="http://schemas.microsoft.com/office/word/2010/wordprocessingGroup" xmlns:wpi="http://schemas.microsoft.com/office/word/2010/wordprocessingInk" xmlns:wne="http://schemas.microsoft.com/office/word/2006/wordml" xmlns:wps="http://schemas.microsoft.com/office/word/2010/wordprocessingShape" mc:Ignorable="w14 w15 w16se w16cid wp14">
+<w:document xmlns:wpc="http://schemas.microsoft.com/office/word/2010/wordprocessingCanvas" xmlns:cx="http://schemas.microsoft.com/office/drawing/2014/chartex" xmlns:cx1="http://schemas.microsoft.com/office/drawing/2015/9/8/chartex" xmlns:cx2="http://schemas.microsoft.com/office/drawing/2015/10/21/chartex" xmlns:cx3="http://schemas.microsoft.com/office/drawing/2016/5/9/chartex" xmlns:cx4="http://schemas.microsoft.com/office/drawing/2016/5/10/chartex" xmlns:cx5="http://schemas.microsoft.com/office/drawing/2016/5/11/chartex" xmlns:cx6="http://schemas.microsoft.com/office/drawing/2016/5/12/chartex" xmlns:cx7="http://schemas.microsoft.com/office/drawing/2016/5/13/chartex" xmlns:cx8="http://schemas.microsoft.com/office/drawing/2016/5/14/chartex" xmlns:mc="http://schemas.openxmlformats.org/markup-compatibility/2006" xmlns:aink="http://schemas.microsoft.com/office/drawing/2016/ink" xmlns:am3d="http://schemas.microsoft.com/office/drawing/2017/model3d" xmlns:o="urn:schemas-microsoft-com:office:office" xmlns:r="http://schemas.openxmlformats.org/officeDocument/2006/relationships" xmlns:m="http://schemas.openxmlformats.org/officeDocument/2006/math" xmlns:v="urn:schemas-microsoft-com:vml" xmlns:wp14="http://schemas.microsoft.com/office/word/2010/wordprocessingDrawing" xmlns:wp="http://schemas.openxmlformats.org/drawingml/2006/wordprocessingDrawing" xmlns:w10="urn:schemas-microsoft-com:office:word" xmlns:w="http://schemas.openxmlformats.org/wordprocessingml/2006/main" xmlns:w14="http://schemas.microsoft.com/office/word/2010/wordml" xmlns:w15="http://schemas.microsoft.com/office/word/2012/wordml" xmlns:w16cex="http://schemas.microsoft.com/office/word/2018/wordml/cex" xmlns:w16cid="http://schemas.microsoft.com/office/word/2016/wordml/cid" xmlns:w16="http://schemas.microsoft.com/office/word/2018/wordml" xmlns:w16se="http://schemas.microsoft.com/office/word/2015/wordml/symex" xmlns:wpg="http://schemas.microsoft.com/office/word/2010/wordprocessingGroup" xmlns:wpi="http://schemas.microsoft.com/office/word/2010/wordprocessingInk" xmlns:wne="http://schemas.microsoft.com/office/word/2006/wordml" xmlns:wps="http://schemas.microsoft.com/office/word/2010/wordprocessingShape" mc:Ignorable="w14 w15 w16se w16cid w16 w16cex wp14">
   <w:body>
     <w:p>
       <w:pPr>
@@ -37,23 +37,7 @@
           <w:rFonts w:ascii="Arial" w:hAnsi="Arial" w:cs="Arial"/>
           <w:lang w:val="en-US"/>
         </w:rPr>
-        <w:t xml:space="preserve">IDs(Number, ticket id, </w:t>
-      </w:r>
-      <w:proofErr w:type="spellStart"/>
-      <w:r>
-        <w:rPr>
-          <w:rFonts w:ascii="Arial" w:hAnsi="Arial" w:cs="Arial"/>
-          <w:lang w:val="en-US"/>
-        </w:rPr>
-        <w:t>eventNr</w:t>
-      </w:r>
-      <w:proofErr w:type="spellEnd"/>
-      <w:r>
-        <w:rPr>
-          <w:rFonts w:ascii="Arial" w:hAnsi="Arial" w:cs="Arial"/>
-          <w:lang w:val="en-US"/>
-        </w:rPr>
-        <w:t xml:space="preserve">) – </w:t>
+        <w:t xml:space="preserve">IDs(Number, ticket id, eventNr) – </w:t>
       </w:r>
       <w:r>
         <w:rPr>
@@ -75,22 +59,14 @@
           <w:rFonts w:ascii="Arial" w:hAnsi="Arial" w:cs="Arial"/>
           <w:lang w:val="en-US"/>
         </w:rPr>
-        <w:t>Tickets are not numbered.</w:t>
-      </w:r>
-    </w:p>
-    <w:p>
-      <w:pPr>
-        <w:rPr>
-          <w:rFonts w:ascii="Arial" w:hAnsi="Arial" w:cs="Arial"/>
-          <w:lang w:val="en-US"/>
-        </w:rPr>
-      </w:pPr>
-      <w:r>
-        <w:rPr>
-          <w:rFonts w:ascii="Arial" w:hAnsi="Arial" w:cs="Arial"/>
-          <w:lang w:val="en-US"/>
-        </w:rPr>
-        <w:t>A ticket serial number is unique, it belongs to one event and one customer.</w:t>
+        <w:t>A ticket serial number is unique, it belongs to one event</w:t>
+      </w:r>
+      <w:r>
+        <w:rPr>
+          <w:rFonts w:ascii="Arial" w:hAnsi="Arial" w:cs="Arial"/>
+          <w:lang w:val="en-US"/>
+        </w:rPr>
+        <w:t>.</w:t>
       </w:r>
     </w:p>
     <w:p>
@@ -143,39 +119,7 @@
           <w:rFonts w:ascii="Arial" w:hAnsi="Arial" w:cs="Arial"/>
           <w:lang w:val="en-US"/>
         </w:rPr>
-        <w:t>Mails(</w:t>
-      </w:r>
-      <w:proofErr w:type="spellStart"/>
-      <w:r>
-        <w:rPr>
-          <w:rFonts w:ascii="Arial" w:hAnsi="Arial" w:cs="Arial"/>
-          <w:lang w:val="en-US"/>
-        </w:rPr>
-        <w:t>o_mail</w:t>
-      </w:r>
-      <w:proofErr w:type="spellEnd"/>
-      <w:r>
-        <w:rPr>
-          <w:rFonts w:ascii="Arial" w:hAnsi="Arial" w:cs="Arial"/>
-          <w:lang w:val="en-US"/>
-        </w:rPr>
-        <w:t xml:space="preserve">, </w:t>
-      </w:r>
-      <w:proofErr w:type="spellStart"/>
-      <w:r>
-        <w:rPr>
-          <w:rFonts w:ascii="Arial" w:hAnsi="Arial" w:cs="Arial"/>
-          <w:lang w:val="en-US"/>
-        </w:rPr>
-        <w:t>u_mail</w:t>
-      </w:r>
-      <w:proofErr w:type="spellEnd"/>
-      <w:r>
-        <w:rPr>
-          <w:rFonts w:ascii="Arial" w:hAnsi="Arial" w:cs="Arial"/>
-          <w:lang w:val="en-US"/>
-        </w:rPr>
-        <w:t>…) –</w:t>
+        <w:t>Mails(o_mail, u_mail…) –</w:t>
       </w:r>
       <w:r>
         <w:rPr>
@@ -241,23 +185,7 @@
           <w:rFonts w:ascii="Arial" w:hAnsi="Arial" w:cs="Arial"/>
           <w:lang w:val="en-US"/>
         </w:rPr>
-        <w:t xml:space="preserve">An organizer </w:t>
-      </w:r>
-      <w:proofErr w:type="spellStart"/>
-      <w:r>
-        <w:rPr>
-          <w:rFonts w:ascii="Arial" w:hAnsi="Arial" w:cs="Arial"/>
-          <w:lang w:val="en-US"/>
-        </w:rPr>
-        <w:t>cant</w:t>
-      </w:r>
-      <w:proofErr w:type="spellEnd"/>
-      <w:r>
-        <w:rPr>
-          <w:rFonts w:ascii="Arial" w:hAnsi="Arial" w:cs="Arial"/>
-          <w:lang w:val="en-US"/>
-        </w:rPr>
-        <w:t xml:space="preserve"> have the same email as a user.</w:t>
+        <w:t>An organizer cant have the same email as a user.</w:t>
       </w:r>
     </w:p>
     <w:p>
@@ -282,7 +210,6 @@
         </w:rPr>
         <w:t xml:space="preserve">Passwords – </w:t>
       </w:r>
-      <w:proofErr w:type="spellStart"/>
       <w:r>
         <w:rPr>
           <w:rFonts w:ascii="Arial" w:hAnsi="Arial" w:cs="Arial"/>
@@ -290,7 +217,6 @@
         </w:rPr>
         <w:t>Matas</w:t>
       </w:r>
-      <w:proofErr w:type="spellEnd"/>
     </w:p>
     <w:p>
       <w:pPr>
@@ -386,7 +312,6 @@
         </w:rPr>
         <w:t xml:space="preserve">Phone numbers – </w:t>
       </w:r>
-      <w:proofErr w:type="spellStart"/>
       <w:r>
         <w:rPr>
           <w:rFonts w:ascii="Arial" w:hAnsi="Arial" w:cs="Arial"/>
@@ -394,15 +319,13 @@
         </w:rPr>
         <w:t>Matas</w:t>
       </w:r>
-      <w:proofErr w:type="spellEnd"/>
-    </w:p>
-    <w:p>
-      <w:pPr>
-        <w:rPr>
-          <w:lang w:val="en-US"/>
-        </w:rPr>
-      </w:pPr>
-      <w:proofErr w:type="spellStart"/>
+    </w:p>
+    <w:p>
+      <w:pPr>
+        <w:rPr>
+          <w:lang w:val="en-US"/>
+        </w:rPr>
+      </w:pPr>
       <w:r>
         <w:rPr>
           <w:i/>
@@ -411,7 +334,6 @@
         </w:rPr>
         <w:t>Phone_number</w:t>
       </w:r>
-      <w:proofErr w:type="spellEnd"/>
       <w:r>
         <w:rPr>
           <w:lang w:val="en-US"/>
@@ -425,7 +347,6 @@
           <w:lang w:val="en-US"/>
         </w:rPr>
       </w:pPr>
-      <w:proofErr w:type="spellStart"/>
       <w:r>
         <w:rPr>
           <w:i/>
@@ -434,7 +355,6 @@
         </w:rPr>
         <w:t>Phone_number</w:t>
       </w:r>
-      <w:proofErr w:type="spellEnd"/>
       <w:r>
         <w:rPr>
           <w:lang w:val="en-US"/>
@@ -641,6 +561,7 @@
           <w:rFonts w:ascii="Arial" w:hAnsi="Arial" w:cs="Arial"/>
           <w:lang w:val="en-US"/>
         </w:rPr>
+        <w:lastRenderedPageBreak/>
         <w:t>User status, payment status –</w:t>
       </w:r>
       <w:r>
@@ -741,7 +662,7 @@
     </w:p>
     <w:p>
       <w:pPr>
-        <w:pStyle w:val="ListParagraph"/>
+        <w:pStyle w:val="Listenabsatz"/>
         <w:numPr>
           <w:ilvl w:val="0"/>
           <w:numId w:val="4"/>
@@ -812,7 +733,7 @@
     </w:p>
     <w:p>
       <w:pPr>
-        <w:pStyle w:val="ListParagraph"/>
+        <w:pStyle w:val="Listenabsatz"/>
         <w:numPr>
           <w:ilvl w:val="0"/>
           <w:numId w:val="4"/>
@@ -835,7 +756,7 @@
     </w:p>
     <w:p>
       <w:pPr>
-        <w:pStyle w:val="ListParagraph"/>
+        <w:pStyle w:val="Listenabsatz"/>
         <w:numPr>
           <w:ilvl w:val="0"/>
           <w:numId w:val="4"/>
@@ -858,7 +779,7 @@
     </w:p>
     <w:p>
       <w:pPr>
-        <w:pStyle w:val="ListParagraph"/>
+        <w:pStyle w:val="Listenabsatz"/>
         <w:numPr>
           <w:ilvl w:val="0"/>
           <w:numId w:val="4"/>
@@ -881,7 +802,7 @@
     </w:p>
     <w:p>
       <w:pPr>
-        <w:pStyle w:val="ListParagraph"/>
+        <w:pStyle w:val="Listenabsatz"/>
         <w:numPr>
           <w:ilvl w:val="0"/>
           <w:numId w:val="4"/>
@@ -941,7 +862,7 @@
     </w:p>
     <w:p>
       <w:pPr>
-        <w:pStyle w:val="ListParagraph"/>
+        <w:pStyle w:val="Listenabsatz"/>
         <w:numPr>
           <w:ilvl w:val="0"/>
           <w:numId w:val="4"/>
@@ -961,7 +882,7 @@
     </w:p>
     <w:p>
       <w:pPr>
-        <w:pStyle w:val="ListParagraph"/>
+        <w:pStyle w:val="Listenabsatz"/>
         <w:numPr>
           <w:ilvl w:val="0"/>
           <w:numId w:val="4"/>
@@ -981,7 +902,7 @@
     </w:p>
     <w:p>
       <w:pPr>
-        <w:pStyle w:val="ListParagraph"/>
+        <w:pStyle w:val="Listenabsatz"/>
         <w:numPr>
           <w:ilvl w:val="0"/>
           <w:numId w:val="4"/>
@@ -998,8 +919,6 @@
         </w:rPr>
         <w:t>Must include Place, Date, Price in the correct format.</w:t>
       </w:r>
-      <w:bookmarkStart w:id="0" w:name="_GoBack"/>
-      <w:bookmarkEnd w:id="0"/>
     </w:p>
     <w:p>
       <w:pPr>
@@ -1169,7 +1088,6 @@
         </w:rPr>
         <w:t xml:space="preserve">ORDER </w:t>
       </w:r>
-      <w:proofErr w:type="spellStart"/>
       <w:r>
         <w:rPr>
           <w:rFonts w:ascii="Arial" w:hAnsi="Arial" w:cs="Arial"/>
@@ -1179,7 +1097,6 @@
         </w:rPr>
         <w:t>paymentStatus</w:t>
       </w:r>
-      <w:proofErr w:type="spellEnd"/>
       <w:r>
         <w:rPr>
           <w:rFonts w:ascii="Arial" w:hAnsi="Arial" w:cs="Arial"/>
@@ -1223,7 +1140,6 @@
         </w:rPr>
         <w:t xml:space="preserve">ORDER </w:t>
       </w:r>
-      <w:proofErr w:type="spellStart"/>
       <w:r>
         <w:rPr>
           <w:rFonts w:ascii="Arial" w:hAnsi="Arial" w:cs="Arial"/>
@@ -1233,7 +1149,6 @@
         </w:rPr>
         <w:t>paymentType</w:t>
       </w:r>
-      <w:proofErr w:type="spellEnd"/>
       <w:r>
         <w:rPr>
           <w:rFonts w:ascii="Arial" w:hAnsi="Arial" w:cs="Arial"/>
@@ -1335,16 +1250,8 @@
         <w:rPr>
           <w:lang w:val="en-US"/>
         </w:rPr>
-        <w:t>“</w:t>
-      </w:r>
-      <w:proofErr w:type="spellStart"/>
-      <w:r>
-        <w:rPr>
-          <w:lang w:val="en-US"/>
-        </w:rPr>
-        <w:t>Paypal</w:t>
-      </w:r>
-      <w:proofErr w:type="spellEnd"/>
+        <w:t>“Paypal</w:t>
+      </w:r>
       <w:r>
         <w:rPr>
           <w:lang w:val="en-US"/>
@@ -1377,7 +1284,7 @@
 </file>
 
 <file path=word/numbering.xml><?xml version="1.0" encoding="utf-8"?>
-<w:numbering xmlns:wpc="http://schemas.microsoft.com/office/word/2010/wordprocessingCanvas" xmlns:cx="http://schemas.microsoft.com/office/drawing/2014/chartex" xmlns:cx1="http://schemas.microsoft.com/office/drawing/2015/9/8/chartex" xmlns:cx2="http://schemas.microsoft.com/office/drawing/2015/10/21/chartex" xmlns:cx3="http://schemas.microsoft.com/office/drawing/2016/5/9/chartex" xmlns:cx4="http://schemas.microsoft.com/office/drawing/2016/5/10/chartex" xmlns:cx5="http://schemas.microsoft.com/office/drawing/2016/5/11/chartex" xmlns:cx6="http://schemas.microsoft.com/office/drawing/2016/5/12/chartex" xmlns:cx7="http://schemas.microsoft.com/office/drawing/2016/5/13/chartex" xmlns:cx8="http://schemas.microsoft.com/office/drawing/2016/5/14/chartex" xmlns:mc="http://schemas.openxmlformats.org/markup-compatibility/2006" xmlns:aink="http://schemas.microsoft.com/office/drawing/2016/ink" xmlns:am3d="http://schemas.microsoft.com/office/drawing/2017/model3d" xmlns:o="urn:schemas-microsoft-com:office:office" xmlns:r="http://schemas.openxmlformats.org/officeDocument/2006/relationships" xmlns:m="http://schemas.openxmlformats.org/officeDocument/2006/math" xmlns:v="urn:schemas-microsoft-com:vml" xmlns:wp14="http://schemas.microsoft.com/office/word/2010/wordprocessingDrawing" xmlns:wp="http://schemas.openxmlformats.org/drawingml/2006/wordprocessingDrawing" xmlns:w10="urn:schemas-microsoft-com:office:word" xmlns:w="http://schemas.openxmlformats.org/wordprocessingml/2006/main" xmlns:w14="http://schemas.microsoft.com/office/word/2010/wordml" xmlns:w15="http://schemas.microsoft.com/office/word/2012/wordml" xmlns:w16cid="http://schemas.microsoft.com/office/word/2016/wordml/cid" xmlns:w16se="http://schemas.microsoft.com/office/word/2015/wordml/symex" xmlns:wpg="http://schemas.microsoft.com/office/word/2010/wordprocessingGroup" xmlns:wpi="http://schemas.microsoft.com/office/word/2010/wordprocessingInk" xmlns:wne="http://schemas.microsoft.com/office/word/2006/wordml" xmlns:wps="http://schemas.microsoft.com/office/word/2010/wordprocessingShape" mc:Ignorable="w14 w15 w16se w16cid wp14">
+<w:numbering xmlns:wpc="http://schemas.microsoft.com/office/word/2010/wordprocessingCanvas" xmlns:cx="http://schemas.microsoft.com/office/drawing/2014/chartex" xmlns:cx1="http://schemas.microsoft.com/office/drawing/2015/9/8/chartex" xmlns:cx2="http://schemas.microsoft.com/office/drawing/2015/10/21/chartex" xmlns:cx3="http://schemas.microsoft.com/office/drawing/2016/5/9/chartex" xmlns:cx4="http://schemas.microsoft.com/office/drawing/2016/5/10/chartex" xmlns:cx5="http://schemas.microsoft.com/office/drawing/2016/5/11/chartex" xmlns:cx6="http://schemas.microsoft.com/office/drawing/2016/5/12/chartex" xmlns:cx7="http://schemas.microsoft.com/office/drawing/2016/5/13/chartex" xmlns:cx8="http://schemas.microsoft.com/office/drawing/2016/5/14/chartex" xmlns:mc="http://schemas.openxmlformats.org/markup-compatibility/2006" xmlns:aink="http://schemas.microsoft.com/office/drawing/2016/ink" xmlns:am3d="http://schemas.microsoft.com/office/drawing/2017/model3d" xmlns:o="urn:schemas-microsoft-com:office:office" xmlns:r="http://schemas.openxmlformats.org/officeDocument/2006/relationships" xmlns:m="http://schemas.openxmlformats.org/officeDocument/2006/math" xmlns:v="urn:schemas-microsoft-com:vml" xmlns:wp14="http://schemas.microsoft.com/office/word/2010/wordprocessingDrawing" xmlns:wp="http://schemas.openxmlformats.org/drawingml/2006/wordprocessingDrawing" xmlns:w10="urn:schemas-microsoft-com:office:word" xmlns:w="http://schemas.openxmlformats.org/wordprocessingml/2006/main" xmlns:w14="http://schemas.microsoft.com/office/word/2010/wordml" xmlns:w15="http://schemas.microsoft.com/office/word/2012/wordml" xmlns:w16cex="http://schemas.microsoft.com/office/word/2018/wordml/cex" xmlns:w16cid="http://schemas.microsoft.com/office/word/2016/wordml/cid" xmlns:w16="http://schemas.microsoft.com/office/word/2018/wordml" xmlns:w16se="http://schemas.microsoft.com/office/word/2015/wordml/symex" xmlns:wpg="http://schemas.microsoft.com/office/word/2010/wordprocessingGroup" xmlns:wpi="http://schemas.microsoft.com/office/word/2010/wordprocessingInk" xmlns:wne="http://schemas.microsoft.com/office/word/2006/wordml" xmlns:wps="http://schemas.microsoft.com/office/word/2010/wordprocessingShape" mc:Ignorable="w14 w15 w16se w16cid w16 w16cex wp14">
   <w:abstractNum w:abstractNumId="0" w15:restartNumberingAfterBreak="0">
     <w:nsid w:val="01AD08C8"/>
     <w:multiLevelType w:val="hybridMultilevel"/>
@@ -1843,7 +1750,7 @@
 </file>
 
 <file path=word/styles.xml><?xml version="1.0" encoding="utf-8"?>
-<w:styles xmlns:mc="http://schemas.openxmlformats.org/markup-compatibility/2006" xmlns:r="http://schemas.openxmlformats.org/officeDocument/2006/relationships" xmlns:w="http://schemas.openxmlformats.org/wordprocessingml/2006/main" xmlns:w14="http://schemas.microsoft.com/office/word/2010/wordml" xmlns:w15="http://schemas.microsoft.com/office/word/2012/wordml" xmlns:w16cid="http://schemas.microsoft.com/office/word/2016/wordml/cid" xmlns:w16se="http://schemas.microsoft.com/office/word/2015/wordml/symex" mc:Ignorable="w14 w15 w16se w16cid">
+<w:styles xmlns:mc="http://schemas.openxmlformats.org/markup-compatibility/2006" xmlns:r="http://schemas.openxmlformats.org/officeDocument/2006/relationships" xmlns:w="http://schemas.openxmlformats.org/wordprocessingml/2006/main" xmlns:w14="http://schemas.microsoft.com/office/word/2010/wordml" xmlns:w15="http://schemas.microsoft.com/office/word/2012/wordml" xmlns:w16cex="http://schemas.microsoft.com/office/word/2018/wordml/cex" xmlns:w16cid="http://schemas.microsoft.com/office/word/2016/wordml/cid" xmlns:w16="http://schemas.microsoft.com/office/word/2018/wordml" xmlns:w16se="http://schemas.microsoft.com/office/word/2015/wordml/symex" mc:Ignorable="w14 w15 w16se w16cid w16 w16cex">
   <w:docDefaults>
     <w:rPrDefault>
       <w:rPr>
@@ -2237,17 +2144,17 @@
     <w:lsdException w:name="Unresolved Mention" w:semiHidden="1" w:unhideWhenUsed="1"/>
     <w:lsdException w:name="Smart Link" w:semiHidden="1" w:unhideWhenUsed="1"/>
   </w:latentStyles>
-  <w:style w:type="paragraph" w:default="1" w:styleId="Normal">
+  <w:style w:type="paragraph" w:default="1" w:styleId="Standard">
     <w:name w:val="Normal"/>
     <w:qFormat/>
   </w:style>
-  <w:style w:type="character" w:default="1" w:styleId="DefaultParagraphFont">
+  <w:style w:type="character" w:default="1" w:styleId="Absatz-Standardschriftart">
     <w:name w:val="Default Paragraph Font"/>
     <w:uiPriority w:val="1"/>
     <w:semiHidden/>
     <w:unhideWhenUsed/>
   </w:style>
-  <w:style w:type="table" w:default="1" w:styleId="TableNormal">
+  <w:style w:type="table" w:default="1" w:styleId="NormaleTabelle">
     <w:name w:val="Normal Table"/>
     <w:uiPriority w:val="99"/>
     <w:semiHidden/>
@@ -2262,15 +2169,15 @@
       </w:tblCellMar>
     </w:tblPr>
   </w:style>
-  <w:style w:type="numbering" w:default="1" w:styleId="NoList">
+  <w:style w:type="numbering" w:default="1" w:styleId="KeineListe">
     <w:name w:val="No List"/>
     <w:uiPriority w:val="99"/>
     <w:semiHidden/>
     <w:unhideWhenUsed/>
   </w:style>
-  <w:style w:type="paragraph" w:styleId="ListParagraph">
+  <w:style w:type="paragraph" w:styleId="Listenabsatz">
     <w:name w:val="List Paragraph"/>
-    <w:basedOn w:val="Normal"/>
+    <w:basedOn w:val="Standard"/>
     <w:uiPriority w:val="34"/>
     <w:qFormat/>
     <w:rsid w:val="00A06DE0"/>
@@ -2287,7 +2194,7 @@
   </w:style>
   <w:style w:type="character" w:styleId="Hyperlink">
     <w:name w:val="Hyperlink"/>
-    <w:basedOn w:val="DefaultParagraphFont"/>
+    <w:basedOn w:val="Absatz-Standardschriftart"/>
     <w:uiPriority w:val="99"/>
     <w:unhideWhenUsed/>
     <w:rsid w:val="00DF3BB9"/>
@@ -2296,9 +2203,9 @@
       <w:u w:val="single"/>
     </w:rPr>
   </w:style>
-  <w:style w:type="character" w:styleId="UnresolvedMention">
+  <w:style w:type="character" w:styleId="NichtaufgelsteErwhnung">
     <w:name w:val="Unresolved Mention"/>
-    <w:basedOn w:val="DefaultParagraphFont"/>
+    <w:basedOn w:val="Absatz-Standardschriftart"/>
     <w:uiPriority w:val="99"/>
     <w:semiHidden/>
     <w:unhideWhenUsed/>

--- a/design/data-structure/ConstraintsTasks.docx
+++ b/design/data-structure/ConstraintsTasks.docx
@@ -777,23 +777,22 @@
           <w:lang w:val="en-US"/>
         </w:rPr>
       </w:pPr>
-    </w:p>
-    <w:p>
-      <w:pPr>
-        <w:tabs>
-          <w:tab w:val="left" w:pos="2232"/>
-        </w:tabs>
-        <w:rPr>
-          <w:rFonts w:ascii="Arial" w:hAnsi="Arial" w:cs="Arial"/>
-          <w:lang w:val="en-US"/>
-        </w:rPr>
-      </w:pPr>
-      <w:r>
-        <w:rPr>
-          <w:rFonts w:ascii="Arial" w:hAnsi="Arial" w:cs="Arial"/>
-          <w:lang w:val="en-US"/>
-        </w:rPr>
-        <w:t xml:space="preserve">Review </w:t>
+      <w:bookmarkStart w:id="0" w:name="_GoBack"/>
+      <w:bookmarkEnd w:id="0"/>
+    </w:p>
+    <w:p>
+      <w:pPr>
+        <w:rPr>
+          <w:rFonts w:ascii="Arial" w:hAnsi="Arial" w:cs="Arial"/>
+          <w:lang w:val="en-US"/>
+        </w:rPr>
+      </w:pPr>
+      <w:r>
+        <w:rPr>
+          <w:rFonts w:ascii="Arial" w:hAnsi="Arial" w:cs="Arial"/>
+          <w:lang w:val="en-US"/>
+        </w:rPr>
+        <w:t xml:space="preserve">Description </w:t>
       </w:r>
       <w:r>
         <w:rPr>
@@ -817,20 +816,17 @@
           <w:ilvl w:val="0"/>
           <w:numId w:val="4"/>
         </w:numPr>
-        <w:tabs>
-          <w:tab w:val="left" w:pos="2232"/>
-        </w:tabs>
-        <w:rPr>
-          <w:rFonts w:ascii="Arial" w:hAnsi="Arial" w:cs="Arial"/>
-          <w:lang w:val="en-US"/>
-        </w:rPr>
-      </w:pPr>
-      <w:r>
-        <w:rPr>
-          <w:rFonts w:ascii="Arial" w:hAnsi="Arial" w:cs="Arial"/>
-          <w:lang w:val="en-US"/>
-        </w:rPr>
-        <w:t>Must include maximum 300 characters.</w:t>
+        <w:rPr>
+          <w:rFonts w:ascii="Arial" w:hAnsi="Arial" w:cs="Arial"/>
+          <w:lang w:val="en-US"/>
+        </w:rPr>
+      </w:pPr>
+      <w:r>
+        <w:rPr>
+          <w:rFonts w:ascii="Arial" w:hAnsi="Arial" w:cs="Arial"/>
+          <w:lang w:val="en-US"/>
+        </w:rPr>
+        <w:t>Must not be NULL.</w:t>
       </w:r>
     </w:p>
     <w:p>
@@ -840,20 +836,17 @@
           <w:ilvl w:val="0"/>
           <w:numId w:val="4"/>
         </w:numPr>
-        <w:tabs>
-          <w:tab w:val="left" w:pos="2232"/>
-        </w:tabs>
-        <w:rPr>
-          <w:rFonts w:ascii="Arial" w:hAnsi="Arial" w:cs="Arial"/>
-          <w:lang w:val="en-US"/>
-        </w:rPr>
-      </w:pPr>
-      <w:r>
-        <w:rPr>
-          <w:rFonts w:ascii="Arial" w:hAnsi="Arial" w:cs="Arial"/>
-          <w:lang w:val="en-US"/>
-        </w:rPr>
-        <w:t>Must include minimum 10 characters (cannot be NULL).</w:t>
+        <w:rPr>
+          <w:rFonts w:ascii="Arial" w:hAnsi="Arial" w:cs="Arial"/>
+          <w:lang w:val="en-US"/>
+        </w:rPr>
+      </w:pPr>
+      <w:r>
+        <w:rPr>
+          <w:rFonts w:ascii="Arial" w:hAnsi="Arial" w:cs="Arial"/>
+          <w:lang w:val="en-US"/>
+        </w:rPr>
+        <w:t>Must include maximum 6000 characters (to fit on two A4 pages).</w:t>
       </w:r>
     </w:p>
     <w:p>
@@ -863,129 +856,6 @@
           <w:ilvl w:val="0"/>
           <w:numId w:val="4"/>
         </w:numPr>
-        <w:tabs>
-          <w:tab w:val="left" w:pos="2232"/>
-        </w:tabs>
-        <w:rPr>
-          <w:rFonts w:ascii="Arial" w:hAnsi="Arial" w:cs="Arial"/>
-          <w:lang w:val="en-US"/>
-        </w:rPr>
-      </w:pPr>
-      <w:r>
-        <w:rPr>
-          <w:rFonts w:ascii="Arial" w:hAnsi="Arial" w:cs="Arial"/>
-          <w:lang w:val="en-US"/>
-        </w:rPr>
-        <w:t>Review’s date must be after event’s date.</w:t>
-      </w:r>
-    </w:p>
-    <w:p>
-      <w:pPr>
-        <w:pStyle w:val="ListParagraph"/>
-        <w:numPr>
-          <w:ilvl w:val="0"/>
-          <w:numId w:val="4"/>
-        </w:numPr>
-        <w:tabs>
-          <w:tab w:val="left" w:pos="2232"/>
-        </w:tabs>
-        <w:rPr>
-          <w:rFonts w:ascii="Arial" w:hAnsi="Arial" w:cs="Arial"/>
-          <w:lang w:val="en-US"/>
-        </w:rPr>
-      </w:pPr>
-      <w:r>
-        <w:rPr>
-          <w:rFonts w:ascii="Arial" w:hAnsi="Arial" w:cs="Arial"/>
-          <w:lang w:val="en-US"/>
-        </w:rPr>
-        <w:t>Review must always have an author.</w:t>
-      </w:r>
-    </w:p>
-    <w:p>
-      <w:pPr>
-        <w:rPr>
-          <w:rFonts w:ascii="Arial" w:hAnsi="Arial" w:cs="Arial"/>
-          <w:lang w:val="en-US"/>
-        </w:rPr>
-      </w:pPr>
-    </w:p>
-    <w:p>
-      <w:pPr>
-        <w:rPr>
-          <w:rFonts w:ascii="Arial" w:hAnsi="Arial" w:cs="Arial"/>
-          <w:lang w:val="en-US"/>
-        </w:rPr>
-      </w:pPr>
-      <w:r>
-        <w:rPr>
-          <w:rFonts w:ascii="Arial" w:hAnsi="Arial" w:cs="Arial"/>
-          <w:lang w:val="en-US"/>
-        </w:rPr>
-        <w:t xml:space="preserve">Description </w:t>
-      </w:r>
-      <w:r>
-        <w:rPr>
-          <w:rFonts w:ascii="Arial" w:hAnsi="Arial" w:cs="Arial"/>
-          <w:lang w:val="en-US"/>
-        </w:rPr>
-        <w:t>–</w:t>
-      </w:r>
-      <w:r>
-        <w:rPr>
-          <w:rFonts w:ascii="Arial" w:hAnsi="Arial" w:cs="Arial"/>
-          <w:lang w:val="en-US"/>
-        </w:rPr>
-        <w:t xml:space="preserve"> Monika</w:t>
-      </w:r>
-    </w:p>
-    <w:p>
-      <w:pPr>
-        <w:pStyle w:val="ListParagraph"/>
-        <w:numPr>
-          <w:ilvl w:val="0"/>
-          <w:numId w:val="4"/>
-        </w:numPr>
-        <w:rPr>
-          <w:rFonts w:ascii="Arial" w:hAnsi="Arial" w:cs="Arial"/>
-          <w:lang w:val="en-US"/>
-        </w:rPr>
-      </w:pPr>
-      <w:r>
-        <w:rPr>
-          <w:rFonts w:ascii="Arial" w:hAnsi="Arial" w:cs="Arial"/>
-          <w:lang w:val="en-US"/>
-        </w:rPr>
-        <w:t>Must not be NULL.</w:t>
-      </w:r>
-    </w:p>
-    <w:p>
-      <w:pPr>
-        <w:pStyle w:val="ListParagraph"/>
-        <w:numPr>
-          <w:ilvl w:val="0"/>
-          <w:numId w:val="4"/>
-        </w:numPr>
-        <w:rPr>
-          <w:rFonts w:ascii="Arial" w:hAnsi="Arial" w:cs="Arial"/>
-          <w:lang w:val="en-US"/>
-        </w:rPr>
-      </w:pPr>
-      <w:r>
-        <w:rPr>
-          <w:rFonts w:ascii="Arial" w:hAnsi="Arial" w:cs="Arial"/>
-          <w:lang w:val="en-US"/>
-        </w:rPr>
-        <w:t>Must include maximum 6000 characters (to fit on two A4 pages).</w:t>
-      </w:r>
-    </w:p>
-    <w:p>
-      <w:pPr>
-        <w:pStyle w:val="ListParagraph"/>
-        <w:numPr>
-          <w:ilvl w:val="0"/>
-          <w:numId w:val="4"/>
-        </w:numPr>
         <w:rPr>
           <w:rFonts w:ascii="Arial" w:hAnsi="Arial" w:cs="Arial"/>
           <w:lang w:val="en-US"/>
@@ -998,8 +868,6 @@
         </w:rPr>
         <w:t>Must include Place, Date, Price in the correct format.</w:t>
       </w:r>
-      <w:bookmarkStart w:id="0" w:name="_GoBack"/>
-      <w:bookmarkEnd w:id="0"/>
     </w:p>
     <w:p>
       <w:pPr>

--- a/design/data-structure/ConstraintsTasks.docx
+++ b/design/data-structure/ConstraintsTasks.docx
@@ -6,12 +6,16 @@
       <w:pPr>
         <w:rPr>
           <w:rFonts w:ascii="Arial" w:hAnsi="Arial" w:cs="Arial"/>
-          <w:lang w:val="en-US"/>
-        </w:rPr>
-      </w:pPr>
-      <w:r>
-        <w:rPr>
-          <w:rFonts w:ascii="Arial" w:hAnsi="Arial" w:cs="Arial"/>
+          <w:sz w:val="24"/>
+          <w:szCs w:val="24"/>
+          <w:lang w:val="en-US"/>
+        </w:rPr>
+      </w:pPr>
+      <w:r>
+        <w:rPr>
+          <w:rFonts w:ascii="Arial" w:hAnsi="Arial" w:cs="Arial"/>
+          <w:sz w:val="24"/>
+          <w:szCs w:val="24"/>
           <w:lang w:val="en-US"/>
         </w:rPr>
         <w:t>Constraints</w:t>
@@ -21,34 +25,88 @@
       <w:pPr>
         <w:rPr>
           <w:rFonts w:ascii="Arial" w:hAnsi="Arial" w:cs="Arial"/>
-          <w:lang w:val="en-US"/>
-        </w:rPr>
-      </w:pPr>
-    </w:p>
-    <w:p>
-      <w:pPr>
-        <w:rPr>
-          <w:rFonts w:ascii="Arial" w:hAnsi="Arial" w:cs="Arial"/>
-          <w:lang w:val="en-US"/>
-        </w:rPr>
-      </w:pPr>
-      <w:r>
-        <w:rPr>
-          <w:rFonts w:ascii="Arial" w:hAnsi="Arial" w:cs="Arial"/>
-          <w:lang w:val="en-US"/>
-        </w:rPr>
-        <w:t xml:space="preserve">IDs(Number, ticket id, eventNr) – </w:t>
-      </w:r>
-      <w:r>
-        <w:rPr>
-          <w:rFonts w:ascii="Arial" w:hAnsi="Arial" w:cs="Arial"/>
-          <w:lang w:val="en-US"/>
-        </w:rPr>
-        <w:t>Luc</w:t>
-      </w:r>
-    </w:p>
-    <w:p>
-      <w:pPr>
+          <w:sz w:val="24"/>
+          <w:szCs w:val="24"/>
+          <w:lang w:val="en-US"/>
+        </w:rPr>
+      </w:pPr>
+    </w:p>
+    <w:p>
+      <w:pPr>
+        <w:rPr>
+          <w:rFonts w:ascii="Arial" w:hAnsi="Arial" w:cs="Arial"/>
+          <w:b/>
+          <w:bCs/>
+          <w:sz w:val="24"/>
+          <w:szCs w:val="24"/>
+          <w:lang w:val="en-US"/>
+        </w:rPr>
+      </w:pPr>
+      <w:r>
+        <w:rPr>
+          <w:rFonts w:ascii="Arial" w:hAnsi="Arial" w:cs="Arial"/>
+          <w:b/>
+          <w:bCs/>
+          <w:sz w:val="24"/>
+          <w:szCs w:val="24"/>
+          <w:lang w:val="en-US"/>
+        </w:rPr>
+        <w:t>IDs</w:t>
+      </w:r>
+      <w:r>
+        <w:rPr>
+          <w:rFonts w:ascii="Arial" w:hAnsi="Arial" w:cs="Arial"/>
+          <w:b/>
+          <w:bCs/>
+          <w:sz w:val="24"/>
+          <w:szCs w:val="24"/>
+          <w:lang w:val="en-US"/>
+        </w:rPr>
+        <w:t xml:space="preserve"> </w:t>
+      </w:r>
+      <w:r>
+        <w:rPr>
+          <w:rFonts w:ascii="Arial" w:hAnsi="Arial" w:cs="Arial"/>
+          <w:b/>
+          <w:bCs/>
+          <w:sz w:val="24"/>
+          <w:szCs w:val="24"/>
+          <w:lang w:val="en-US"/>
+        </w:rPr>
+        <w:t xml:space="preserve">(Number, ticket id, </w:t>
+      </w:r>
+      <w:proofErr w:type="spellStart"/>
+      <w:r>
+        <w:rPr>
+          <w:rFonts w:ascii="Arial" w:hAnsi="Arial" w:cs="Arial"/>
+          <w:b/>
+          <w:bCs/>
+          <w:sz w:val="24"/>
+          <w:szCs w:val="24"/>
+          <w:lang w:val="en-US"/>
+        </w:rPr>
+        <w:t>eventNr</w:t>
+      </w:r>
+      <w:proofErr w:type="spellEnd"/>
+      <w:r>
+        <w:rPr>
+          <w:rFonts w:ascii="Arial" w:hAnsi="Arial" w:cs="Arial"/>
+          <w:b/>
+          <w:bCs/>
+          <w:sz w:val="24"/>
+          <w:szCs w:val="24"/>
+          <w:lang w:val="en-US"/>
+        </w:rPr>
+        <w:t xml:space="preserve">) </w:t>
+      </w:r>
+    </w:p>
+    <w:p>
+      <w:pPr>
+        <w:pStyle w:val="ListParagraph"/>
+        <w:numPr>
+          <w:ilvl w:val="0"/>
+          <w:numId w:val="10"/>
+        </w:numPr>
         <w:rPr>
           <w:rFonts w:ascii="Arial" w:hAnsi="Arial" w:cs="Arial"/>
           <w:lang w:val="en-US"/>
@@ -71,6 +129,11 @@
     </w:p>
     <w:p>
       <w:pPr>
+        <w:pStyle w:val="ListParagraph"/>
+        <w:numPr>
+          <w:ilvl w:val="0"/>
+          <w:numId w:val="10"/>
+        </w:numPr>
         <w:rPr>
           <w:rFonts w:ascii="Arial" w:hAnsi="Arial" w:cs="Arial"/>
           <w:lang w:val="en-US"/>
@@ -86,6 +149,11 @@
     </w:p>
     <w:p>
       <w:pPr>
+        <w:pStyle w:val="ListParagraph"/>
+        <w:numPr>
+          <w:ilvl w:val="0"/>
+          <w:numId w:val="10"/>
+        </w:numPr>
         <w:rPr>
           <w:rFonts w:ascii="Arial" w:hAnsi="Arial" w:cs="Arial"/>
           <w:lang w:val="en-US"/>
@@ -103,34 +171,112 @@
       <w:pPr>
         <w:rPr>
           <w:rFonts w:ascii="Arial" w:hAnsi="Arial" w:cs="Arial"/>
-          <w:lang w:val="en-US"/>
-        </w:rPr>
-      </w:pPr>
-    </w:p>
-    <w:p>
-      <w:pPr>
-        <w:rPr>
-          <w:rFonts w:ascii="Arial" w:hAnsi="Arial" w:cs="Arial"/>
-          <w:lang w:val="en-US"/>
-        </w:rPr>
-      </w:pPr>
-      <w:r>
-        <w:rPr>
-          <w:rFonts w:ascii="Arial" w:hAnsi="Arial" w:cs="Arial"/>
-          <w:lang w:val="en-US"/>
-        </w:rPr>
-        <w:t>Mails(o_mail, u_mail…) –</w:t>
-      </w:r>
-      <w:r>
-        <w:rPr>
-          <w:rFonts w:ascii="Arial" w:hAnsi="Arial" w:cs="Arial"/>
-          <w:lang w:val="en-US"/>
-        </w:rPr>
-        <w:t xml:space="preserve"> Luc</w:t>
-      </w:r>
-    </w:p>
-    <w:p>
-      <w:pPr>
+          <w:sz w:val="24"/>
+          <w:szCs w:val="24"/>
+          <w:lang w:val="en-US"/>
+        </w:rPr>
+      </w:pPr>
+    </w:p>
+    <w:p>
+      <w:pPr>
+        <w:rPr>
+          <w:rFonts w:ascii="Arial" w:hAnsi="Arial" w:cs="Arial"/>
+          <w:b/>
+          <w:bCs/>
+          <w:sz w:val="24"/>
+          <w:szCs w:val="24"/>
+          <w:lang w:val="en-US"/>
+        </w:rPr>
+      </w:pPr>
+      <w:r>
+        <w:rPr>
+          <w:rFonts w:ascii="Arial" w:hAnsi="Arial" w:cs="Arial"/>
+          <w:b/>
+          <w:bCs/>
+          <w:sz w:val="24"/>
+          <w:szCs w:val="24"/>
+          <w:lang w:val="en-US"/>
+        </w:rPr>
+        <w:t>Mails</w:t>
+      </w:r>
+      <w:r>
+        <w:rPr>
+          <w:rFonts w:ascii="Arial" w:hAnsi="Arial" w:cs="Arial"/>
+          <w:b/>
+          <w:bCs/>
+          <w:sz w:val="24"/>
+          <w:szCs w:val="24"/>
+          <w:lang w:val="en-US"/>
+        </w:rPr>
+        <w:t xml:space="preserve"> </w:t>
+      </w:r>
+      <w:r>
+        <w:rPr>
+          <w:rFonts w:ascii="Arial" w:hAnsi="Arial" w:cs="Arial"/>
+          <w:b/>
+          <w:bCs/>
+          <w:sz w:val="24"/>
+          <w:szCs w:val="24"/>
+          <w:lang w:val="en-US"/>
+        </w:rPr>
+        <w:t>(</w:t>
+      </w:r>
+      <w:proofErr w:type="spellStart"/>
+      <w:r>
+        <w:rPr>
+          <w:rFonts w:ascii="Arial" w:hAnsi="Arial" w:cs="Arial"/>
+          <w:b/>
+          <w:bCs/>
+          <w:sz w:val="24"/>
+          <w:szCs w:val="24"/>
+          <w:lang w:val="en-US"/>
+        </w:rPr>
+        <w:t>o_mail</w:t>
+      </w:r>
+      <w:proofErr w:type="spellEnd"/>
+      <w:r>
+        <w:rPr>
+          <w:rFonts w:ascii="Arial" w:hAnsi="Arial" w:cs="Arial"/>
+          <w:b/>
+          <w:bCs/>
+          <w:sz w:val="24"/>
+          <w:szCs w:val="24"/>
+          <w:lang w:val="en-US"/>
+        </w:rPr>
+        <w:t xml:space="preserve">, </w:t>
+      </w:r>
+      <w:proofErr w:type="spellStart"/>
+      <w:r>
+        <w:rPr>
+          <w:rFonts w:ascii="Arial" w:hAnsi="Arial" w:cs="Arial"/>
+          <w:b/>
+          <w:bCs/>
+          <w:sz w:val="24"/>
+          <w:szCs w:val="24"/>
+          <w:lang w:val="en-US"/>
+        </w:rPr>
+        <w:t>u_mail</w:t>
+      </w:r>
+      <w:proofErr w:type="spellEnd"/>
+      <w:r>
+        <w:rPr>
+          <w:rFonts w:ascii="Arial" w:hAnsi="Arial" w:cs="Arial"/>
+          <w:b/>
+          <w:bCs/>
+          <w:sz w:val="24"/>
+          <w:szCs w:val="24"/>
+          <w:lang w:val="en-US"/>
+        </w:rPr>
+        <w:t xml:space="preserve">…) </w:t>
+      </w:r>
+    </w:p>
+    <w:p>
+      <w:pPr>
+        <w:pStyle w:val="ListParagraph"/>
+        <w:numPr>
+          <w:ilvl w:val="0"/>
+          <w:numId w:val="9"/>
+        </w:numPr>
         <w:rPr>
           <w:rFonts w:ascii="Arial" w:hAnsi="Arial" w:cs="Arial"/>
           <w:i/>
@@ -160,6 +306,11 @@
     </w:p>
     <w:p>
       <w:pPr>
+        <w:pStyle w:val="ListParagraph"/>
+        <w:numPr>
+          <w:ilvl w:val="0"/>
+          <w:numId w:val="9"/>
+        </w:numPr>
         <w:rPr>
           <w:rFonts w:ascii="Arial" w:hAnsi="Arial" w:cs="Arial"/>
           <w:lang w:val="en-US"/>
@@ -175,51 +326,78 @@
     </w:p>
     <w:p>
       <w:pPr>
-        <w:rPr>
-          <w:rFonts w:ascii="Arial" w:hAnsi="Arial" w:cs="Arial"/>
-          <w:lang w:val="en-US"/>
-        </w:rPr>
-      </w:pPr>
-      <w:r>
-        <w:rPr>
-          <w:rFonts w:ascii="Arial" w:hAnsi="Arial" w:cs="Arial"/>
-          <w:lang w:val="en-US"/>
-        </w:rPr>
-        <w:t>An organizer cant have the same email as a user.</w:t>
-      </w:r>
-    </w:p>
-    <w:p>
-      <w:pPr>
-        <w:rPr>
-          <w:rFonts w:ascii="Arial" w:hAnsi="Arial" w:cs="Arial"/>
-          <w:lang w:val="en-US"/>
-        </w:rPr>
-      </w:pPr>
-    </w:p>
-    <w:p>
-      <w:pPr>
-        <w:rPr>
-          <w:rFonts w:ascii="Arial" w:hAnsi="Arial" w:cs="Arial"/>
-          <w:lang w:val="en-US"/>
-        </w:rPr>
-      </w:pPr>
-      <w:r>
-        <w:rPr>
-          <w:rFonts w:ascii="Arial" w:hAnsi="Arial" w:cs="Arial"/>
-          <w:lang w:val="en-US"/>
-        </w:rPr>
-        <w:t xml:space="preserve">Passwords – </w:t>
-      </w:r>
-      <w:r>
-        <w:rPr>
-          <w:rFonts w:ascii="Arial" w:hAnsi="Arial" w:cs="Arial"/>
-          <w:lang w:val="en-US"/>
-        </w:rPr>
-        <w:t>Matas</w:t>
-      </w:r>
-    </w:p>
-    <w:p>
-      <w:pPr>
+        <w:pStyle w:val="ListParagraph"/>
+        <w:numPr>
+          <w:ilvl w:val="0"/>
+          <w:numId w:val="9"/>
+        </w:numPr>
+        <w:rPr>
+          <w:rFonts w:ascii="Arial" w:hAnsi="Arial" w:cs="Arial"/>
+          <w:lang w:val="en-US"/>
+        </w:rPr>
+      </w:pPr>
+      <w:r>
+        <w:rPr>
+          <w:rFonts w:ascii="Arial" w:hAnsi="Arial" w:cs="Arial"/>
+          <w:lang w:val="en-US"/>
+        </w:rPr>
+        <w:t>An organizer can</w:t>
+      </w:r>
+      <w:r>
+        <w:rPr>
+          <w:rFonts w:ascii="Arial" w:hAnsi="Arial" w:cs="Arial"/>
+          <w:lang w:val="en-US"/>
+        </w:rPr>
+        <w:t>’</w:t>
+      </w:r>
+      <w:r>
+        <w:rPr>
+          <w:rFonts w:ascii="Arial" w:hAnsi="Arial" w:cs="Arial"/>
+          <w:lang w:val="en-US"/>
+        </w:rPr>
+        <w:t>t have the same email as a user.</w:t>
+      </w:r>
+    </w:p>
+    <w:p>
+      <w:pPr>
+        <w:rPr>
+          <w:rFonts w:ascii="Arial" w:hAnsi="Arial" w:cs="Arial"/>
+          <w:sz w:val="24"/>
+          <w:szCs w:val="24"/>
+          <w:lang w:val="en-US"/>
+        </w:rPr>
+      </w:pPr>
+    </w:p>
+    <w:p>
+      <w:pPr>
+        <w:rPr>
+          <w:rFonts w:ascii="Arial" w:hAnsi="Arial" w:cs="Arial"/>
+          <w:b/>
+          <w:bCs/>
+          <w:sz w:val="24"/>
+          <w:szCs w:val="24"/>
+          <w:lang w:val="en-US"/>
+        </w:rPr>
+      </w:pPr>
+      <w:r>
+        <w:rPr>
+          <w:rFonts w:ascii="Arial" w:hAnsi="Arial" w:cs="Arial"/>
+          <w:b/>
+          <w:bCs/>
+          <w:sz w:val="24"/>
+          <w:szCs w:val="24"/>
+          <w:lang w:val="en-US"/>
+        </w:rPr>
+        <w:t>Passwords</w:t>
+      </w:r>
+    </w:p>
+    <w:p>
+      <w:pPr>
+        <w:pStyle w:val="ListParagraph"/>
+        <w:numPr>
+          <w:ilvl w:val="0"/>
+          <w:numId w:val="8"/>
+        </w:numPr>
         <w:rPr>
           <w:rFonts w:ascii="Arial" w:hAnsi="Arial" w:cs="Arial"/>
           <w:lang w:val="en-US"/>
@@ -244,6 +422,11 @@
     </w:p>
     <w:p>
       <w:pPr>
+        <w:pStyle w:val="ListParagraph"/>
+        <w:numPr>
+          <w:ilvl w:val="0"/>
+          <w:numId w:val="8"/>
+        </w:numPr>
         <w:rPr>
           <w:rFonts w:ascii="Arial" w:hAnsi="Arial" w:cs="Arial"/>
           <w:lang w:val="en-US"/>
@@ -268,6 +451,11 @@
     </w:p>
     <w:p>
       <w:pPr>
+        <w:pStyle w:val="ListParagraph"/>
+        <w:numPr>
+          <w:ilvl w:val="0"/>
+          <w:numId w:val="8"/>
+        </w:numPr>
         <w:rPr>
           <w:rFonts w:ascii="Arial" w:hAnsi="Arial" w:cs="Arial"/>
           <w:lang w:val="en-US"/>
@@ -294,48 +482,61 @@
       <w:pPr>
         <w:rPr>
           <w:rFonts w:ascii="Arial" w:hAnsi="Arial" w:cs="Arial"/>
-          <w:lang w:val="en-US"/>
-        </w:rPr>
-      </w:pPr>
-    </w:p>
-    <w:p>
-      <w:pPr>
-        <w:rPr>
-          <w:rFonts w:ascii="Arial" w:hAnsi="Arial" w:cs="Arial"/>
-          <w:lang w:val="en-US"/>
-        </w:rPr>
-      </w:pPr>
-      <w:r>
-        <w:rPr>
-          <w:rFonts w:ascii="Arial" w:hAnsi="Arial" w:cs="Arial"/>
-          <w:lang w:val="en-US"/>
-        </w:rPr>
-        <w:t xml:space="preserve">Phone numbers – </w:t>
-      </w:r>
-      <w:r>
-        <w:rPr>
-          <w:rFonts w:ascii="Arial" w:hAnsi="Arial" w:cs="Arial"/>
-          <w:lang w:val="en-US"/>
-        </w:rPr>
-        <w:t>Matas</w:t>
-      </w:r>
-    </w:p>
-    <w:p>
-      <w:pPr>
-        <w:rPr>
-          <w:lang w:val="en-US"/>
-        </w:rPr>
-      </w:pPr>
-      <w:r>
-        <w:rPr>
+          <w:sz w:val="24"/>
+          <w:szCs w:val="24"/>
+          <w:lang w:val="en-US"/>
+        </w:rPr>
+      </w:pPr>
+    </w:p>
+    <w:p>
+      <w:pPr>
+        <w:rPr>
+          <w:rFonts w:ascii="Arial" w:hAnsi="Arial" w:cs="Arial"/>
+          <w:b/>
+          <w:bCs/>
+          <w:sz w:val="24"/>
+          <w:szCs w:val="24"/>
+          <w:lang w:val="en-US"/>
+        </w:rPr>
+      </w:pPr>
+      <w:r>
+        <w:rPr>
+          <w:rFonts w:ascii="Arial" w:hAnsi="Arial" w:cs="Arial"/>
+          <w:b/>
+          <w:bCs/>
+          <w:sz w:val="24"/>
+          <w:szCs w:val="24"/>
+          <w:lang w:val="en-US"/>
+        </w:rPr>
+        <w:t xml:space="preserve">Phone numbers </w:t>
+      </w:r>
+    </w:p>
+    <w:p>
+      <w:pPr>
+        <w:pStyle w:val="ListParagraph"/>
+        <w:numPr>
+          <w:ilvl w:val="0"/>
+          <w:numId w:val="7"/>
+        </w:numPr>
+        <w:rPr>
+          <w:rFonts w:ascii="Arial" w:hAnsi="Arial" w:cs="Arial"/>
+          <w:lang w:val="en-US"/>
+        </w:rPr>
+      </w:pPr>
+      <w:proofErr w:type="spellStart"/>
+      <w:r>
+        <w:rPr>
+          <w:rFonts w:ascii="Arial" w:hAnsi="Arial" w:cs="Arial"/>
           <w:i/>
           <w:iCs/>
           <w:lang w:val="en-US"/>
         </w:rPr>
         <w:t>Phone_number</w:t>
       </w:r>
-      <w:r>
-        <w:rPr>
+      <w:proofErr w:type="spellEnd"/>
+      <w:r>
+        <w:rPr>
+          <w:rFonts w:ascii="Arial" w:hAnsi="Arial" w:cs="Arial"/>
           <w:lang w:val="en-US"/>
         </w:rPr>
         <w:t xml:space="preserve"> cannot be NULL</w:t>
@@ -343,20 +544,30 @@
     </w:p>
     <w:p>
       <w:pPr>
-        <w:rPr>
-          <w:lang w:val="en-US"/>
-        </w:rPr>
-      </w:pPr>
-      <w:r>
-        <w:rPr>
+        <w:pStyle w:val="ListParagraph"/>
+        <w:numPr>
+          <w:ilvl w:val="0"/>
+          <w:numId w:val="7"/>
+        </w:numPr>
+        <w:rPr>
+          <w:rFonts w:ascii="Arial" w:hAnsi="Arial" w:cs="Arial"/>
+          <w:lang w:val="en-US"/>
+        </w:rPr>
+      </w:pPr>
+      <w:proofErr w:type="spellStart"/>
+      <w:r>
+        <w:rPr>
+          <w:rFonts w:ascii="Arial" w:hAnsi="Arial" w:cs="Arial"/>
           <w:i/>
           <w:iCs/>
           <w:lang w:val="en-US"/>
         </w:rPr>
         <w:t>Phone_number</w:t>
       </w:r>
-      <w:r>
-        <w:rPr>
+      <w:proofErr w:type="spellEnd"/>
+      <w:r>
+        <w:rPr>
+          <w:rFonts w:ascii="Arial" w:hAnsi="Arial" w:cs="Arial"/>
           <w:lang w:val="en-US"/>
         </w:rPr>
         <w:t xml:space="preserve"> must be in format: “+{country code} XXX XXXXXX”</w:t>
@@ -366,34 +577,28 @@
       <w:pPr>
         <w:rPr>
           <w:rFonts w:ascii="Arial" w:hAnsi="Arial" w:cs="Arial"/>
-          <w:lang w:val="en-US"/>
-        </w:rPr>
-      </w:pPr>
-    </w:p>
-    <w:p>
-      <w:pPr>
-        <w:rPr>
-          <w:rFonts w:ascii="Arial" w:hAnsi="Arial" w:cs="Arial"/>
-          <w:lang w:val="en-US"/>
-        </w:rPr>
-      </w:pPr>
-      <w:r>
-        <w:rPr>
-          <w:rFonts w:ascii="Arial" w:hAnsi="Arial" w:cs="Arial"/>
-          <w:lang w:val="en-US"/>
-        </w:rPr>
-        <w:t xml:space="preserve"> Names </w:t>
-      </w:r>
-      <w:r>
-        <w:rPr>
-          <w:rFonts w:ascii="Arial" w:hAnsi="Arial" w:cs="Arial"/>
-          <w:lang w:val="en-US"/>
-        </w:rPr>
-        <w:t>–</w:t>
-      </w:r>
-      <w:r>
-        <w:rPr>
-          <w:rFonts w:ascii="Arial" w:hAnsi="Arial" w:cs="Arial"/>
+          <w:sz w:val="24"/>
+          <w:szCs w:val="24"/>
+          <w:lang w:val="en-US"/>
+        </w:rPr>
+      </w:pPr>
+    </w:p>
+    <w:p>
+      <w:pPr>
+        <w:rPr>
+          <w:rFonts w:ascii="Arial" w:hAnsi="Arial" w:cs="Arial"/>
+          <w:b/>
+          <w:bCs/>
+          <w:sz w:val="24"/>
+          <w:szCs w:val="24"/>
+          <w:lang w:val="en-US"/>
+        </w:rPr>
+      </w:pPr>
+      <w:r>
+        <w:rPr>
+          <w:rFonts w:ascii="Arial" w:hAnsi="Arial" w:cs="Arial"/>
+          <w:sz w:val="24"/>
+          <w:szCs w:val="24"/>
           <w:lang w:val="en-US"/>
         </w:rPr>
         <w:t xml:space="preserve"> </w:t>
@@ -401,271 +606,21 @@
       <w:r>
         <w:rPr>
           <w:rFonts w:ascii="Arial" w:hAnsi="Arial" w:cs="Arial"/>
-          <w:lang w:val="en-US"/>
-        </w:rPr>
-        <w:t>Tim</w:t>
-      </w:r>
-    </w:p>
-    <w:p>
-      <w:pPr>
-        <w:rPr>
-          <w:rFonts w:ascii="Arial" w:hAnsi="Arial" w:cs="Arial"/>
-          <w:lang w:val="en-US"/>
-        </w:rPr>
-      </w:pPr>
-      <w:r>
-        <w:rPr>
-          <w:rFonts w:ascii="Arial" w:hAnsi="Arial" w:cs="Arial"/>
-          <w:lang w:val="en-US"/>
-        </w:rPr>
-        <w:t>name must consist of first name and surname (maybe middle name)</w:t>
-      </w:r>
-    </w:p>
-    <w:p>
-      <w:pPr>
-        <w:rPr>
-          <w:rFonts w:ascii="Arial" w:hAnsi="Arial" w:cs="Arial"/>
-          <w:lang w:val="en-US"/>
-        </w:rPr>
-      </w:pPr>
-      <w:r>
-        <w:rPr>
-          <w:rFonts w:ascii="Arial" w:hAnsi="Arial" w:cs="Arial"/>
-          <w:lang w:val="en-US"/>
-        </w:rPr>
-        <w:t>name must not be NULL</w:t>
-      </w:r>
-    </w:p>
-    <w:p>
-      <w:pPr>
-        <w:rPr>
-          <w:rFonts w:ascii="Arial" w:hAnsi="Arial" w:cs="Arial"/>
-          <w:lang w:val="en-US"/>
-        </w:rPr>
-      </w:pPr>
-      <w:r>
-        <w:rPr>
-          <w:rFonts w:ascii="Arial" w:hAnsi="Arial" w:cs="Arial"/>
-          <w:lang w:val="en-US"/>
-        </w:rPr>
-        <w:t>name must consist of characters</w:t>
-      </w:r>
-    </w:p>
-    <w:p>
-      <w:pPr>
-        <w:rPr>
-          <w:rFonts w:ascii="Arial" w:hAnsi="Arial" w:cs="Arial"/>
-          <w:lang w:val="en-US"/>
-        </w:rPr>
-      </w:pPr>
-    </w:p>
-    <w:p>
-      <w:pPr>
-        <w:rPr>
-          <w:rFonts w:ascii="Arial" w:hAnsi="Arial" w:cs="Arial"/>
-          <w:lang w:val="en-US"/>
-        </w:rPr>
-      </w:pPr>
-      <w:r>
-        <w:rPr>
-          <w:rFonts w:ascii="Arial" w:hAnsi="Arial" w:cs="Arial"/>
-          <w:lang w:val="en-US"/>
-        </w:rPr>
-        <w:t>Date, Birthdate –</w:t>
-      </w:r>
-      <w:r>
-        <w:rPr>
-          <w:rFonts w:ascii="Arial" w:hAnsi="Arial" w:cs="Arial"/>
-          <w:lang w:val="en-US"/>
-        </w:rPr>
-        <w:t xml:space="preserve"> Tim</w:t>
-      </w:r>
-      <w:r>
-        <w:rPr>
-          <w:rFonts w:ascii="Arial" w:hAnsi="Arial" w:cs="Arial"/>
-          <w:lang w:val="en-US"/>
-        </w:rPr>
-        <w:t xml:space="preserve"> </w:t>
-      </w:r>
-    </w:p>
-    <w:p>
-      <w:pPr>
-        <w:rPr>
-          <w:rFonts w:ascii="Arial" w:hAnsi="Arial" w:cs="Arial"/>
-          <w:lang w:val="en-US"/>
-        </w:rPr>
-      </w:pPr>
-      <w:r>
-        <w:rPr>
-          <w:rFonts w:ascii="Arial" w:hAnsi="Arial" w:cs="Arial"/>
-          <w:lang w:val="en-US"/>
-        </w:rPr>
-        <w:t>(birth)date has the following format: DD.MM.YYYY</w:t>
-      </w:r>
-    </w:p>
-    <w:p>
-      <w:pPr>
-        <w:rPr>
-          <w:rFonts w:ascii="Arial" w:hAnsi="Arial" w:cs="Arial"/>
-          <w:lang w:val="en-US"/>
-        </w:rPr>
-      </w:pPr>
-      <w:r>
-        <w:rPr>
-          <w:rFonts w:ascii="Arial" w:hAnsi="Arial" w:cs="Arial"/>
-          <w:lang w:val="en-US"/>
-        </w:rPr>
-        <w:t>birthdate cannot be after today’s date</w:t>
-      </w:r>
-    </w:p>
-    <w:p>
-      <w:pPr>
-        <w:rPr>
-          <w:rFonts w:ascii="Arial" w:hAnsi="Arial" w:cs="Arial"/>
-          <w:lang w:val="en-US"/>
-        </w:rPr>
-      </w:pPr>
-      <w:r>
-        <w:rPr>
-          <w:rFonts w:ascii="Arial" w:hAnsi="Arial" w:cs="Arial"/>
-          <w:lang w:val="en-US"/>
-        </w:rPr>
-        <w:t>birthdate must be greater than 1900</w:t>
-      </w:r>
-    </w:p>
-    <w:p>
-      <w:pPr>
-        <w:rPr>
-          <w:rFonts w:ascii="Arial" w:hAnsi="Arial" w:cs="Arial"/>
-          <w:lang w:val="en-US"/>
-        </w:rPr>
-      </w:pPr>
-    </w:p>
-    <w:p>
-      <w:pPr>
-        <w:rPr>
-          <w:rFonts w:ascii="Arial" w:hAnsi="Arial" w:cs="Arial"/>
-          <w:lang w:val="en-US"/>
-        </w:rPr>
-      </w:pPr>
-    </w:p>
-    <w:p>
-      <w:pPr>
-        <w:rPr>
-          <w:rFonts w:ascii="Arial" w:hAnsi="Arial" w:cs="Arial"/>
-          <w:lang w:val="en-US"/>
-        </w:rPr>
-      </w:pPr>
-      <w:r>
-        <w:rPr>
-          <w:rFonts w:ascii="Arial" w:hAnsi="Arial" w:cs="Arial"/>
-          <w:lang w:val="en-US"/>
-        </w:rPr>
-        <w:lastRenderedPageBreak/>
-        <w:t>User status, payment status –</w:t>
-      </w:r>
-      <w:r>
-        <w:rPr>
-          <w:rFonts w:ascii="Arial" w:hAnsi="Arial" w:cs="Arial"/>
-          <w:lang w:val="en-US"/>
-        </w:rPr>
-        <w:t xml:space="preserve"> Joel</w:t>
-      </w:r>
-      <w:r>
-        <w:rPr>
-          <w:rFonts w:ascii="Arial" w:hAnsi="Arial" w:cs="Arial"/>
-          <w:lang w:val="en-US"/>
-        </w:rPr>
-        <w:t xml:space="preserve"> </w:t>
-      </w:r>
-    </w:p>
-    <w:p>
-      <w:pPr>
-        <w:rPr>
-          <w:rFonts w:ascii="Arial" w:hAnsi="Arial" w:cs="Arial"/>
-          <w:lang w:val="en-US"/>
-        </w:rPr>
-      </w:pPr>
-    </w:p>
-    <w:p>
-      <w:pPr>
-        <w:rPr>
-          <w:rFonts w:ascii="Arial" w:hAnsi="Arial" w:cs="Arial"/>
-          <w:lang w:val="en-US"/>
-        </w:rPr>
-      </w:pPr>
-      <w:r>
-        <w:rPr>
-          <w:rFonts w:ascii="Arial" w:hAnsi="Arial" w:cs="Arial"/>
-          <w:lang w:val="en-US"/>
-        </w:rPr>
-        <w:t xml:space="preserve">Payment Type – </w:t>
-      </w:r>
-      <w:r>
-        <w:rPr>
-          <w:rFonts w:ascii="Arial" w:hAnsi="Arial" w:cs="Arial"/>
-          <w:lang w:val="en-US"/>
-        </w:rPr>
-        <w:t>Joel</w:t>
-      </w:r>
-      <w:r>
-        <w:rPr>
-          <w:rFonts w:ascii="Arial" w:hAnsi="Arial" w:cs="Arial"/>
-          <w:lang w:val="en-US"/>
-        </w:rPr>
-        <w:t xml:space="preserve"> </w:t>
-      </w:r>
-    </w:p>
-    <w:p>
-      <w:pPr>
-        <w:rPr>
-          <w:rFonts w:ascii="Arial" w:hAnsi="Arial" w:cs="Arial"/>
-          <w:lang w:val="en-US"/>
-        </w:rPr>
-      </w:pPr>
-    </w:p>
-    <w:p>
-      <w:pPr>
-        <w:rPr>
-          <w:rFonts w:ascii="Arial" w:hAnsi="Arial" w:cs="Arial"/>
-          <w:lang w:val="en-US"/>
-        </w:rPr>
-      </w:pPr>
-      <w:r>
-        <w:rPr>
-          <w:rFonts w:ascii="Arial" w:hAnsi="Arial" w:cs="Arial"/>
-          <w:lang w:val="en-US"/>
-        </w:rPr>
-        <w:t>Address</w:t>
-      </w:r>
-      <w:r>
-        <w:rPr>
-          <w:rFonts w:ascii="Arial" w:hAnsi="Arial" w:cs="Arial"/>
-          <w:lang w:val="en-US"/>
-        </w:rPr>
-        <w:t>, Place(Location)</w:t>
-      </w:r>
-      <w:r>
-        <w:rPr>
-          <w:rFonts w:ascii="Arial" w:hAnsi="Arial" w:cs="Arial"/>
-          <w:lang w:val="en-US"/>
-        </w:rPr>
-        <w:t xml:space="preserve"> –</w:t>
-      </w:r>
-      <w:r>
-        <w:rPr>
-          <w:rFonts w:ascii="Arial" w:hAnsi="Arial" w:cs="Arial"/>
-          <w:lang w:val="en-US"/>
-        </w:rPr>
-        <w:t xml:space="preserve"> Miro</w:t>
-      </w:r>
-    </w:p>
-    <w:p>
-      <w:pPr>
-        <w:pStyle w:val="Listenabsatz"/>
+          <w:b/>
+          <w:bCs/>
+          <w:sz w:val="24"/>
+          <w:szCs w:val="24"/>
+          <w:lang w:val="en-US"/>
+        </w:rPr>
+        <w:t xml:space="preserve">Names </w:t>
+      </w:r>
+    </w:p>
+    <w:p>
+      <w:pPr>
+        <w:pStyle w:val="ListParagraph"/>
         <w:numPr>
           <w:ilvl w:val="0"/>
-          <w:numId w:val="4"/>
+          <w:numId w:val="6"/>
         </w:numPr>
         <w:rPr>
           <w:rFonts w:ascii="Arial" w:hAnsi="Arial" w:cs="Arial"/>
@@ -675,26 +630,182 @@
       <w:r>
         <w:rPr>
           <w:rFonts w:ascii="Arial" w:hAnsi="Arial" w:cs="Arial"/>
-          <w:sz w:val="22"/>
-          <w:szCs w:val="22"/>
-          <w:lang w:val="en-US"/>
-        </w:rPr>
-        <w:t>Must have the following format: street name, house number,</w:t>
-      </w:r>
-      <w:r>
-        <w:rPr>
-          <w:rFonts w:ascii="Arial" w:hAnsi="Arial" w:cs="Arial"/>
-          <w:sz w:val="22"/>
-          <w:szCs w:val="22"/>
-          <w:lang w:val="en-US"/>
-        </w:rPr>
-        <w:t xml:space="preserve"> postal code, town</w:t>
-      </w:r>
-    </w:p>
-    <w:p>
-      <w:pPr>
-        <w:rPr>
-          <w:rFonts w:ascii="Arial" w:hAnsi="Arial" w:cs="Arial"/>
+          <w:lang w:val="en-US"/>
+        </w:rPr>
+        <w:t>name must consist of first name and surname (maybe middle name)</w:t>
+      </w:r>
+    </w:p>
+    <w:p>
+      <w:pPr>
+        <w:pStyle w:val="ListParagraph"/>
+        <w:numPr>
+          <w:ilvl w:val="0"/>
+          <w:numId w:val="6"/>
+        </w:numPr>
+        <w:rPr>
+          <w:rFonts w:ascii="Arial" w:hAnsi="Arial" w:cs="Arial"/>
+          <w:lang w:val="en-US"/>
+        </w:rPr>
+      </w:pPr>
+      <w:r>
+        <w:rPr>
+          <w:rFonts w:ascii="Arial" w:hAnsi="Arial" w:cs="Arial"/>
+          <w:lang w:val="en-US"/>
+        </w:rPr>
+        <w:t>name must not be NULL</w:t>
+      </w:r>
+    </w:p>
+    <w:p>
+      <w:pPr>
+        <w:pStyle w:val="ListParagraph"/>
+        <w:numPr>
+          <w:ilvl w:val="0"/>
+          <w:numId w:val="6"/>
+        </w:numPr>
+        <w:rPr>
+          <w:rFonts w:ascii="Arial" w:hAnsi="Arial" w:cs="Arial"/>
+          <w:lang w:val="en-US"/>
+        </w:rPr>
+      </w:pPr>
+      <w:r>
+        <w:rPr>
+          <w:rFonts w:ascii="Arial" w:hAnsi="Arial" w:cs="Arial"/>
+          <w:lang w:val="en-US"/>
+        </w:rPr>
+        <w:t>name must consist of characters</w:t>
+      </w:r>
+    </w:p>
+    <w:p>
+      <w:pPr>
+        <w:rPr>
+          <w:rFonts w:ascii="Arial" w:hAnsi="Arial" w:cs="Arial"/>
+          <w:sz w:val="24"/>
+          <w:szCs w:val="24"/>
+          <w:lang w:val="en-US"/>
+        </w:rPr>
+      </w:pPr>
+    </w:p>
+    <w:p>
+      <w:pPr>
+        <w:rPr>
+          <w:rFonts w:ascii="Arial" w:hAnsi="Arial" w:cs="Arial"/>
+          <w:b/>
+          <w:bCs/>
+          <w:sz w:val="24"/>
+          <w:szCs w:val="24"/>
+          <w:lang w:val="en-US"/>
+        </w:rPr>
+      </w:pPr>
+      <w:r>
+        <w:rPr>
+          <w:rFonts w:ascii="Arial" w:hAnsi="Arial" w:cs="Arial"/>
+          <w:b/>
+          <w:bCs/>
+          <w:sz w:val="24"/>
+          <w:szCs w:val="24"/>
+          <w:lang w:val="en-US"/>
+        </w:rPr>
+        <w:t>Date</w:t>
+      </w:r>
+      <w:r>
+        <w:rPr>
+          <w:rFonts w:ascii="Arial" w:hAnsi="Arial" w:cs="Arial"/>
+          <w:b/>
+          <w:bCs/>
+          <w:sz w:val="24"/>
+          <w:szCs w:val="24"/>
+          <w:lang w:val="en-US"/>
+        </w:rPr>
+        <w:t xml:space="preserve"> /</w:t>
+      </w:r>
+      <w:r>
+        <w:rPr>
+          <w:rFonts w:ascii="Arial" w:hAnsi="Arial" w:cs="Arial"/>
+          <w:b/>
+          <w:bCs/>
+          <w:sz w:val="24"/>
+          <w:szCs w:val="24"/>
+          <w:lang w:val="en-US"/>
+        </w:rPr>
+        <w:t xml:space="preserve"> Birthdate </w:t>
+      </w:r>
+    </w:p>
+    <w:p>
+      <w:pPr>
+        <w:pStyle w:val="ListParagraph"/>
+        <w:numPr>
+          <w:ilvl w:val="0"/>
+          <w:numId w:val="5"/>
+        </w:numPr>
+        <w:rPr>
+          <w:rFonts w:ascii="Arial" w:hAnsi="Arial" w:cs="Arial"/>
+          <w:lang w:val="en-US"/>
+        </w:rPr>
+      </w:pPr>
+      <w:r>
+        <w:rPr>
+          <w:rFonts w:ascii="Arial" w:hAnsi="Arial" w:cs="Arial"/>
+          <w:lang w:val="en-US"/>
+        </w:rPr>
+        <w:t>(birth)date has the following format: DD.MM.YYYY</w:t>
+      </w:r>
+    </w:p>
+    <w:p>
+      <w:pPr>
+        <w:pStyle w:val="ListParagraph"/>
+        <w:numPr>
+          <w:ilvl w:val="0"/>
+          <w:numId w:val="5"/>
+        </w:numPr>
+        <w:rPr>
+          <w:rFonts w:ascii="Arial" w:hAnsi="Arial" w:cs="Arial"/>
+          <w:lang w:val="en-US"/>
+        </w:rPr>
+      </w:pPr>
+      <w:r>
+        <w:rPr>
+          <w:rFonts w:ascii="Arial" w:hAnsi="Arial" w:cs="Arial"/>
+          <w:lang w:val="en-US"/>
+        </w:rPr>
+        <w:t>birthdate cannot be after today’s date</w:t>
+      </w:r>
+    </w:p>
+    <w:p>
+      <w:pPr>
+        <w:pStyle w:val="ListParagraph"/>
+        <w:numPr>
+          <w:ilvl w:val="0"/>
+          <w:numId w:val="5"/>
+        </w:numPr>
+        <w:rPr>
+          <w:rFonts w:ascii="Arial" w:hAnsi="Arial" w:cs="Arial"/>
+          <w:lang w:val="en-US"/>
+        </w:rPr>
+      </w:pPr>
+      <w:r>
+        <w:rPr>
+          <w:rFonts w:ascii="Arial" w:hAnsi="Arial" w:cs="Arial"/>
+          <w:lang w:val="en-US"/>
+        </w:rPr>
+        <w:t>birthdate must be greater than 1900</w:t>
+      </w:r>
+    </w:p>
+    <w:p>
+      <w:pPr>
+        <w:rPr>
+          <w:rFonts w:ascii="Arial" w:hAnsi="Arial" w:cs="Arial"/>
+          <w:sz w:val="24"/>
+          <w:szCs w:val="24"/>
+          <w:lang w:val="en-US"/>
+        </w:rPr>
+      </w:pPr>
+    </w:p>
+    <w:p>
+      <w:pPr>
+        <w:rPr>
+          <w:rFonts w:ascii="Arial" w:hAnsi="Arial" w:cs="Arial"/>
+          <w:sz w:val="24"/>
+          <w:szCs w:val="24"/>
           <w:lang w:val="en-US"/>
         </w:rPr>
       </w:pPr>
@@ -706,34 +817,28 @@
         </w:tabs>
         <w:rPr>
           <w:rFonts w:ascii="Arial" w:hAnsi="Arial" w:cs="Arial"/>
-          <w:lang w:val="en-US"/>
-        </w:rPr>
-      </w:pPr>
-      <w:r>
-        <w:rPr>
-          <w:rFonts w:ascii="Arial" w:hAnsi="Arial" w:cs="Arial"/>
-          <w:lang w:val="en-US"/>
-        </w:rPr>
-        <w:t xml:space="preserve">Review </w:t>
-      </w:r>
-      <w:r>
-        <w:rPr>
-          <w:rFonts w:ascii="Arial" w:hAnsi="Arial" w:cs="Arial"/>
-          <w:lang w:val="en-US"/>
-        </w:rPr>
-        <w:t>–</w:t>
-      </w:r>
-      <w:r>
-        <w:rPr>
-          <w:rFonts w:ascii="Arial" w:hAnsi="Arial" w:cs="Arial"/>
-          <w:lang w:val="en-US"/>
-        </w:rPr>
-        <w:t xml:space="preserve"> Monika</w:t>
-      </w:r>
-    </w:p>
-    <w:p>
-      <w:pPr>
-        <w:pStyle w:val="Listenabsatz"/>
+          <w:b/>
+          <w:bCs/>
+          <w:sz w:val="24"/>
+          <w:szCs w:val="24"/>
+          <w:lang w:val="en-US"/>
+        </w:rPr>
+      </w:pPr>
+      <w:r>
+        <w:rPr>
+          <w:rFonts w:ascii="Arial" w:hAnsi="Arial" w:cs="Arial"/>
+          <w:b/>
+          <w:bCs/>
+          <w:sz w:val="24"/>
+          <w:szCs w:val="24"/>
+          <w:lang w:val="en-US"/>
+        </w:rPr>
+        <w:t>Review</w:t>
+      </w:r>
+    </w:p>
+    <w:p>
+      <w:pPr>
+        <w:pStyle w:val="ListParagraph"/>
         <w:numPr>
           <w:ilvl w:val="0"/>
           <w:numId w:val="4"/>
@@ -756,7 +861,7 @@
     </w:p>
     <w:p>
       <w:pPr>
-        <w:pStyle w:val="Listenabsatz"/>
+        <w:pStyle w:val="ListParagraph"/>
         <w:numPr>
           <w:ilvl w:val="0"/>
           <w:numId w:val="4"/>
@@ -779,7 +884,7 @@
     </w:p>
     <w:p>
       <w:pPr>
-        <w:pStyle w:val="Listenabsatz"/>
+        <w:pStyle w:val="ListParagraph"/>
         <w:numPr>
           <w:ilvl w:val="0"/>
           <w:numId w:val="4"/>
@@ -802,7 +907,7 @@
     </w:p>
     <w:p>
       <w:pPr>
-        <w:pStyle w:val="Listenabsatz"/>
+        <w:pStyle w:val="ListParagraph"/>
         <w:numPr>
           <w:ilvl w:val="0"/>
           <w:numId w:val="4"/>
@@ -827,42 +932,51 @@
       <w:pPr>
         <w:rPr>
           <w:rFonts w:ascii="Arial" w:hAnsi="Arial" w:cs="Arial"/>
-          <w:lang w:val="en-US"/>
-        </w:rPr>
-      </w:pPr>
-    </w:p>
-    <w:p>
-      <w:pPr>
-        <w:rPr>
-          <w:rFonts w:ascii="Arial" w:hAnsi="Arial" w:cs="Arial"/>
-          <w:lang w:val="en-US"/>
-        </w:rPr>
-      </w:pPr>
-      <w:r>
-        <w:rPr>
-          <w:rFonts w:ascii="Arial" w:hAnsi="Arial" w:cs="Arial"/>
-          <w:lang w:val="en-US"/>
-        </w:rPr>
+          <w:sz w:val="24"/>
+          <w:szCs w:val="24"/>
+          <w:lang w:val="en-US"/>
+        </w:rPr>
+      </w:pPr>
+    </w:p>
+    <w:p>
+      <w:pPr>
+        <w:rPr>
+          <w:rFonts w:ascii="Arial" w:hAnsi="Arial" w:cs="Arial"/>
+          <w:b/>
+          <w:bCs/>
+          <w:sz w:val="24"/>
+          <w:szCs w:val="24"/>
+          <w:lang w:val="en-US"/>
+        </w:rPr>
+      </w:pPr>
+    </w:p>
+    <w:p>
+      <w:pPr>
+        <w:rPr>
+          <w:rFonts w:ascii="Arial" w:hAnsi="Arial" w:cs="Arial"/>
+          <w:b/>
+          <w:bCs/>
+          <w:sz w:val="24"/>
+          <w:szCs w:val="24"/>
+          <w:lang w:val="en-US"/>
+        </w:rPr>
+      </w:pPr>
+      <w:r>
+        <w:rPr>
+          <w:rFonts w:ascii="Arial" w:hAnsi="Arial" w:cs="Arial"/>
+          <w:b/>
+          <w:bCs/>
+          <w:sz w:val="24"/>
+          <w:szCs w:val="24"/>
+          <w:lang w:val="en-US"/>
+        </w:rPr>
+        <w:lastRenderedPageBreak/>
         <w:t xml:space="preserve">Description </w:t>
       </w:r>
-      <w:r>
-        <w:rPr>
-          <w:rFonts w:ascii="Arial" w:hAnsi="Arial" w:cs="Arial"/>
-          <w:lang w:val="en-US"/>
-        </w:rPr>
-        <w:t>–</w:t>
-      </w:r>
-      <w:r>
-        <w:rPr>
-          <w:rFonts w:ascii="Arial" w:hAnsi="Arial" w:cs="Arial"/>
-          <w:lang w:val="en-US"/>
-        </w:rPr>
-        <w:t xml:space="preserve"> Monika</w:t>
-      </w:r>
-    </w:p>
-    <w:p>
-      <w:pPr>
-        <w:pStyle w:val="Listenabsatz"/>
+    </w:p>
+    <w:p>
+      <w:pPr>
+        <w:pStyle w:val="ListParagraph"/>
         <w:numPr>
           <w:ilvl w:val="0"/>
           <w:numId w:val="4"/>
@@ -882,7 +996,7 @@
     </w:p>
     <w:p>
       <w:pPr>
-        <w:pStyle w:val="Listenabsatz"/>
+        <w:pStyle w:val="ListParagraph"/>
         <w:numPr>
           <w:ilvl w:val="0"/>
           <w:numId w:val="4"/>
@@ -902,7 +1016,7 @@
     </w:p>
     <w:p>
       <w:pPr>
-        <w:pStyle w:val="Listenabsatz"/>
+        <w:pStyle w:val="ListParagraph"/>
         <w:numPr>
           <w:ilvl w:val="0"/>
           <w:numId w:val="4"/>
@@ -924,70 +1038,18 @@
       <w:pPr>
         <w:rPr>
           <w:rFonts w:ascii="Arial" w:hAnsi="Arial" w:cs="Arial"/>
-          <w:lang w:val="en-US"/>
-        </w:rPr>
-      </w:pPr>
-    </w:p>
-    <w:p>
-      <w:pPr>
-        <w:rPr>
-          <w:rFonts w:ascii="Arial" w:hAnsi="Arial" w:cs="Arial"/>
-          <w:lang w:val="en-US"/>
-        </w:rPr>
-      </w:pPr>
-    </w:p>
-    <w:p>
-      <w:pPr>
-        <w:rPr>
-          <w:rFonts w:ascii="Arial" w:hAnsi="Arial" w:cs="Arial"/>
-          <w:lang w:val="en-US"/>
-        </w:rPr>
-      </w:pPr>
-    </w:p>
-    <w:p>
-      <w:pPr>
-        <w:rPr>
-          <w:rFonts w:ascii="Arial" w:hAnsi="Arial" w:cs="Arial"/>
-          <w:lang w:val="en-US"/>
-        </w:rPr>
-      </w:pPr>
-    </w:p>
-    <w:p>
-      <w:pPr>
-        <w:rPr>
-          <w:rFonts w:ascii="Arial" w:hAnsi="Arial" w:cs="Arial"/>
-          <w:lang w:val="en-US"/>
-        </w:rPr>
-      </w:pPr>
-    </w:p>
-    <w:p>
-      <w:pPr>
-        <w:rPr>
-          <w:rFonts w:ascii="Arial" w:hAnsi="Arial" w:cs="Arial"/>
-          <w:lang w:val="en-US"/>
-        </w:rPr>
-      </w:pPr>
-    </w:p>
-    <w:p>
-      <w:pPr>
-        <w:rPr>
-          <w:rFonts w:ascii="Arial" w:hAnsi="Arial" w:cs="Arial"/>
-          <w:lang w:val="en-US"/>
-        </w:rPr>
-      </w:pPr>
-    </w:p>
-    <w:p>
-      <w:pPr>
-        <w:rPr>
-          <w:rFonts w:ascii="Arial" w:hAnsi="Arial" w:cs="Arial"/>
-          <w:lang w:val="en-US"/>
-        </w:rPr>
-      </w:pPr>
-    </w:p>
-    <w:p>
-      <w:pPr>
-        <w:rPr>
-          <w:rFonts w:ascii="Arial" w:hAnsi="Arial" w:cs="Arial"/>
+          <w:sz w:val="24"/>
+          <w:szCs w:val="24"/>
+          <w:lang w:val="en-US"/>
+        </w:rPr>
+      </w:pPr>
+    </w:p>
+    <w:p>
+      <w:pPr>
+        <w:rPr>
+          <w:rFonts w:ascii="Arial" w:hAnsi="Arial" w:cs="Arial"/>
+          <w:sz w:val="24"/>
+          <w:szCs w:val="24"/>
           <w:lang w:val="en-US"/>
         </w:rPr>
       </w:pPr>
@@ -999,6 +1061,8 @@
           <w:rFonts w:ascii="Arial" w:hAnsi="Arial" w:cs="Arial"/>
           <w:b/>
           <w:bCs/>
+          <w:sz w:val="24"/>
+          <w:szCs w:val="24"/>
           <w:lang w:val="en-US"/>
         </w:rPr>
       </w:pPr>
@@ -1007,6 +1071,8 @@
           <w:rFonts w:ascii="Arial" w:hAnsi="Arial" w:cs="Arial"/>
           <w:b/>
           <w:bCs/>
+          <w:sz w:val="24"/>
+          <w:szCs w:val="24"/>
           <w:lang w:val="en-US"/>
         </w:rPr>
         <w:t>Attribute Constraints</w:t>
@@ -1014,6 +1080,11 @@
     </w:p>
     <w:p>
       <w:pPr>
+        <w:pStyle w:val="ListParagraph"/>
+        <w:numPr>
+          <w:ilvl w:val="0"/>
+          <w:numId w:val="4"/>
+        </w:numPr>
         <w:rPr>
           <w:rFonts w:ascii="Arial" w:hAnsi="Arial" w:cs="Arial"/>
           <w:lang w:val="en-US"/>
@@ -1045,6 +1116,11 @@
     </w:p>
     <w:p>
       <w:pPr>
+        <w:pStyle w:val="ListParagraph"/>
+        <w:numPr>
+          <w:ilvl w:val="0"/>
+          <w:numId w:val="4"/>
+        </w:numPr>
         <w:rPr>
           <w:rFonts w:ascii="Arial" w:hAnsi="Arial" w:cs="Arial"/>
           <w:lang w:val="en-US"/>
@@ -1076,6 +1152,11 @@
     </w:p>
     <w:p>
       <w:pPr>
+        <w:pStyle w:val="ListParagraph"/>
+        <w:numPr>
+          <w:ilvl w:val="0"/>
+          <w:numId w:val="4"/>
+        </w:numPr>
         <w:rPr>
           <w:rFonts w:ascii="Arial" w:hAnsi="Arial" w:cs="Arial"/>
           <w:lang w:val="en-US"/>
@@ -1088,6 +1169,7 @@
         </w:rPr>
         <w:t xml:space="preserve">ORDER </w:t>
       </w:r>
+      <w:proofErr w:type="spellStart"/>
       <w:r>
         <w:rPr>
           <w:rFonts w:ascii="Arial" w:hAnsi="Arial" w:cs="Arial"/>
@@ -1097,6 +1179,7 @@
         </w:rPr>
         <w:t>paymentStatus</w:t>
       </w:r>
+      <w:proofErr w:type="spellEnd"/>
       <w:r>
         <w:rPr>
           <w:rFonts w:ascii="Arial" w:hAnsi="Arial" w:cs="Arial"/>
@@ -1128,6 +1211,11 @@
     </w:p>
     <w:p>
       <w:pPr>
+        <w:pStyle w:val="ListParagraph"/>
+        <w:numPr>
+          <w:ilvl w:val="0"/>
+          <w:numId w:val="4"/>
+        </w:numPr>
         <w:rPr>
           <w:rFonts w:ascii="Arial" w:hAnsi="Arial" w:cs="Arial"/>
           <w:lang w:val="en-US"/>
@@ -1140,6 +1228,7 @@
         </w:rPr>
         <w:t xml:space="preserve">ORDER </w:t>
       </w:r>
+      <w:proofErr w:type="spellStart"/>
       <w:r>
         <w:rPr>
           <w:rFonts w:ascii="Arial" w:hAnsi="Arial" w:cs="Arial"/>
@@ -1149,126 +1238,37 @@
         </w:rPr>
         <w:t>paymentType</w:t>
       </w:r>
-      <w:r>
-        <w:rPr>
-          <w:rFonts w:ascii="Arial" w:hAnsi="Arial" w:cs="Arial"/>
-          <w:lang w:val="en-US"/>
-        </w:rPr>
-        <w:t xml:space="preserve"> should be in {“</w:t>
-      </w:r>
-      <w:r>
-        <w:rPr>
-          <w:lang w:val="en-US"/>
-        </w:rPr>
-        <w:t>VISA</w:t>
-      </w:r>
-      <w:r>
-        <w:rPr>
-          <w:lang w:val="en-US"/>
-        </w:rPr>
-        <w:t>”</w:t>
-      </w:r>
-      <w:r>
-        <w:rPr>
-          <w:lang w:val="en-US"/>
-        </w:rPr>
-        <w:t xml:space="preserve">, </w:t>
-      </w:r>
-      <w:r>
-        <w:rPr>
-          <w:lang w:val="en-US"/>
-        </w:rPr>
-        <w:t>“</w:t>
-      </w:r>
-      <w:r>
-        <w:rPr>
-          <w:lang w:val="en-US"/>
-        </w:rPr>
-        <w:t>Mastercard</w:t>
-      </w:r>
-      <w:r>
-        <w:rPr>
-          <w:lang w:val="en-US"/>
-        </w:rPr>
-        <w:t>”</w:t>
-      </w:r>
-      <w:r>
-        <w:rPr>
-          <w:lang w:val="en-US"/>
-        </w:rPr>
-        <w:t xml:space="preserve">, </w:t>
-      </w:r>
-      <w:r>
-        <w:rPr>
-          <w:lang w:val="en-US"/>
-        </w:rPr>
-        <w:t>“</w:t>
-      </w:r>
-      <w:r>
-        <w:rPr>
-          <w:lang w:val="en-US"/>
-        </w:rPr>
-        <w:t>Maestro</w:t>
-      </w:r>
-      <w:r>
-        <w:rPr>
-          <w:lang w:val="en-US"/>
-        </w:rPr>
-        <w:t>”</w:t>
-      </w:r>
-      <w:r>
-        <w:rPr>
-          <w:lang w:val="en-US"/>
-        </w:rPr>
-        <w:t xml:space="preserve">, </w:t>
-      </w:r>
-      <w:r>
-        <w:rPr>
-          <w:lang w:val="en-US"/>
-        </w:rPr>
-        <w:t>“</w:t>
-      </w:r>
-      <w:r>
-        <w:rPr>
-          <w:lang w:val="en-US"/>
-        </w:rPr>
-        <w:t>American Express</w:t>
-      </w:r>
-      <w:r>
-        <w:rPr>
-          <w:lang w:val="en-US"/>
-        </w:rPr>
-        <w:t>”</w:t>
-      </w:r>
-      <w:r>
-        <w:rPr>
-          <w:lang w:val="en-US"/>
-        </w:rPr>
-        <w:t xml:space="preserve">, </w:t>
-      </w:r>
-      <w:r>
-        <w:rPr>
-          <w:lang w:val="en-US"/>
-        </w:rPr>
-        <w:t>“Paypal</w:t>
-      </w:r>
-      <w:r>
-        <w:rPr>
-          <w:lang w:val="en-US"/>
-        </w:rPr>
-        <w:t>”</w:t>
-      </w:r>
-      <w:r>
-        <w:rPr>
-          <w:lang w:val="en-US"/>
-        </w:rPr>
-        <w:t>, “Bank Transfer”}</w:t>
-      </w:r>
-    </w:p>
-    <w:p>
-      <w:pPr>
-        <w:rPr>
-          <w:rFonts w:ascii="Arial" w:hAnsi="Arial" w:cs="Arial"/>
+      <w:proofErr w:type="spellEnd"/>
+      <w:r>
+        <w:rPr>
+          <w:rFonts w:ascii="Arial" w:hAnsi="Arial" w:cs="Arial"/>
+          <w:lang w:val="en-US"/>
+        </w:rPr>
+        <w:t xml:space="preserve"> should be in {“VISA”, “Mastercard”, “Maestro”, “American Express”, “</w:t>
+      </w:r>
+      <w:proofErr w:type="spellStart"/>
+      <w:r>
+        <w:rPr>
+          <w:rFonts w:ascii="Arial" w:hAnsi="Arial" w:cs="Arial"/>
+          <w:lang w:val="en-US"/>
+        </w:rPr>
+        <w:t>Paypal</w:t>
+      </w:r>
+      <w:proofErr w:type="spellEnd"/>
+      <w:r>
+        <w:rPr>
+          <w:rFonts w:ascii="Arial" w:hAnsi="Arial" w:cs="Arial"/>
+          <w:lang w:val="en-US"/>
+        </w:rPr>
+        <w:t>”, “Bank Transfer”}</w:t>
+      </w:r>
+    </w:p>
+    <w:p>
+      <w:pPr>
+        <w:rPr>
+          <w:rFonts w:ascii="Arial" w:hAnsi="Arial" w:cs="Arial"/>
+          <w:sz w:val="24"/>
+          <w:szCs w:val="24"/>
           <w:lang w:val="en-US"/>
         </w:rPr>
       </w:pPr>
@@ -1399,6 +1399,119 @@
     </w:lvl>
   </w:abstractNum>
   <w:abstractNum w:abstractNumId="1" w15:restartNumberingAfterBreak="0">
+    <w:nsid w:val="04AE33EB"/>
+    <w:multiLevelType w:val="hybridMultilevel"/>
+    <w:tmpl w:val="965E1D34"/>
+    <w:lvl w:ilvl="0" w:tplc="870C825C">
+      <w:start w:val="5"/>
+      <w:numFmt w:val="bullet"/>
+      <w:lvlText w:val="-"/>
+      <w:lvlJc w:val="left"/>
+      <w:pPr>
+        <w:ind w:left="720" w:hanging="360"/>
+      </w:pPr>
+      <w:rPr>
+        <w:rFonts w:ascii="Arial" w:eastAsiaTheme="minorHAnsi" w:hAnsi="Arial" w:cs="Arial" w:hint="default"/>
+      </w:rPr>
+    </w:lvl>
+    <w:lvl w:ilvl="1" w:tplc="20000003" w:tentative="1">
+      <w:start w:val="1"/>
+      <w:numFmt w:val="bullet"/>
+      <w:lvlText w:val="o"/>
+      <w:lvlJc w:val="left"/>
+      <w:pPr>
+        <w:ind w:left="1440" w:hanging="360"/>
+      </w:pPr>
+      <w:rPr>
+        <w:rFonts w:ascii="Courier New" w:hAnsi="Courier New" w:cs="Courier New" w:hint="default"/>
+      </w:rPr>
+    </w:lvl>
+    <w:lvl w:ilvl="2" w:tplc="20000005" w:tentative="1">
+      <w:start w:val="1"/>
+      <w:numFmt w:val="bullet"/>
+      <w:lvlText w:val=""/>
+      <w:lvlJc w:val="left"/>
+      <w:pPr>
+        <w:ind w:left="2160" w:hanging="360"/>
+      </w:pPr>
+      <w:rPr>
+        <w:rFonts w:ascii="Wingdings" w:hAnsi="Wingdings" w:hint="default"/>
+      </w:rPr>
+    </w:lvl>
+    <w:lvl w:ilvl="3" w:tplc="20000001" w:tentative="1">
+      <w:start w:val="1"/>
+      <w:numFmt w:val="bullet"/>
+      <w:lvlText w:val=""/>
+      <w:lvlJc w:val="left"/>
+      <w:pPr>
+        <w:ind w:left="2880" w:hanging="360"/>
+      </w:pPr>
+      <w:rPr>
+        <w:rFonts w:ascii="Symbol" w:hAnsi="Symbol" w:hint="default"/>
+      </w:rPr>
+    </w:lvl>
+    <w:lvl w:ilvl="4" w:tplc="20000003" w:tentative="1">
+      <w:start w:val="1"/>
+      <w:numFmt w:val="bullet"/>
+      <w:lvlText w:val="o"/>
+      <w:lvlJc w:val="left"/>
+      <w:pPr>
+        <w:ind w:left="3600" w:hanging="360"/>
+      </w:pPr>
+      <w:rPr>
+        <w:rFonts w:ascii="Courier New" w:hAnsi="Courier New" w:cs="Courier New" w:hint="default"/>
+      </w:rPr>
+    </w:lvl>
+    <w:lvl w:ilvl="5" w:tplc="20000005" w:tentative="1">
+      <w:start w:val="1"/>
+      <w:numFmt w:val="bullet"/>
+      <w:lvlText w:val=""/>
+      <w:lvlJc w:val="left"/>
+      <w:pPr>
+        <w:ind w:left="4320" w:hanging="360"/>
+      </w:pPr>
+      <w:rPr>
+        <w:rFonts w:ascii="Wingdings" w:hAnsi="Wingdings" w:hint="default"/>
+      </w:rPr>
+    </w:lvl>
+    <w:lvl w:ilvl="6" w:tplc="20000001" w:tentative="1">
+      <w:start w:val="1"/>
+      <w:numFmt w:val="bullet"/>
+      <w:lvlText w:val=""/>
+      <w:lvlJc w:val="left"/>
+      <w:pPr>
+        <w:ind w:left="5040" w:hanging="360"/>
+      </w:pPr>
+      <w:rPr>
+        <w:rFonts w:ascii="Symbol" w:hAnsi="Symbol" w:hint="default"/>
+      </w:rPr>
+    </w:lvl>
+    <w:lvl w:ilvl="7" w:tplc="20000003" w:tentative="1">
+      <w:start w:val="1"/>
+      <w:numFmt w:val="bullet"/>
+      <w:lvlText w:val="o"/>
+      <w:lvlJc w:val="left"/>
+      <w:pPr>
+        <w:ind w:left="5760" w:hanging="360"/>
+      </w:pPr>
+      <w:rPr>
+        <w:rFonts w:ascii="Courier New" w:hAnsi="Courier New" w:cs="Courier New" w:hint="default"/>
+      </w:rPr>
+    </w:lvl>
+    <w:lvl w:ilvl="8" w:tplc="20000005" w:tentative="1">
+      <w:start w:val="1"/>
+      <w:numFmt w:val="bullet"/>
+      <w:lvlText w:val=""/>
+      <w:lvlJc w:val="left"/>
+      <w:pPr>
+        <w:ind w:left="6480" w:hanging="360"/>
+      </w:pPr>
+      <w:rPr>
+        <w:rFonts w:ascii="Wingdings" w:hAnsi="Wingdings" w:hint="default"/>
+      </w:rPr>
+    </w:lvl>
+  </w:abstractNum>
+  <w:abstractNum w:abstractNumId="2" w15:restartNumberingAfterBreak="0">
     <w:nsid w:val="1E15307D"/>
     <w:multiLevelType w:val="hybridMultilevel"/>
     <w:tmpl w:val="A0B490CC"/>
@@ -1510,7 +1623,7 @@
       </w:rPr>
     </w:lvl>
   </w:abstractNum>
-  <w:abstractNum w:abstractNumId="2" w15:restartNumberingAfterBreak="0">
+  <w:abstractNum w:abstractNumId="3" w15:restartNumberingAfterBreak="0">
     <w:nsid w:val="29206998"/>
     <w:multiLevelType w:val="hybridMultilevel"/>
     <w:tmpl w:val="DF6CF046"/>
@@ -1622,7 +1735,344 @@
       </w:rPr>
     </w:lvl>
   </w:abstractNum>
-  <w:abstractNum w:abstractNumId="3" w15:restartNumberingAfterBreak="0">
+  <w:abstractNum w:abstractNumId="4" w15:restartNumberingAfterBreak="0">
+    <w:nsid w:val="292B7F61"/>
+    <w:multiLevelType w:val="hybridMultilevel"/>
+    <w:tmpl w:val="4A620190"/>
+    <w:lvl w:ilvl="0" w:tplc="A0D44FFE">
+      <w:numFmt w:val="bullet"/>
+      <w:lvlText w:val="-"/>
+      <w:lvlJc w:val="left"/>
+      <w:pPr>
+        <w:ind w:left="720" w:hanging="360"/>
+      </w:pPr>
+      <w:rPr>
+        <w:rFonts w:ascii="Arial" w:eastAsiaTheme="minorHAnsi" w:hAnsi="Arial" w:cs="Arial" w:hint="default"/>
+      </w:rPr>
+    </w:lvl>
+    <w:lvl w:ilvl="1" w:tplc="20000003" w:tentative="1">
+      <w:start w:val="1"/>
+      <w:numFmt w:val="bullet"/>
+      <w:lvlText w:val="o"/>
+      <w:lvlJc w:val="left"/>
+      <w:pPr>
+        <w:ind w:left="1440" w:hanging="360"/>
+      </w:pPr>
+      <w:rPr>
+        <w:rFonts w:ascii="Courier New" w:hAnsi="Courier New" w:cs="Courier New" w:hint="default"/>
+      </w:rPr>
+    </w:lvl>
+    <w:lvl w:ilvl="2" w:tplc="20000005" w:tentative="1">
+      <w:start w:val="1"/>
+      <w:numFmt w:val="bullet"/>
+      <w:lvlText w:val=""/>
+      <w:lvlJc w:val="left"/>
+      <w:pPr>
+        <w:ind w:left="2160" w:hanging="360"/>
+      </w:pPr>
+      <w:rPr>
+        <w:rFonts w:ascii="Wingdings" w:hAnsi="Wingdings" w:hint="default"/>
+      </w:rPr>
+    </w:lvl>
+    <w:lvl w:ilvl="3" w:tplc="20000001" w:tentative="1">
+      <w:start w:val="1"/>
+      <w:numFmt w:val="bullet"/>
+      <w:lvlText w:val=""/>
+      <w:lvlJc w:val="left"/>
+      <w:pPr>
+        <w:ind w:left="2880" w:hanging="360"/>
+      </w:pPr>
+      <w:rPr>
+        <w:rFonts w:ascii="Symbol" w:hAnsi="Symbol" w:hint="default"/>
+      </w:rPr>
+    </w:lvl>
+    <w:lvl w:ilvl="4" w:tplc="20000003" w:tentative="1">
+      <w:start w:val="1"/>
+      <w:numFmt w:val="bullet"/>
+      <w:lvlText w:val="o"/>
+      <w:lvlJc w:val="left"/>
+      <w:pPr>
+        <w:ind w:left="3600" w:hanging="360"/>
+      </w:pPr>
+      <w:rPr>
+        <w:rFonts w:ascii="Courier New" w:hAnsi="Courier New" w:cs="Courier New" w:hint="default"/>
+      </w:rPr>
+    </w:lvl>
+    <w:lvl w:ilvl="5" w:tplc="20000005" w:tentative="1">
+      <w:start w:val="1"/>
+      <w:numFmt w:val="bullet"/>
+      <w:lvlText w:val=""/>
+      <w:lvlJc w:val="left"/>
+      <w:pPr>
+        <w:ind w:left="4320" w:hanging="360"/>
+      </w:pPr>
+      <w:rPr>
+        <w:rFonts w:ascii="Wingdings" w:hAnsi="Wingdings" w:hint="default"/>
+      </w:rPr>
+    </w:lvl>
+    <w:lvl w:ilvl="6" w:tplc="20000001" w:tentative="1">
+      <w:start w:val="1"/>
+      <w:numFmt w:val="bullet"/>
+      <w:lvlText w:val=""/>
+      <w:lvlJc w:val="left"/>
+      <w:pPr>
+        <w:ind w:left="5040" w:hanging="360"/>
+      </w:pPr>
+      <w:rPr>
+        <w:rFonts w:ascii="Symbol" w:hAnsi="Symbol" w:hint="default"/>
+      </w:rPr>
+    </w:lvl>
+    <w:lvl w:ilvl="7" w:tplc="20000003" w:tentative="1">
+      <w:start w:val="1"/>
+      <w:numFmt w:val="bullet"/>
+      <w:lvlText w:val="o"/>
+      <w:lvlJc w:val="left"/>
+      <w:pPr>
+        <w:ind w:left="5760" w:hanging="360"/>
+      </w:pPr>
+      <w:rPr>
+        <w:rFonts w:ascii="Courier New" w:hAnsi="Courier New" w:cs="Courier New" w:hint="default"/>
+      </w:rPr>
+    </w:lvl>
+    <w:lvl w:ilvl="8" w:tplc="20000005" w:tentative="1">
+      <w:start w:val="1"/>
+      <w:numFmt w:val="bullet"/>
+      <w:lvlText w:val=""/>
+      <w:lvlJc w:val="left"/>
+      <w:pPr>
+        <w:ind w:left="6480" w:hanging="360"/>
+      </w:pPr>
+      <w:rPr>
+        <w:rFonts w:ascii="Wingdings" w:hAnsi="Wingdings" w:hint="default"/>
+      </w:rPr>
+    </w:lvl>
+  </w:abstractNum>
+  <w:abstractNum w:abstractNumId="5" w15:restartNumberingAfterBreak="0">
+    <w:nsid w:val="51BF51F6"/>
+    <w:multiLevelType w:val="hybridMultilevel"/>
+    <w:tmpl w:val="09DED09E"/>
+    <w:lvl w:ilvl="0" w:tplc="4C8E3218">
+      <w:numFmt w:val="bullet"/>
+      <w:lvlText w:val="-"/>
+      <w:lvlJc w:val="left"/>
+      <w:pPr>
+        <w:ind w:left="720" w:hanging="360"/>
+      </w:pPr>
+      <w:rPr>
+        <w:rFonts w:ascii="Arial" w:eastAsiaTheme="minorHAnsi" w:hAnsi="Arial" w:cs="Arial" w:hint="default"/>
+      </w:rPr>
+    </w:lvl>
+    <w:lvl w:ilvl="1" w:tplc="20000003" w:tentative="1">
+      <w:start w:val="1"/>
+      <w:numFmt w:val="bullet"/>
+      <w:lvlText w:val="o"/>
+      <w:lvlJc w:val="left"/>
+      <w:pPr>
+        <w:ind w:left="1440" w:hanging="360"/>
+      </w:pPr>
+      <w:rPr>
+        <w:rFonts w:ascii="Courier New" w:hAnsi="Courier New" w:cs="Courier New" w:hint="default"/>
+      </w:rPr>
+    </w:lvl>
+    <w:lvl w:ilvl="2" w:tplc="20000005" w:tentative="1">
+      <w:start w:val="1"/>
+      <w:numFmt w:val="bullet"/>
+      <w:lvlText w:val=""/>
+      <w:lvlJc w:val="left"/>
+      <w:pPr>
+        <w:ind w:left="2160" w:hanging="360"/>
+      </w:pPr>
+      <w:rPr>
+        <w:rFonts w:ascii="Wingdings" w:hAnsi="Wingdings" w:hint="default"/>
+      </w:rPr>
+    </w:lvl>
+    <w:lvl w:ilvl="3" w:tplc="20000001" w:tentative="1">
+      <w:start w:val="1"/>
+      <w:numFmt w:val="bullet"/>
+      <w:lvlText w:val=""/>
+      <w:lvlJc w:val="left"/>
+      <w:pPr>
+        <w:ind w:left="2880" w:hanging="360"/>
+      </w:pPr>
+      <w:rPr>
+        <w:rFonts w:ascii="Symbol" w:hAnsi="Symbol" w:hint="default"/>
+      </w:rPr>
+    </w:lvl>
+    <w:lvl w:ilvl="4" w:tplc="20000003" w:tentative="1">
+      <w:start w:val="1"/>
+      <w:numFmt w:val="bullet"/>
+      <w:lvlText w:val="o"/>
+      <w:lvlJc w:val="left"/>
+      <w:pPr>
+        <w:ind w:left="3600" w:hanging="360"/>
+      </w:pPr>
+      <w:rPr>
+        <w:rFonts w:ascii="Courier New" w:hAnsi="Courier New" w:cs="Courier New" w:hint="default"/>
+      </w:rPr>
+    </w:lvl>
+    <w:lvl w:ilvl="5" w:tplc="20000005" w:tentative="1">
+      <w:start w:val="1"/>
+      <w:numFmt w:val="bullet"/>
+      <w:lvlText w:val=""/>
+      <w:lvlJc w:val="left"/>
+      <w:pPr>
+        <w:ind w:left="4320" w:hanging="360"/>
+      </w:pPr>
+      <w:rPr>
+        <w:rFonts w:ascii="Wingdings" w:hAnsi="Wingdings" w:hint="default"/>
+      </w:rPr>
+    </w:lvl>
+    <w:lvl w:ilvl="6" w:tplc="20000001" w:tentative="1">
+      <w:start w:val="1"/>
+      <w:numFmt w:val="bullet"/>
+      <w:lvlText w:val=""/>
+      <w:lvlJc w:val="left"/>
+      <w:pPr>
+        <w:ind w:left="5040" w:hanging="360"/>
+      </w:pPr>
+      <w:rPr>
+        <w:rFonts w:ascii="Symbol" w:hAnsi="Symbol" w:hint="default"/>
+      </w:rPr>
+    </w:lvl>
+    <w:lvl w:ilvl="7" w:tplc="20000003" w:tentative="1">
+      <w:start w:val="1"/>
+      <w:numFmt w:val="bullet"/>
+      <w:lvlText w:val="o"/>
+      <w:lvlJc w:val="left"/>
+      <w:pPr>
+        <w:ind w:left="5760" w:hanging="360"/>
+      </w:pPr>
+      <w:rPr>
+        <w:rFonts w:ascii="Courier New" w:hAnsi="Courier New" w:cs="Courier New" w:hint="default"/>
+      </w:rPr>
+    </w:lvl>
+    <w:lvl w:ilvl="8" w:tplc="20000005" w:tentative="1">
+      <w:start w:val="1"/>
+      <w:numFmt w:val="bullet"/>
+      <w:lvlText w:val=""/>
+      <w:lvlJc w:val="left"/>
+      <w:pPr>
+        <w:ind w:left="6480" w:hanging="360"/>
+      </w:pPr>
+      <w:rPr>
+        <w:rFonts w:ascii="Wingdings" w:hAnsi="Wingdings" w:hint="default"/>
+      </w:rPr>
+    </w:lvl>
+  </w:abstractNum>
+  <w:abstractNum w:abstractNumId="6" w15:restartNumberingAfterBreak="0">
+    <w:nsid w:val="56F07FB1"/>
+    <w:multiLevelType w:val="hybridMultilevel"/>
+    <w:tmpl w:val="8092EE4C"/>
+    <w:lvl w:ilvl="0" w:tplc="4B1E0EEA">
+      <w:numFmt w:val="bullet"/>
+      <w:lvlText w:val="-"/>
+      <w:lvlJc w:val="left"/>
+      <w:pPr>
+        <w:ind w:left="720" w:hanging="360"/>
+      </w:pPr>
+      <w:rPr>
+        <w:rFonts w:ascii="Arial" w:eastAsiaTheme="minorHAnsi" w:hAnsi="Arial" w:cs="Arial" w:hint="default"/>
+        <w:i/>
+      </w:rPr>
+    </w:lvl>
+    <w:lvl w:ilvl="1" w:tplc="20000003" w:tentative="1">
+      <w:start w:val="1"/>
+      <w:numFmt w:val="bullet"/>
+      <w:lvlText w:val="o"/>
+      <w:lvlJc w:val="left"/>
+      <w:pPr>
+        <w:ind w:left="1440" w:hanging="360"/>
+      </w:pPr>
+      <w:rPr>
+        <w:rFonts w:ascii="Courier New" w:hAnsi="Courier New" w:cs="Courier New" w:hint="default"/>
+      </w:rPr>
+    </w:lvl>
+    <w:lvl w:ilvl="2" w:tplc="20000005" w:tentative="1">
+      <w:start w:val="1"/>
+      <w:numFmt w:val="bullet"/>
+      <w:lvlText w:val=""/>
+      <w:lvlJc w:val="left"/>
+      <w:pPr>
+        <w:ind w:left="2160" w:hanging="360"/>
+      </w:pPr>
+      <w:rPr>
+        <w:rFonts w:ascii="Wingdings" w:hAnsi="Wingdings" w:hint="default"/>
+      </w:rPr>
+    </w:lvl>
+    <w:lvl w:ilvl="3" w:tplc="20000001" w:tentative="1">
+      <w:start w:val="1"/>
+      <w:numFmt w:val="bullet"/>
+      <w:lvlText w:val=""/>
+      <w:lvlJc w:val="left"/>
+      <w:pPr>
+        <w:ind w:left="2880" w:hanging="360"/>
+      </w:pPr>
+      <w:rPr>
+        <w:rFonts w:ascii="Symbol" w:hAnsi="Symbol" w:hint="default"/>
+      </w:rPr>
+    </w:lvl>
+    <w:lvl w:ilvl="4" w:tplc="20000003" w:tentative="1">
+      <w:start w:val="1"/>
+      <w:numFmt w:val="bullet"/>
+      <w:lvlText w:val="o"/>
+      <w:lvlJc w:val="left"/>
+      <w:pPr>
+        <w:ind w:left="3600" w:hanging="360"/>
+      </w:pPr>
+      <w:rPr>
+        <w:rFonts w:ascii="Courier New" w:hAnsi="Courier New" w:cs="Courier New" w:hint="default"/>
+      </w:rPr>
+    </w:lvl>
+    <w:lvl w:ilvl="5" w:tplc="20000005" w:tentative="1">
+      <w:start w:val="1"/>
+      <w:numFmt w:val="bullet"/>
+      <w:lvlText w:val=""/>
+      <w:lvlJc w:val="left"/>
+      <w:pPr>
+        <w:ind w:left="4320" w:hanging="360"/>
+      </w:pPr>
+      <w:rPr>
+        <w:rFonts w:ascii="Wingdings" w:hAnsi="Wingdings" w:hint="default"/>
+      </w:rPr>
+    </w:lvl>
+    <w:lvl w:ilvl="6" w:tplc="20000001" w:tentative="1">
+      <w:start w:val="1"/>
+      <w:numFmt w:val="bullet"/>
+      <w:lvlText w:val=""/>
+      <w:lvlJc w:val="left"/>
+      <w:pPr>
+        <w:ind w:left="5040" w:hanging="360"/>
+      </w:pPr>
+      <w:rPr>
+        <w:rFonts w:ascii="Symbol" w:hAnsi="Symbol" w:hint="default"/>
+      </w:rPr>
+    </w:lvl>
+    <w:lvl w:ilvl="7" w:tplc="20000003" w:tentative="1">
+      <w:start w:val="1"/>
+      <w:numFmt w:val="bullet"/>
+      <w:lvlText w:val="o"/>
+      <w:lvlJc w:val="left"/>
+      <w:pPr>
+        <w:ind w:left="5760" w:hanging="360"/>
+      </w:pPr>
+      <w:rPr>
+        <w:rFonts w:ascii="Courier New" w:hAnsi="Courier New" w:cs="Courier New" w:hint="default"/>
+      </w:rPr>
+    </w:lvl>
+    <w:lvl w:ilvl="8" w:tplc="20000005" w:tentative="1">
+      <w:start w:val="1"/>
+      <w:numFmt w:val="bullet"/>
+      <w:lvlText w:val=""/>
+      <w:lvlJc w:val="left"/>
+      <w:pPr>
+        <w:ind w:left="6480" w:hanging="360"/>
+      </w:pPr>
+      <w:rPr>
+        <w:rFonts w:ascii="Wingdings" w:hAnsi="Wingdings" w:hint="default"/>
+      </w:rPr>
+    </w:lvl>
+  </w:abstractNum>
+  <w:abstractNum w:abstractNumId="7" w15:restartNumberingAfterBreak="0">
     <w:nsid w:val="58561184"/>
     <w:multiLevelType w:val="hybridMultilevel"/>
     <w:tmpl w:val="B97426A0"/>
@@ -1635,6 +2085,231 @@
       </w:pPr>
       <w:rPr>
         <w:rFonts w:ascii="Arial" w:eastAsiaTheme="minorHAnsi" w:hAnsi="Arial" w:cs="Arial" w:hint="default"/>
+      </w:rPr>
+    </w:lvl>
+    <w:lvl w:ilvl="1" w:tplc="20000003" w:tentative="1">
+      <w:start w:val="1"/>
+      <w:numFmt w:val="bullet"/>
+      <w:lvlText w:val="o"/>
+      <w:lvlJc w:val="left"/>
+      <w:pPr>
+        <w:ind w:left="1440" w:hanging="360"/>
+      </w:pPr>
+      <w:rPr>
+        <w:rFonts w:ascii="Courier New" w:hAnsi="Courier New" w:cs="Courier New" w:hint="default"/>
+      </w:rPr>
+    </w:lvl>
+    <w:lvl w:ilvl="2" w:tplc="20000005" w:tentative="1">
+      <w:start w:val="1"/>
+      <w:numFmt w:val="bullet"/>
+      <w:lvlText w:val=""/>
+      <w:lvlJc w:val="left"/>
+      <w:pPr>
+        <w:ind w:left="2160" w:hanging="360"/>
+      </w:pPr>
+      <w:rPr>
+        <w:rFonts w:ascii="Wingdings" w:hAnsi="Wingdings" w:hint="default"/>
+      </w:rPr>
+    </w:lvl>
+    <w:lvl w:ilvl="3" w:tplc="20000001" w:tentative="1">
+      <w:start w:val="1"/>
+      <w:numFmt w:val="bullet"/>
+      <w:lvlText w:val=""/>
+      <w:lvlJc w:val="left"/>
+      <w:pPr>
+        <w:ind w:left="2880" w:hanging="360"/>
+      </w:pPr>
+      <w:rPr>
+        <w:rFonts w:ascii="Symbol" w:hAnsi="Symbol" w:hint="default"/>
+      </w:rPr>
+    </w:lvl>
+    <w:lvl w:ilvl="4" w:tplc="20000003" w:tentative="1">
+      <w:start w:val="1"/>
+      <w:numFmt w:val="bullet"/>
+      <w:lvlText w:val="o"/>
+      <w:lvlJc w:val="left"/>
+      <w:pPr>
+        <w:ind w:left="3600" w:hanging="360"/>
+      </w:pPr>
+      <w:rPr>
+        <w:rFonts w:ascii="Courier New" w:hAnsi="Courier New" w:cs="Courier New" w:hint="default"/>
+      </w:rPr>
+    </w:lvl>
+    <w:lvl w:ilvl="5" w:tplc="20000005" w:tentative="1">
+      <w:start w:val="1"/>
+      <w:numFmt w:val="bullet"/>
+      <w:lvlText w:val=""/>
+      <w:lvlJc w:val="left"/>
+      <w:pPr>
+        <w:ind w:left="4320" w:hanging="360"/>
+      </w:pPr>
+      <w:rPr>
+        <w:rFonts w:ascii="Wingdings" w:hAnsi="Wingdings" w:hint="default"/>
+      </w:rPr>
+    </w:lvl>
+    <w:lvl w:ilvl="6" w:tplc="20000001" w:tentative="1">
+      <w:start w:val="1"/>
+      <w:numFmt w:val="bullet"/>
+      <w:lvlText w:val=""/>
+      <w:lvlJc w:val="left"/>
+      <w:pPr>
+        <w:ind w:left="5040" w:hanging="360"/>
+      </w:pPr>
+      <w:rPr>
+        <w:rFonts w:ascii="Symbol" w:hAnsi="Symbol" w:hint="default"/>
+      </w:rPr>
+    </w:lvl>
+    <w:lvl w:ilvl="7" w:tplc="20000003" w:tentative="1">
+      <w:start w:val="1"/>
+      <w:numFmt w:val="bullet"/>
+      <w:lvlText w:val="o"/>
+      <w:lvlJc w:val="left"/>
+      <w:pPr>
+        <w:ind w:left="5760" w:hanging="360"/>
+      </w:pPr>
+      <w:rPr>
+        <w:rFonts w:ascii="Courier New" w:hAnsi="Courier New" w:cs="Courier New" w:hint="default"/>
+      </w:rPr>
+    </w:lvl>
+    <w:lvl w:ilvl="8" w:tplc="20000005" w:tentative="1">
+      <w:start w:val="1"/>
+      <w:numFmt w:val="bullet"/>
+      <w:lvlText w:val=""/>
+      <w:lvlJc w:val="left"/>
+      <w:pPr>
+        <w:ind w:left="6480" w:hanging="360"/>
+      </w:pPr>
+      <w:rPr>
+        <w:rFonts w:ascii="Wingdings" w:hAnsi="Wingdings" w:hint="default"/>
+      </w:rPr>
+    </w:lvl>
+  </w:abstractNum>
+  <w:abstractNum w:abstractNumId="8" w15:restartNumberingAfterBreak="0">
+    <w:nsid w:val="5DEC5F23"/>
+    <w:multiLevelType w:val="hybridMultilevel"/>
+    <w:tmpl w:val="7E724994"/>
+    <w:lvl w:ilvl="0" w:tplc="B8D8A760">
+      <w:numFmt w:val="bullet"/>
+      <w:lvlText w:val="-"/>
+      <w:lvlJc w:val="left"/>
+      <w:pPr>
+        <w:ind w:left="720" w:hanging="360"/>
+      </w:pPr>
+      <w:rPr>
+        <w:rFonts w:ascii="Arial" w:eastAsiaTheme="minorHAnsi" w:hAnsi="Arial" w:cs="Arial" w:hint="default"/>
+      </w:rPr>
+    </w:lvl>
+    <w:lvl w:ilvl="1" w:tplc="20000003" w:tentative="1">
+      <w:start w:val="1"/>
+      <w:numFmt w:val="bullet"/>
+      <w:lvlText w:val="o"/>
+      <w:lvlJc w:val="left"/>
+      <w:pPr>
+        <w:ind w:left="1440" w:hanging="360"/>
+      </w:pPr>
+      <w:rPr>
+        <w:rFonts w:ascii="Courier New" w:hAnsi="Courier New" w:cs="Courier New" w:hint="default"/>
+      </w:rPr>
+    </w:lvl>
+    <w:lvl w:ilvl="2" w:tplc="20000005" w:tentative="1">
+      <w:start w:val="1"/>
+      <w:numFmt w:val="bullet"/>
+      <w:lvlText w:val=""/>
+      <w:lvlJc w:val="left"/>
+      <w:pPr>
+        <w:ind w:left="2160" w:hanging="360"/>
+      </w:pPr>
+      <w:rPr>
+        <w:rFonts w:ascii="Wingdings" w:hAnsi="Wingdings" w:hint="default"/>
+      </w:rPr>
+    </w:lvl>
+    <w:lvl w:ilvl="3" w:tplc="20000001" w:tentative="1">
+      <w:start w:val="1"/>
+      <w:numFmt w:val="bullet"/>
+      <w:lvlText w:val=""/>
+      <w:lvlJc w:val="left"/>
+      <w:pPr>
+        <w:ind w:left="2880" w:hanging="360"/>
+      </w:pPr>
+      <w:rPr>
+        <w:rFonts w:ascii="Symbol" w:hAnsi="Symbol" w:hint="default"/>
+      </w:rPr>
+    </w:lvl>
+    <w:lvl w:ilvl="4" w:tplc="20000003" w:tentative="1">
+      <w:start w:val="1"/>
+      <w:numFmt w:val="bullet"/>
+      <w:lvlText w:val="o"/>
+      <w:lvlJc w:val="left"/>
+      <w:pPr>
+        <w:ind w:left="3600" w:hanging="360"/>
+      </w:pPr>
+      <w:rPr>
+        <w:rFonts w:ascii="Courier New" w:hAnsi="Courier New" w:cs="Courier New" w:hint="default"/>
+      </w:rPr>
+    </w:lvl>
+    <w:lvl w:ilvl="5" w:tplc="20000005" w:tentative="1">
+      <w:start w:val="1"/>
+      <w:numFmt w:val="bullet"/>
+      <w:lvlText w:val=""/>
+      <w:lvlJc w:val="left"/>
+      <w:pPr>
+        <w:ind w:left="4320" w:hanging="360"/>
+      </w:pPr>
+      <w:rPr>
+        <w:rFonts w:ascii="Wingdings" w:hAnsi="Wingdings" w:hint="default"/>
+      </w:rPr>
+    </w:lvl>
+    <w:lvl w:ilvl="6" w:tplc="20000001" w:tentative="1">
+      <w:start w:val="1"/>
+      <w:numFmt w:val="bullet"/>
+      <w:lvlText w:val=""/>
+      <w:lvlJc w:val="left"/>
+      <w:pPr>
+        <w:ind w:left="5040" w:hanging="360"/>
+      </w:pPr>
+      <w:rPr>
+        <w:rFonts w:ascii="Symbol" w:hAnsi="Symbol" w:hint="default"/>
+      </w:rPr>
+    </w:lvl>
+    <w:lvl w:ilvl="7" w:tplc="20000003" w:tentative="1">
+      <w:start w:val="1"/>
+      <w:numFmt w:val="bullet"/>
+      <w:lvlText w:val="o"/>
+      <w:lvlJc w:val="left"/>
+      <w:pPr>
+        <w:ind w:left="5760" w:hanging="360"/>
+      </w:pPr>
+      <w:rPr>
+        <w:rFonts w:ascii="Courier New" w:hAnsi="Courier New" w:cs="Courier New" w:hint="default"/>
+      </w:rPr>
+    </w:lvl>
+    <w:lvl w:ilvl="8" w:tplc="20000005" w:tentative="1">
+      <w:start w:val="1"/>
+      <w:numFmt w:val="bullet"/>
+      <w:lvlText w:val=""/>
+      <w:lvlJc w:val="left"/>
+      <w:pPr>
+        <w:ind w:left="6480" w:hanging="360"/>
+      </w:pPr>
+      <w:rPr>
+        <w:rFonts w:ascii="Wingdings" w:hAnsi="Wingdings" w:hint="default"/>
+      </w:rPr>
+    </w:lvl>
+  </w:abstractNum>
+  <w:abstractNum w:abstractNumId="9" w15:restartNumberingAfterBreak="0">
+    <w:nsid w:val="70930E40"/>
+    <w:multiLevelType w:val="hybridMultilevel"/>
+    <w:tmpl w:val="EC505904"/>
+    <w:lvl w:ilvl="0" w:tplc="D0446ED2">
+      <w:numFmt w:val="bullet"/>
+      <w:lvlText w:val="-"/>
+      <w:lvlJc w:val="left"/>
+      <w:pPr>
+        <w:ind w:left="720" w:hanging="360"/>
+      </w:pPr>
+      <w:rPr>
+        <w:rFonts w:ascii="Arial" w:eastAsiaTheme="minorHAnsi" w:hAnsi="Arial" w:cs="Arial" w:hint="default"/>
+        <w:i/>
       </w:rPr>
     </w:lvl>
     <w:lvl w:ilvl="1" w:tplc="20000003" w:tentative="1">
@@ -1738,13 +2413,31 @@
     <w:abstractNumId w:val="0"/>
   </w:num>
   <w:num w:numId="2">
+    <w:abstractNumId w:val="7"/>
+  </w:num>
+  <w:num w:numId="3">
+    <w:abstractNumId w:val="2"/>
+  </w:num>
+  <w:num w:numId="4">
     <w:abstractNumId w:val="3"/>
   </w:num>
-  <w:num w:numId="3">
+  <w:num w:numId="5">
+    <w:abstractNumId w:val="4"/>
+  </w:num>
+  <w:num w:numId="6">
+    <w:abstractNumId w:val="5"/>
+  </w:num>
+  <w:num w:numId="7">
+    <w:abstractNumId w:val="9"/>
+  </w:num>
+  <w:num w:numId="8">
+    <w:abstractNumId w:val="6"/>
+  </w:num>
+  <w:num w:numId="9">
+    <w:abstractNumId w:val="8"/>
+  </w:num>
+  <w:num w:numId="10">
     <w:abstractNumId w:val="1"/>
-  </w:num>
-  <w:num w:numId="4">
-    <w:abstractNumId w:val="2"/>
   </w:num>
 </w:numbering>
 </file>
@@ -2144,17 +2837,17 @@
     <w:lsdException w:name="Unresolved Mention" w:semiHidden="1" w:unhideWhenUsed="1"/>
     <w:lsdException w:name="Smart Link" w:semiHidden="1" w:unhideWhenUsed="1"/>
   </w:latentStyles>
-  <w:style w:type="paragraph" w:default="1" w:styleId="Standard">
+  <w:style w:type="paragraph" w:default="1" w:styleId="Normal">
     <w:name w:val="Normal"/>
     <w:qFormat/>
   </w:style>
-  <w:style w:type="character" w:default="1" w:styleId="Absatz-Standardschriftart">
+  <w:style w:type="character" w:default="1" w:styleId="DefaultParagraphFont">
     <w:name w:val="Default Paragraph Font"/>
     <w:uiPriority w:val="1"/>
     <w:semiHidden/>
     <w:unhideWhenUsed/>
   </w:style>
-  <w:style w:type="table" w:default="1" w:styleId="NormaleTabelle">
+  <w:style w:type="table" w:default="1" w:styleId="TableNormal">
     <w:name w:val="Normal Table"/>
     <w:uiPriority w:val="99"/>
     <w:semiHidden/>
@@ -2169,15 +2862,15 @@
       </w:tblCellMar>
     </w:tblPr>
   </w:style>
-  <w:style w:type="numbering" w:default="1" w:styleId="KeineListe">
+  <w:style w:type="numbering" w:default="1" w:styleId="NoList">
     <w:name w:val="No List"/>
     <w:uiPriority w:val="99"/>
     <w:semiHidden/>
     <w:unhideWhenUsed/>
   </w:style>
-  <w:style w:type="paragraph" w:styleId="Listenabsatz">
+  <w:style w:type="paragraph" w:styleId="ListParagraph">
     <w:name w:val="List Paragraph"/>
-    <w:basedOn w:val="Standard"/>
+    <w:basedOn w:val="Normal"/>
     <w:uiPriority w:val="34"/>
     <w:qFormat/>
     <w:rsid w:val="00A06DE0"/>
@@ -2194,7 +2887,7 @@
   </w:style>
   <w:style w:type="character" w:styleId="Hyperlink">
     <w:name w:val="Hyperlink"/>
-    <w:basedOn w:val="Absatz-Standardschriftart"/>
+    <w:basedOn w:val="DefaultParagraphFont"/>
     <w:uiPriority w:val="99"/>
     <w:unhideWhenUsed/>
     <w:rsid w:val="00DF3BB9"/>
@@ -2203,9 +2896,9 @@
       <w:u w:val="single"/>
     </w:rPr>
   </w:style>
-  <w:style w:type="character" w:styleId="NichtaufgelsteErwhnung">
+  <w:style w:type="character" w:styleId="UnresolvedMention">
     <w:name w:val="Unresolved Mention"/>
-    <w:basedOn w:val="Absatz-Standardschriftart"/>
+    <w:basedOn w:val="DefaultParagraphFont"/>
     <w:uiPriority w:val="99"/>
     <w:semiHidden/>
     <w:unhideWhenUsed/>

--- a/design/data-structure/ConstraintsTasks.docx
+++ b/design/data-structure/ConstraintsTasks.docx
@@ -6,16 +6,20 @@
       <w:pPr>
         <w:rPr>
           <w:rFonts w:ascii="Arial" w:hAnsi="Arial" w:cs="Arial"/>
-          <w:sz w:val="24"/>
-          <w:szCs w:val="24"/>
-          <w:lang w:val="en-US"/>
-        </w:rPr>
-      </w:pPr>
-      <w:r>
-        <w:rPr>
-          <w:rFonts w:ascii="Arial" w:hAnsi="Arial" w:cs="Arial"/>
-          <w:sz w:val="24"/>
-          <w:szCs w:val="24"/>
+          <w:b/>
+          <w:bCs/>
+          <w:sz w:val="32"/>
+          <w:szCs w:val="32"/>
+          <w:lang w:val="en-US"/>
+        </w:rPr>
+      </w:pPr>
+      <w:r>
+        <w:rPr>
+          <w:rFonts w:ascii="Arial" w:hAnsi="Arial" w:cs="Arial"/>
+          <w:b/>
+          <w:bCs/>
+          <w:sz w:val="32"/>
+          <w:szCs w:val="32"/>
           <w:lang w:val="en-US"/>
         </w:rPr>
         <w:t>Constraints</w:t>
@@ -341,21 +345,28 @@
           <w:rFonts w:ascii="Arial" w:hAnsi="Arial" w:cs="Arial"/>
           <w:lang w:val="en-US"/>
         </w:rPr>
-        <w:t>An organizer can</w:t>
-      </w:r>
-      <w:r>
-        <w:rPr>
-          <w:rFonts w:ascii="Arial" w:hAnsi="Arial" w:cs="Arial"/>
-          <w:lang w:val="en-US"/>
-        </w:rPr>
-        <w:t>’</w:t>
-      </w:r>
-      <w:r>
-        <w:rPr>
-          <w:rFonts w:ascii="Arial" w:hAnsi="Arial" w:cs="Arial"/>
-          <w:lang w:val="en-US"/>
-        </w:rPr>
-        <w:t>t have the same email as a user.</w:t>
+        <w:t xml:space="preserve">An organizer </w:t>
+      </w:r>
+      <w:r>
+        <w:rPr>
+          <w:rFonts w:ascii="Arial" w:hAnsi="Arial" w:cs="Arial"/>
+          <w:lang w:val="en-US"/>
+        </w:rPr>
+        <w:t>can</w:t>
+      </w:r>
+      <w:r>
+        <w:rPr>
+          <w:rFonts w:ascii="Arial" w:hAnsi="Arial" w:cs="Arial"/>
+          <w:lang w:val="en-US"/>
+        </w:rPr>
+        <w:t>not</w:t>
+      </w:r>
+      <w:r>
+        <w:rPr>
+          <w:rFonts w:ascii="Arial" w:hAnsi="Arial" w:cs="Arial"/>
+          <w:lang w:val="en-US"/>
+        </w:rPr>
+        <w:t xml:space="preserve"> have the same email as a user.</w:t>
       </w:r>
     </w:p>
     <w:p>
@@ -410,7 +421,16 @@
           <w:iCs/>
           <w:lang w:val="en-US"/>
         </w:rPr>
-        <w:t>password</w:t>
+        <w:t>P</w:t>
+      </w:r>
+      <w:r>
+        <w:rPr>
+          <w:rFonts w:ascii="Arial" w:hAnsi="Arial" w:cs="Arial"/>
+          <w:i/>
+          <w:iCs/>
+          <w:lang w:val="en-US"/>
+        </w:rPr>
+        <w:t>assword</w:t>
       </w:r>
       <w:r>
         <w:rPr>
@@ -439,7 +459,16 @@
           <w:iCs/>
           <w:lang w:val="en-US"/>
         </w:rPr>
-        <w:t>password</w:t>
+        <w:t>P</w:t>
+      </w:r>
+      <w:r>
+        <w:rPr>
+          <w:rFonts w:ascii="Arial" w:hAnsi="Arial" w:cs="Arial"/>
+          <w:i/>
+          <w:iCs/>
+          <w:lang w:val="en-US"/>
+        </w:rPr>
+        <w:t>assword</w:t>
       </w:r>
       <w:r>
         <w:rPr>
@@ -632,7 +661,14 @@
           <w:rFonts w:ascii="Arial" w:hAnsi="Arial" w:cs="Arial"/>
           <w:lang w:val="en-US"/>
         </w:rPr>
-        <w:t>name must consist of first name and surname (maybe middle name)</w:t>
+        <w:t>N</w:t>
+      </w:r>
+      <w:r>
+        <w:rPr>
+          <w:rFonts w:ascii="Arial" w:hAnsi="Arial" w:cs="Arial"/>
+          <w:lang w:val="en-US"/>
+        </w:rPr>
+        <w:t>ame must consist of first name and surname (maybe middle name)</w:t>
       </w:r>
     </w:p>
     <w:p>
@@ -652,7 +688,14 @@
           <w:rFonts w:ascii="Arial" w:hAnsi="Arial" w:cs="Arial"/>
           <w:lang w:val="en-US"/>
         </w:rPr>
-        <w:t>name must not be NULL</w:t>
+        <w:t>N</w:t>
+      </w:r>
+      <w:r>
+        <w:rPr>
+          <w:rFonts w:ascii="Arial" w:hAnsi="Arial" w:cs="Arial"/>
+          <w:lang w:val="en-US"/>
+        </w:rPr>
+        <w:t>ame must not be NULL</w:t>
       </w:r>
     </w:p>
     <w:p>
@@ -672,7 +715,14 @@
           <w:rFonts w:ascii="Arial" w:hAnsi="Arial" w:cs="Arial"/>
           <w:lang w:val="en-US"/>
         </w:rPr>
-        <w:t>name must consist of characters</w:t>
+        <w:t>N</w:t>
+      </w:r>
+      <w:r>
+        <w:rPr>
+          <w:rFonts w:ascii="Arial" w:hAnsi="Arial" w:cs="Arial"/>
+          <w:lang w:val="en-US"/>
+        </w:rPr>
+        <w:t>ame must consist of characters</w:t>
       </w:r>
     </w:p>
     <w:p>
@@ -747,7 +797,35 @@
           <w:rFonts w:ascii="Arial" w:hAnsi="Arial" w:cs="Arial"/>
           <w:lang w:val="en-US"/>
         </w:rPr>
-        <w:t>(birth)date has the following format: DD.MM.YYYY</w:t>
+        <w:t>(</w:t>
+      </w:r>
+      <w:r>
+        <w:rPr>
+          <w:rFonts w:ascii="Arial" w:hAnsi="Arial" w:cs="Arial"/>
+          <w:lang w:val="en-US"/>
+        </w:rPr>
+        <w:t>B</w:t>
+      </w:r>
+      <w:r>
+        <w:rPr>
+          <w:rFonts w:ascii="Arial" w:hAnsi="Arial" w:cs="Arial"/>
+          <w:lang w:val="en-US"/>
+        </w:rPr>
+        <w:t>irth)</w:t>
+      </w:r>
+      <w:r>
+        <w:rPr>
+          <w:rFonts w:ascii="Arial" w:hAnsi="Arial" w:cs="Arial"/>
+          <w:lang w:val="en-US"/>
+        </w:rPr>
+        <w:t>D</w:t>
+      </w:r>
+      <w:r>
+        <w:rPr>
+          <w:rFonts w:ascii="Arial" w:hAnsi="Arial" w:cs="Arial"/>
+          <w:lang w:val="en-US"/>
+        </w:rPr>
+        <w:t>ate has the following format: DD.MM.YYYY</w:t>
       </w:r>
     </w:p>
     <w:p>
@@ -767,7 +845,14 @@
           <w:rFonts w:ascii="Arial" w:hAnsi="Arial" w:cs="Arial"/>
           <w:lang w:val="en-US"/>
         </w:rPr>
-        <w:t>birthdate cannot be after today’s date</w:t>
+        <w:t>B</w:t>
+      </w:r>
+      <w:r>
+        <w:rPr>
+          <w:rFonts w:ascii="Arial" w:hAnsi="Arial" w:cs="Arial"/>
+          <w:lang w:val="en-US"/>
+        </w:rPr>
+        <w:t>irthdate cannot be after today’s date</w:t>
       </w:r>
     </w:p>
     <w:p>
@@ -787,18 +872,15 @@
           <w:rFonts w:ascii="Arial" w:hAnsi="Arial" w:cs="Arial"/>
           <w:lang w:val="en-US"/>
         </w:rPr>
-        <w:t>birthdate must be greater than 1900</w:t>
-      </w:r>
-    </w:p>
-    <w:p>
-      <w:pPr>
-        <w:rPr>
-          <w:rFonts w:ascii="Arial" w:hAnsi="Arial" w:cs="Arial"/>
-          <w:sz w:val="24"/>
-          <w:szCs w:val="24"/>
-          <w:lang w:val="en-US"/>
-        </w:rPr>
-      </w:pPr>
+        <w:t>B</w:t>
+      </w:r>
+      <w:r>
+        <w:rPr>
+          <w:rFonts w:ascii="Arial" w:hAnsi="Arial" w:cs="Arial"/>
+          <w:lang w:val="en-US"/>
+        </w:rPr>
+        <w:t>irthdate must be greater than 1900</w:t>
+      </w:r>
     </w:p>
     <w:p>
       <w:pPr>
@@ -942,8 +1024,16 @@
       <w:pPr>
         <w:rPr>
           <w:rFonts w:ascii="Arial" w:hAnsi="Arial" w:cs="Arial"/>
-          <w:b/>
-          <w:bCs/>
+          <w:sz w:val="24"/>
+          <w:szCs w:val="24"/>
+          <w:lang w:val="en-US"/>
+        </w:rPr>
+      </w:pPr>
+    </w:p>
+    <w:p>
+      <w:pPr>
+        <w:rPr>
+          <w:rFonts w:ascii="Arial" w:hAnsi="Arial" w:cs="Arial"/>
           <w:sz w:val="24"/>
           <w:szCs w:val="24"/>
           <w:lang w:val="en-US"/>
@@ -1016,6 +1106,40 @@
     </w:p>
     <w:p>
       <w:pPr>
+        <w:rPr>
+          <w:rFonts w:ascii="Arial" w:hAnsi="Arial" w:cs="Arial"/>
+          <w:sz w:val="24"/>
+          <w:szCs w:val="24"/>
+          <w:lang w:val="en-US"/>
+        </w:rPr>
+      </w:pPr>
+    </w:p>
+    <w:p>
+      <w:pPr>
+        <w:spacing w:before="120" w:after="120"/>
+        <w:rPr>
+          <w:rFonts w:ascii="Arial" w:hAnsi="Arial" w:cs="Arial"/>
+          <w:b/>
+          <w:bCs/>
+          <w:sz w:val="24"/>
+          <w:szCs w:val="24"/>
+          <w:lang w:val="en-US"/>
+        </w:rPr>
+      </w:pPr>
+      <w:r>
+        <w:rPr>
+          <w:rFonts w:ascii="Arial" w:hAnsi="Arial" w:cs="Arial"/>
+          <w:b/>
+          <w:bCs/>
+          <w:sz w:val="24"/>
+          <w:szCs w:val="24"/>
+          <w:lang w:val="en-US"/>
+        </w:rPr>
+        <w:t>Attribute Constraints</w:t>
+      </w:r>
+    </w:p>
+    <w:p>
+      <w:pPr>
         <w:pStyle w:val="ListParagraph"/>
         <w:numPr>
           <w:ilvl w:val="0"/>
@@ -1031,51 +1155,23 @@
           <w:rFonts w:ascii="Arial" w:hAnsi="Arial" w:cs="Arial"/>
           <w:lang w:val="en-US"/>
         </w:rPr>
-        <w:t>Must include Place, Date, Price in the correct format.</w:t>
-      </w:r>
-    </w:p>
-    <w:p>
-      <w:pPr>
-        <w:rPr>
-          <w:rFonts w:ascii="Arial" w:hAnsi="Arial" w:cs="Arial"/>
-          <w:sz w:val="24"/>
-          <w:szCs w:val="24"/>
-          <w:lang w:val="en-US"/>
-        </w:rPr>
-      </w:pPr>
-    </w:p>
-    <w:p>
-      <w:pPr>
-        <w:rPr>
-          <w:rFonts w:ascii="Arial" w:hAnsi="Arial" w:cs="Arial"/>
-          <w:sz w:val="24"/>
-          <w:szCs w:val="24"/>
-          <w:lang w:val="en-US"/>
-        </w:rPr>
-      </w:pPr>
-    </w:p>
-    <w:p>
-      <w:pPr>
-        <w:spacing w:before="120" w:after="120"/>
-        <w:rPr>
-          <w:rFonts w:ascii="Arial" w:hAnsi="Arial" w:cs="Arial"/>
-          <w:b/>
-          <w:bCs/>
-          <w:sz w:val="24"/>
-          <w:szCs w:val="24"/>
-          <w:lang w:val="en-US"/>
-        </w:rPr>
-      </w:pPr>
-      <w:r>
-        <w:rPr>
-          <w:rFonts w:ascii="Arial" w:hAnsi="Arial" w:cs="Arial"/>
-          <w:b/>
-          <w:bCs/>
-          <w:sz w:val="24"/>
-          <w:szCs w:val="24"/>
-          <w:lang w:val="en-US"/>
-        </w:rPr>
-        <w:t>Attribute Constraints</w:t>
+        <w:t xml:space="preserve">USER </w:t>
+      </w:r>
+      <w:r>
+        <w:rPr>
+          <w:rFonts w:ascii="Arial" w:hAnsi="Arial" w:cs="Arial"/>
+          <w:i/>
+          <w:iCs/>
+          <w:lang w:val="en-US"/>
+        </w:rPr>
+        <w:t>status</w:t>
+      </w:r>
+      <w:r>
+        <w:rPr>
+          <w:rFonts w:ascii="Arial" w:hAnsi="Arial" w:cs="Arial"/>
+          <w:lang w:val="en-US"/>
+        </w:rPr>
+        <w:t xml:space="preserve"> is either “Active” or “Disabled”.</w:t>
       </w:r>
     </w:p>
     <w:p>
@@ -1111,7 +1207,7 @@
           <w:rFonts w:ascii="Arial" w:hAnsi="Arial" w:cs="Arial"/>
           <w:lang w:val="en-US"/>
         </w:rPr>
-        <w:t xml:space="preserve"> is either “Active” or “Disabled”.</w:t>
+        <w:t xml:space="preserve"> cannot be NULL.</w:t>
       </w:r>
     </w:p>
     <w:p>
@@ -1131,8 +1227,9 @@
           <w:rFonts w:ascii="Arial" w:hAnsi="Arial" w:cs="Arial"/>
           <w:lang w:val="en-US"/>
         </w:rPr>
-        <w:t xml:space="preserve">USER </w:t>
-      </w:r>
+        <w:t xml:space="preserve">ORDER </w:t>
+      </w:r>
+      <w:proofErr w:type="spellStart"/>
       <w:r>
         <w:rPr>
           <w:rFonts w:ascii="Arial" w:hAnsi="Arial" w:cs="Arial"/>
@@ -1140,43 +1237,6 @@
           <w:iCs/>
           <w:lang w:val="en-US"/>
         </w:rPr>
-        <w:t>status</w:t>
-      </w:r>
-      <w:r>
-        <w:rPr>
-          <w:rFonts w:ascii="Arial" w:hAnsi="Arial" w:cs="Arial"/>
-          <w:lang w:val="en-US"/>
-        </w:rPr>
-        <w:t xml:space="preserve"> cannot be NULL.</w:t>
-      </w:r>
-    </w:p>
-    <w:p>
-      <w:pPr>
-        <w:pStyle w:val="ListParagraph"/>
-        <w:numPr>
-          <w:ilvl w:val="0"/>
-          <w:numId w:val="4"/>
-        </w:numPr>
-        <w:rPr>
-          <w:rFonts w:ascii="Arial" w:hAnsi="Arial" w:cs="Arial"/>
-          <w:lang w:val="en-US"/>
-        </w:rPr>
-      </w:pPr>
-      <w:r>
-        <w:rPr>
-          <w:rFonts w:ascii="Arial" w:hAnsi="Arial" w:cs="Arial"/>
-          <w:lang w:val="en-US"/>
-        </w:rPr>
-        <w:t xml:space="preserve">ORDER </w:t>
-      </w:r>
-      <w:proofErr w:type="spellStart"/>
-      <w:r>
-        <w:rPr>
-          <w:rFonts w:ascii="Arial" w:hAnsi="Arial" w:cs="Arial"/>
-          <w:i/>
-          <w:iCs/>
-          <w:lang w:val="en-US"/>
-        </w:rPr>
         <w:t>paymentStatus</w:t>
       </w:r>
       <w:proofErr w:type="spellEnd"/>
@@ -1207,60 +1267,6 @@
           <w:lang w:val="en-US"/>
         </w:rPr>
         <w:t>}</w:t>
-      </w:r>
-    </w:p>
-    <w:p>
-      <w:pPr>
-        <w:pStyle w:val="ListParagraph"/>
-        <w:numPr>
-          <w:ilvl w:val="0"/>
-          <w:numId w:val="4"/>
-        </w:numPr>
-        <w:rPr>
-          <w:rFonts w:ascii="Arial" w:hAnsi="Arial" w:cs="Arial"/>
-          <w:lang w:val="en-US"/>
-        </w:rPr>
-      </w:pPr>
-      <w:r>
-        <w:rPr>
-          <w:rFonts w:ascii="Arial" w:hAnsi="Arial" w:cs="Arial"/>
-          <w:lang w:val="en-US"/>
-        </w:rPr>
-        <w:t xml:space="preserve">ORDER </w:t>
-      </w:r>
-      <w:proofErr w:type="spellStart"/>
-      <w:r>
-        <w:rPr>
-          <w:rFonts w:ascii="Arial" w:hAnsi="Arial" w:cs="Arial"/>
-          <w:i/>
-          <w:iCs/>
-          <w:lang w:val="en-US"/>
-        </w:rPr>
-        <w:t>paymentType</w:t>
-      </w:r>
-      <w:proofErr w:type="spellEnd"/>
-      <w:r>
-        <w:rPr>
-          <w:rFonts w:ascii="Arial" w:hAnsi="Arial" w:cs="Arial"/>
-          <w:lang w:val="en-US"/>
-        </w:rPr>
-        <w:t xml:space="preserve"> should be in {“VISA”, “Mastercard”, “Maestro”, “American Express”, “</w:t>
-      </w:r>
-      <w:proofErr w:type="spellStart"/>
-      <w:r>
-        <w:rPr>
-          <w:rFonts w:ascii="Arial" w:hAnsi="Arial" w:cs="Arial"/>
-          <w:lang w:val="en-US"/>
-        </w:rPr>
-        <w:t>Paypal</w:t>
-      </w:r>
-      <w:proofErr w:type="spellEnd"/>
-      <w:r>
-        <w:rPr>
-          <w:rFonts w:ascii="Arial" w:hAnsi="Arial" w:cs="Arial"/>
-          <w:lang w:val="en-US"/>
-        </w:rPr>
-        <w:t>”, “Bank Transfer”}</w:t>
       </w:r>
     </w:p>
     <w:p>
